--- a/index.docx
+++ b/index.docx
@@ -1,13 +1,37 @@
 
 <file path=word/document.xml><?xml version="1.0" encoding="utf-8"?>
-<w:document xmlns:wpc="http://schemas.microsoft.com/office/word/2010/wordprocessingCanvas" xmlns:cx="http://schemas.microsoft.com/office/drawing/2014/chartex" xmlns:cx1="http://schemas.microsoft.com/office/drawing/2015/9/8/chartex" xmlns:cx2="http://schemas.microsoft.com/office/drawing/2015/10/21/chartex" xmlns:cx3="http://schemas.microsoft.com/office/drawing/2016/5/9/chartex" xmlns:cx4="http://schemas.microsoft.com/office/drawing/2016/5/10/chartex" xmlns:cx5="http://schemas.microsoft.com/office/drawing/2016/5/11/chartex" xmlns:cx6="http://schemas.microsoft.com/office/drawing/2016/5/12/chartex" xmlns:cx7="http://schemas.microsoft.com/office/drawing/2016/5/13/chartex" xmlns:cx8="http://schemas.microsoft.com/office/drawing/2016/5/14/chartex" xmlns:mc="http://schemas.openxmlformats.org/markup-compatibility/2006" xmlns:aink="http://schemas.microsoft.com/office/drawing/2016/ink" xmlns:am3d="http://schemas.microsoft.com/office/drawing/2017/model3d" xmlns:o="urn:schemas-microsoft-com:office:office" xmlns:r="http://schemas.openxmlformats.org/officeDocument/2006/relationships" xmlns:m="http://schemas.openxmlformats.org/officeDocument/2006/math" xmlns:v="urn:schemas-microsoft-com:vml" xmlns:wp14="http://schemas.microsoft.com/office/word/2010/wordprocessingDrawing" xmlns:wp="http://schemas.openxmlformats.org/drawingml/2006/wordprocessingDrawing" xmlns:w10="urn:schemas-microsoft-com:office:word" xmlns:w="http://schemas.openxmlformats.org/wordprocessingml/2006/main" xmlns:w14="http://schemas.microsoft.com/office/word/2010/wordml" xmlns:w15="http://schemas.microsoft.com/office/word/2012/wordml" xmlns:w16cex="http://schemas.microsoft.com/office/word/2018/wordml/cex" xmlns:w16cid="http://schemas.microsoft.com/office/word/2016/wordml/cid" xmlns:w16="http://schemas.microsoft.com/office/word/2018/wordml" xmlns:w16sdtdh="http://schemas.microsoft.com/office/word/2020/wordml/sdtdatahash" xmlns:w16se="http://schemas.microsoft.com/office/word/2015/wordml/symex" xmlns:wpg="http://schemas.microsoft.com/office/word/2010/wordprocessingGroup" xmlns:wpi="http://schemas.microsoft.com/office/word/2010/wordprocessingInk" xmlns:wne="http://schemas.microsoft.com/office/word/2006/wordml" xmlns:wps="http://schemas.microsoft.com/office/word/2010/wordprocessingShape" mc:Ignorable="w14 w15 w16se w16cid w16 w16cex w16sdtdh wp14">
+<w:document xmlns:w="http://schemas.openxmlformats.org/wordprocessingml/2006/main" xmlns:m="http://schemas.openxmlformats.org/officeDocument/2006/math" xmlns:r="http://schemas.openxmlformats.org/officeDocument/2006/relationships" xmlns:o="urn:schemas-microsoft-com:office:office" xmlns:v="urn:schemas-microsoft-com:vml" xmlns:w10="urn:schemas-microsoft-com:office:word" xmlns:a="http://schemas.openxmlformats.org/drawingml/2006/main" xmlns:pic="http://schemas.openxmlformats.org/drawingml/2006/picture" xmlns:wp="http://schemas.openxmlformats.org/drawingml/2006/wordprocessingDrawing">
   <w:body>
     <w:p>
       <w:pPr>
         <w:pStyle w:val="Titre"/>
       </w:pPr>
       <w:r>
-        <w:t>Présentation des données - Rapport</w:t>
+        <w:t xml:space="preserve">Présentation</w:t>
+      </w:r>
+      <w:r>
+        <w:t xml:space="preserve"> </w:t>
+      </w:r>
+      <w:r>
+        <w:t xml:space="preserve">des</w:t>
+      </w:r>
+      <w:r>
+        <w:t xml:space="preserve"> </w:t>
+      </w:r>
+      <w:r>
+        <w:t xml:space="preserve">données</w:t>
+      </w:r>
+      <w:r>
+        <w:t xml:space="preserve"> </w:t>
+      </w:r>
+      <w:r>
+        <w:t xml:space="preserve">-</w:t>
+      </w:r>
+      <w:r>
+        <w:t xml:space="preserve"> </w:t>
+      </w:r>
+      <w:r>
+        <w:t xml:space="preserve">Rapport</w:t>
       </w:r>
     </w:p>
     <w:p>
@@ -15,7 +39,25 @@
         <w:pStyle w:val="Sous-titre"/>
       </w:pPr>
       <w:r>
-        <w:t>Noble Contrée - 2020/2021</w:t>
+        <w:t xml:space="preserve">Noble</w:t>
+      </w:r>
+      <w:r>
+        <w:t xml:space="preserve"> </w:t>
+      </w:r>
+      <w:r>
+        <w:t xml:space="preserve">Contrée</w:t>
+      </w:r>
+      <w:r>
+        <w:t xml:space="preserve"> </w:t>
+      </w:r>
+      <w:r>
+        <w:t xml:space="preserve">-</w:t>
+      </w:r>
+      <w:r>
+        <w:t xml:space="preserve"> </w:t>
+      </w:r>
+      <w:r>
+        <w:t xml:space="preserve">2020/2021</w:t>
       </w:r>
     </w:p>
     <w:p>
@@ -23,7 +65,13 @@
         <w:pStyle w:val="Author"/>
       </w:pPr>
       <w:r>
-        <w:t>Jean-Paul Fai</w:t>
+        <w:t xml:space="preserve">Jean-Paul</w:t>
+      </w:r>
+      <w:r>
+        <w:t xml:space="preserve"> </w:t>
+      </w:r>
+      <w:r>
+        <w:t xml:space="preserve">Fai</w:t>
       </w:r>
     </w:p>
     <w:p>
@@ -31,416 +79,80 @@
         <w:pStyle w:val="Date"/>
       </w:pPr>
       <w:r>
-        <w:t>28.09.2021</w:t>
+        <w:t xml:space="preserve">28.09.2021</w:t>
       </w:r>
     </w:p>
     <w:sdt>
       <w:sdtPr>
-        <w:rPr>
-          <w:rFonts w:ascii="Calibri Light" w:eastAsiaTheme="minorHAnsi" w:hAnsi="Calibri Light" w:cstheme="minorBidi"/>
-          <w:color w:val="auto"/>
-          <w:sz w:val="24"/>
-          <w:szCs w:val="24"/>
-        </w:rPr>
-        <w:id w:val="-1183819451"/>
         <w:docPartObj>
           <w:docPartGallery w:val="Table of Contents"/>
           <w:docPartUnique/>
         </w:docPartObj>
       </w:sdtPr>
-      <w:sdtEndPr/>
       <w:sdtContent>
         <w:p>
           <w:pPr>
             <w:pStyle w:val="En-ttedetabledesmatires"/>
           </w:pPr>
           <w:r>
-            <w:t>Table des matières</w:t>
+            <w:t xml:space="preserve">Table</w:t>
+          </w:r>
+          <w:r>
+            <w:t xml:space="preserve"> </w:t>
+          </w:r>
+          <w:r>
+            <w:t xml:space="preserve">des</w:t>
+          </w:r>
+          <w:r>
+            <w:t xml:space="preserve"> </w:t>
+          </w:r>
+          <w:r>
+            <w:t xml:space="preserve">matières</w:t>
           </w:r>
         </w:p>
         <w:p>
-          <w:pPr>
-            <w:pStyle w:val="TM1"/>
-            <w:tabs>
-              <w:tab w:val="right" w:leader="dot" w:pos="8902"/>
-            </w:tabs>
-            <w:rPr>
-              <w:rFonts w:asciiTheme="minorHAnsi" w:eastAsiaTheme="minorEastAsia" w:hAnsiTheme="minorHAnsi"/>
-              <w:noProof/>
-              <w:lang w:val="fr-CH" w:eastAsia="fr-FR"/>
-            </w:rPr>
-          </w:pPr>
           <w:r>
-            <w:fldChar w:fldCharType="begin"/>
-          </w:r>
-          <w:r>
-            <w:instrText>TOC \o "1-1" \h \z \u</w:instrText>
-          </w:r>
-          <w:r>
+            <w:fldChar w:fldCharType="begin" w:dirty="true"/>
+            <w:instrText xml:space="preserve">TOC \o "1-1" \h \z \u</w:instrText>
             <w:fldChar w:fldCharType="separate"/>
-          </w:r>
-          <w:hyperlink w:anchor="_Toc83722116" w:history="1">
-            <w:r>
-              <w:rPr>
-                <w:rStyle w:val="Lienhypertexte"/>
-                <w:noProof/>
-              </w:rPr>
-              <w:t>Données de base</w:t>
-            </w:r>
-            <w:r>
-              <w:rPr>
-                <w:noProof/>
-                <w:webHidden/>
-              </w:rPr>
-              <w:tab/>
-            </w:r>
-            <w:r>
-              <w:rPr>
-                <w:noProof/>
-                <w:webHidden/>
-              </w:rPr>
-              <w:fldChar w:fldCharType="begin"/>
-            </w:r>
-            <w:r>
-              <w:rPr>
-                <w:noProof/>
-                <w:webHidden/>
-              </w:rPr>
-              <w:instrText xml:space="preserve"> PAGEREF _Toc83722116 \h </w:instrText>
-            </w:r>
-            <w:r>
-              <w:rPr>
-                <w:noProof/>
-                <w:webHidden/>
-              </w:rPr>
-            </w:r>
-            <w:r>
-              <w:rPr>
-                <w:noProof/>
-                <w:webHidden/>
-              </w:rPr>
-              <w:fldChar w:fldCharType="separate"/>
-            </w:r>
-            <w:r>
-              <w:rPr>
-                <w:noProof/>
-                <w:webHidden/>
-              </w:rPr>
-              <w:t>1</w:t>
-            </w:r>
-            <w:r>
-              <w:rPr>
-                <w:noProof/>
-                <w:webHidden/>
-              </w:rPr>
-              <w:fldChar w:fldCharType="end"/>
-            </w:r>
-          </w:hyperlink>
-        </w:p>
-        <w:p>
-          <w:pPr>
-            <w:pStyle w:val="TM1"/>
-            <w:tabs>
-              <w:tab w:val="right" w:leader="dot" w:pos="8902"/>
-            </w:tabs>
-            <w:rPr>
-              <w:rFonts w:asciiTheme="minorHAnsi" w:eastAsiaTheme="minorEastAsia" w:hAnsiTheme="minorHAnsi"/>
-              <w:noProof/>
-              <w:lang w:val="fr-CH" w:eastAsia="fr-FR"/>
-            </w:rPr>
-          </w:pPr>
-          <w:hyperlink w:anchor="_Toc83722117" w:history="1">
-            <w:r>
-              <w:rPr>
-                <w:rStyle w:val="Lienhypertexte"/>
-                <w:noProof/>
-              </w:rPr>
-              <w:t>Contexte</w:t>
-            </w:r>
-            <w:r>
-              <w:rPr>
-                <w:noProof/>
-                <w:webHidden/>
-              </w:rPr>
-              <w:tab/>
-            </w:r>
-            <w:r>
-              <w:rPr>
-                <w:noProof/>
-                <w:webHidden/>
-              </w:rPr>
-              <w:fldChar w:fldCharType="begin"/>
-            </w:r>
-            <w:r>
-              <w:rPr>
-                <w:noProof/>
-                <w:webHidden/>
-              </w:rPr>
-              <w:instrText xml:space="preserve"> PAGEREF _Toc83722117 \h </w:instrText>
-            </w:r>
-            <w:r>
-              <w:rPr>
-                <w:noProof/>
-                <w:webHidden/>
-              </w:rPr>
-            </w:r>
-            <w:r>
-              <w:rPr>
-                <w:noProof/>
-                <w:webHidden/>
-              </w:rPr>
-              <w:fldChar w:fldCharType="separate"/>
-            </w:r>
-            <w:r>
-              <w:rPr>
-                <w:noProof/>
-                <w:webHidden/>
-              </w:rPr>
-              <w:t>1</w:t>
-            </w:r>
-            <w:r>
-              <w:rPr>
-                <w:noProof/>
-                <w:webHidden/>
-              </w:rPr>
-              <w:fldChar w:fldCharType="end"/>
-            </w:r>
-          </w:hyperlink>
-        </w:p>
-        <w:p>
-          <w:pPr>
-            <w:pStyle w:val="TM1"/>
-            <w:tabs>
-              <w:tab w:val="right" w:leader="dot" w:pos="8902"/>
-            </w:tabs>
-            <w:rPr>
-              <w:rFonts w:asciiTheme="minorHAnsi" w:eastAsiaTheme="minorEastAsia" w:hAnsiTheme="minorHAnsi"/>
-              <w:noProof/>
-              <w:lang w:val="fr-CH" w:eastAsia="fr-FR"/>
-            </w:rPr>
-          </w:pPr>
-          <w:hyperlink w:anchor="_Toc83722118" w:history="1">
-            <w:r>
-              <w:rPr>
-                <w:rStyle w:val="Lienhypertexte"/>
-                <w:noProof/>
-              </w:rPr>
-              <w:t>Résultats quantitatifs</w:t>
-            </w:r>
-            <w:r>
-              <w:rPr>
-                <w:noProof/>
-                <w:webHidden/>
-              </w:rPr>
-              <w:tab/>
-            </w:r>
-            <w:r>
-              <w:rPr>
-                <w:noProof/>
-                <w:webHidden/>
-              </w:rPr>
-              <w:fldChar w:fldCharType="begin"/>
-            </w:r>
-            <w:r>
-              <w:rPr>
-                <w:noProof/>
-                <w:webHidden/>
-              </w:rPr>
-              <w:instrText xml:space="preserve"> PAGEREF _Toc83722118 \h </w:instrText>
-            </w:r>
-            <w:r>
-              <w:rPr>
-                <w:noProof/>
-                <w:webHidden/>
-              </w:rPr>
-            </w:r>
-            <w:r>
-              <w:rPr>
-                <w:noProof/>
-                <w:webHidden/>
-              </w:rPr>
-              <w:fldChar w:fldCharType="separate"/>
-            </w:r>
-            <w:r>
-              <w:rPr>
-                <w:noProof/>
-                <w:webHidden/>
-              </w:rPr>
-              <w:t>1</w:t>
-            </w:r>
-            <w:r>
-              <w:rPr>
-                <w:noProof/>
-                <w:webHidden/>
-              </w:rPr>
-              <w:fldChar w:fldCharType="end"/>
-            </w:r>
-          </w:hyperlink>
-        </w:p>
-        <w:p>
-          <w:pPr>
-            <w:pStyle w:val="TM1"/>
-            <w:tabs>
-              <w:tab w:val="right" w:leader="dot" w:pos="8902"/>
-            </w:tabs>
-            <w:rPr>
-              <w:rFonts w:asciiTheme="minorHAnsi" w:eastAsiaTheme="minorEastAsia" w:hAnsiTheme="minorHAnsi"/>
-              <w:noProof/>
-              <w:lang w:val="fr-CH" w:eastAsia="fr-FR"/>
-            </w:rPr>
-          </w:pPr>
-          <w:hyperlink w:anchor="_Toc83722119" w:history="1">
-            <w:r>
-              <w:rPr>
-                <w:rStyle w:val="Lienhypertexte"/>
-                <w:noProof/>
-              </w:rPr>
-              <w:t>Interprétation</w:t>
-            </w:r>
-            <w:r>
-              <w:rPr>
-                <w:noProof/>
-                <w:webHidden/>
-              </w:rPr>
-              <w:tab/>
-            </w:r>
-            <w:r>
-              <w:rPr>
-                <w:noProof/>
-                <w:webHidden/>
-              </w:rPr>
-              <w:fldChar w:fldCharType="begin"/>
-            </w:r>
-            <w:r>
-              <w:rPr>
-                <w:noProof/>
-                <w:webHidden/>
-              </w:rPr>
-              <w:instrText xml:space="preserve"> PAGEREF _Toc83722119 \h </w:instrText>
-            </w:r>
-            <w:r>
-              <w:rPr>
-                <w:noProof/>
-                <w:webHidden/>
-              </w:rPr>
-            </w:r>
-            <w:r>
-              <w:rPr>
-                <w:noProof/>
-                <w:webHidden/>
-              </w:rPr>
-              <w:fldChar w:fldCharType="separate"/>
-            </w:r>
-            <w:r>
-              <w:rPr>
-                <w:noProof/>
-                <w:webHidden/>
-              </w:rPr>
-              <w:t>5</w:t>
-            </w:r>
-            <w:r>
-              <w:rPr>
-                <w:noProof/>
-                <w:webHidden/>
-              </w:rPr>
-              <w:fldChar w:fldCharType="end"/>
-            </w:r>
-          </w:hyperlink>
-        </w:p>
-        <w:p>
-          <w:pPr>
-            <w:pStyle w:val="TM1"/>
-            <w:tabs>
-              <w:tab w:val="right" w:leader="dot" w:pos="8902"/>
-            </w:tabs>
-            <w:rPr>
-              <w:rFonts w:asciiTheme="minorHAnsi" w:eastAsiaTheme="minorEastAsia" w:hAnsiTheme="minorHAnsi"/>
-              <w:noProof/>
-              <w:lang w:val="fr-CH" w:eastAsia="fr-FR"/>
-            </w:rPr>
-          </w:pPr>
-          <w:hyperlink w:anchor="_Toc83722120" w:history="1">
-            <w:r>
-              <w:rPr>
-                <w:rStyle w:val="Lienhypertexte"/>
-                <w:noProof/>
-              </w:rPr>
-              <w:t>Conclusion et perspectives</w:t>
-            </w:r>
-            <w:r>
-              <w:rPr>
-                <w:noProof/>
-                <w:webHidden/>
-              </w:rPr>
-              <w:tab/>
-            </w:r>
-            <w:r>
-              <w:rPr>
-                <w:noProof/>
-                <w:webHidden/>
-              </w:rPr>
-              <w:fldChar w:fldCharType="begin"/>
-            </w:r>
-            <w:r>
-              <w:rPr>
-                <w:noProof/>
-                <w:webHidden/>
-              </w:rPr>
-              <w:instrText xml:space="preserve"> PAGEREF _Toc83722120 \h </w:instrText>
-            </w:r>
-            <w:r>
-              <w:rPr>
-                <w:noProof/>
-                <w:webHidden/>
-              </w:rPr>
-            </w:r>
-            <w:r>
-              <w:rPr>
-                <w:noProof/>
-                <w:webHidden/>
-              </w:rPr>
-              <w:fldChar w:fldCharType="separate"/>
-            </w:r>
-            <w:r>
-              <w:rPr>
-                <w:noProof/>
-                <w:webHidden/>
-              </w:rPr>
-              <w:t>5</w:t>
-            </w:r>
-            <w:r>
-              <w:rPr>
-                <w:noProof/>
-                <w:webHidden/>
-              </w:rPr>
-              <w:fldChar w:fldCharType="end"/>
-            </w:r>
-          </w:hyperlink>
-        </w:p>
-        <w:p>
-          <w:r>
             <w:fldChar w:fldCharType="end"/>
           </w:r>
         </w:p>
       </w:sdtContent>
     </w:sdt>
+    <w:bookmarkStart w:id="20" w:name="données-de-base"/>
     <w:p>
       <w:pPr>
         <w:pStyle w:val="Titre1"/>
       </w:pPr>
-      <w:bookmarkStart w:id="0" w:name="données-de-base"/>
-      <w:bookmarkStart w:id="1" w:name="_Toc83722116"/>
-      <w:r>
-        <w:t>Données de base</w:t>
-      </w:r>
-      <w:bookmarkEnd w:id="1"/>
+      <w:r>
+        <w:t xml:space="preserve">Données de base</w:t>
+      </w:r>
     </w:p>
     <w:p>
       <w:pPr>
         <w:pStyle w:val="FirstParagraph"/>
       </w:pPr>
       <w:r>
-        <w:t>Ce rapport rend compte des données transmises par les participant·es à la formation “Discipline Positive” 2020-2021.</w:t>
+        <w:t xml:space="preserve">Ce rapport rend compte des données transmises par les participant·es à la formation</w:t>
+      </w:r>
+      <w:r>
+        <w:t xml:space="preserve"> </w:t>
+      </w:r>
+      <w:r>
+        <w:t xml:space="preserve">“</w:t>
+      </w:r>
+      <w:r>
+        <w:t xml:space="preserve">Discipline Positive</w:t>
+      </w:r>
+      <w:r>
+        <w:t xml:space="preserve">”</w:t>
+      </w:r>
+      <w:r>
+        <w:t xml:space="preserve"> </w:t>
+      </w:r>
+      <w:r>
+        <w:t xml:space="preserve">2020-2021.</w:t>
       </w:r>
     </w:p>
     <w:p>
@@ -448,145 +160,1319 @@
         <w:pStyle w:val="Corpsdetexte"/>
       </w:pPr>
       <w:r>
-        <w:t>Il présente les échelles suivantes :</w:t>
+        <w:t xml:space="preserve">Il présente les échelles suivantes :</w:t>
       </w:r>
     </w:p>
     <w:p>
       <w:pPr>
-        <w:pStyle w:val="Compact"/>
         <w:numPr>
           <w:ilvl w:val="0"/>
-          <w:numId w:val="25"/>
+          <w:numId w:val="1001"/>
         </w:numPr>
-      </w:pPr>
-      <w:r>
-        <w:t>Sentiment d’efficacité en gestion de classe (16 items)</w:t>
+        <w:pStyle w:val="Compact"/>
+      </w:pPr>
+      <w:r>
+        <w:t xml:space="preserve">Sentiment d’efficacité en gestion de classe (16 items)</w:t>
       </w:r>
     </w:p>
     <w:p>
       <w:pPr>
-        <w:pStyle w:val="Compact"/>
         <w:numPr>
           <w:ilvl w:val="0"/>
-          <w:numId w:val="25"/>
+          <w:numId w:val="1001"/>
         </w:numPr>
-      </w:pPr>
-      <w:r>
-        <w:t>Motivation au métier (19 items)</w:t>
+        <w:pStyle w:val="Compact"/>
+      </w:pPr>
+      <w:r>
+        <w:t xml:space="preserve">Motivation au métier (19 items)</w:t>
       </w:r>
     </w:p>
     <w:p>
       <w:pPr>
-        <w:pStyle w:val="Compact"/>
         <w:numPr>
           <w:ilvl w:val="0"/>
-          <w:numId w:val="25"/>
+          <w:numId w:val="1001"/>
         </w:numPr>
-      </w:pPr>
-      <w:r>
-        <w:t>Bien-être génér</w:t>
-      </w:r>
-      <w:r>
-        <w:t>al (5 items)</w:t>
+        <w:pStyle w:val="Compact"/>
+      </w:pPr>
+      <w:r>
+        <w:t xml:space="preserve">Bien-être général (5 items)</w:t>
       </w:r>
     </w:p>
     <w:p>
       <w:pPr>
-        <w:pStyle w:val="Compact"/>
         <w:numPr>
           <w:ilvl w:val="0"/>
-          <w:numId w:val="25"/>
+          <w:numId w:val="1001"/>
         </w:numPr>
-      </w:pPr>
-      <w:r>
-        <w:t>8 questions diverses</w:t>
+        <w:pStyle w:val="Compact"/>
+      </w:pPr>
+      <w:r>
+        <w:t xml:space="preserve">8 questions diverses</w:t>
+      </w:r>
+    </w:p>
+    <w:bookmarkEnd w:id="20"/>
+    <w:bookmarkStart w:id="21" w:name="contexte"/>
+    <w:p>
+      <w:pPr>
+        <w:pStyle w:val="Titre1"/>
+      </w:pPr>
+      <w:r>
+        <w:t xml:space="preserve">Contexte</w:t>
       </w:r>
     </w:p>
     <w:p>
       <w:pPr>
+        <w:pStyle w:val="FirstParagraph"/>
+      </w:pPr>
+      <w:r>
+        <w:t xml:space="preserve">quand</w:t>
+      </w:r>
+      <w:r>
+        <w:t xml:space="preserve"> </w:t>
+      </w:r>
+      <w:r>
+        <w:t xml:space="preserve">où</w:t>
+      </w:r>
+      <w:r>
+        <w:t xml:space="preserve"> </w:t>
+      </w:r>
+      <w:r>
+        <w:t xml:space="preserve">quel type de formation</w:t>
+      </w:r>
+      <w:r>
+        <w:t xml:space="preserve"> </w:t>
+      </w:r>
+      <w:r>
+        <w:t xml:space="preserve">autres infos utiles</w:t>
+      </w:r>
+    </w:p>
+    <w:bookmarkEnd w:id="21"/>
+    <w:bookmarkStart w:id="27" w:name="résultats-quantitatifs"/>
+    <w:p>
+      <w:pPr>
         <w:pStyle w:val="Titre1"/>
       </w:pPr>
-      <w:bookmarkStart w:id="2" w:name="contexte"/>
-      <w:bookmarkStart w:id="3" w:name="_Toc83722117"/>
-      <w:bookmarkEnd w:id="0"/>
-      <w:r>
-        <w:t>Contexte</w:t>
-      </w:r>
-      <w:bookmarkEnd w:id="3"/>
+      <w:r>
+        <w:t xml:space="preserve">Résultats quantitatifs</w:t>
+      </w:r>
     </w:p>
     <w:p>
       <w:pPr>
         <w:pStyle w:val="FirstParagraph"/>
       </w:pPr>
       <w:r>
-        <w:t>quand où quel type de formation autres infos utiles</w:t>
+        <w:t xml:space="preserve">Les tableaux suivants proposent un résumé des données.</w:t>
+      </w:r>
+    </w:p>
+    <w:bookmarkStart w:id="22" w:name="echantillon"/>
+    <w:p>
+      <w:pPr>
+        <w:pStyle w:val="Titre2"/>
+      </w:pPr>
+      <w:r>
+        <w:t xml:space="preserve">Echantillon</w:t>
       </w:r>
     </w:p>
     <w:p>
       <w:pPr>
-        <w:pStyle w:val="Titre1"/>
-      </w:pPr>
-      <w:bookmarkStart w:id="4" w:name="résultats-quantitatifs"/>
-      <w:bookmarkStart w:id="5" w:name="_Toc83722118"/>
-      <w:bookmarkEnd w:id="2"/>
-      <w:r>
-        <w:t>Résultats quantitatifs</w:t>
-      </w:r>
-      <w:bookmarkEnd w:id="5"/>
+        <w:pStyle w:val="TableCaption"/>
+      </w:pPr>
+      <w:r>
+        <w:rPr/>
+        <w:t xml:space="preserve">Table </w:t>
+      </w:r>
+      <w:bookmarkStart w:id="0930efbc-dbc0-4890-82f2-a748c848e80f" w:name="sample"/>
+      <w:r xmlns:w="http://schemas.openxmlformats.org/wordprocessingml/2006/main" xmlns:wp="http://schemas.openxmlformats.org/drawingml/2006/wordprocessingDrawing" xmlns:r="http://schemas.openxmlformats.org/officeDocument/2006/relationships" xmlns:w14="http://schemas.microsoft.com/office/word/2010/wordml">
+        <w:rPr/>
+        <w:fldChar w:fldCharType="begin" w:dirty="true"/>
+      </w:r>
+      <w:r xmlns:w="http://schemas.openxmlformats.org/wordprocessingml/2006/main" xmlns:wp="http://schemas.openxmlformats.org/drawingml/2006/wordprocessingDrawing" xmlns:r="http://schemas.openxmlformats.org/officeDocument/2006/relationships" xmlns:w14="http://schemas.microsoft.com/office/word/2010/wordml">
+        <w:rPr/>
+        <w:instrText xml:space="preserve" w:dirty="true">SEQ tab \* Arabic</w:instrText>
+      </w:r>
+      <w:r xmlns:w="http://schemas.openxmlformats.org/wordprocessingml/2006/main" xmlns:wp="http://schemas.openxmlformats.org/drawingml/2006/wordprocessingDrawing" xmlns:r="http://schemas.openxmlformats.org/officeDocument/2006/relationships" xmlns:w14="http://schemas.microsoft.com/office/word/2010/wordml">
+        <w:rPr/>
+        <w:fldChar w:fldCharType="end" w:dirty="true"/>
+      </w:r>
+      <w:bookmarkEnd w:id="0930efbc-dbc0-4890-82f2-a748c848e80f"/>
+      <w:r>
+        <w:rPr/>
+        <w:t xml:space="preserve">: </w:t>
+      </w:r>
+      <w:r>
+        <w:t xml:space="preserve">Résumé de l’échantillon</w:t>
+      </w:r>
     </w:p>
+    <w:tbl xmlns:w="http://schemas.openxmlformats.org/wordprocessingml/2006/main" xmlns:r="http://schemas.openxmlformats.org/officeDocument/2006/relationships" xmlns:w14="http://schemas.microsoft.com/office/word/2010/wordml" xmlns:wp="http://schemas.openxmlformats.org/drawingml/2006/wordprocessingDrawing" xmlns:a="http://schemas.openxmlformats.org/drawingml/2006/main" xmlns:pic="http://schemas.openxmlformats.org/drawingml/2006/picture">
+      <w:tblPr>
+        NA"/&gt;
+        <w:tblLayout w:type="fixed"/>
+        <w:jc w:val="center"/>
+        <w:tblLook w:firstRow="1" w:lastRow="0" w:firstColumn="0" w:lastColumn="0" w:noHBand="0" w:noVBand="1"/>
+      </w:tblPr>
+      <w:tblGrid>
+        <w:gridCol w:w="2268"/>
+        <w:gridCol w:w="2268"/>
+        <w:gridCol w:w="2268"/>
+        <w:gridCol w:w="2268"/>
+      </w:tblGrid>
+      <w:tr>
+        <w:trPr>
+          <w:cantSplit/>
+          <w:trHeight w:val="360" w:hRule="auto"/>
+          <w:tblHeader/>
+        </w:trPr>
+        <w:tc>
+          <w:tcPr>
+            <w:tcBorders>
+              <w:bottom w:val="single" w:sz="16" w:space="0" w:color="666666"/>
+              <w:top w:val="single" w:sz="16" w:space="0" w:color="666666"/>
+            </w:tcBorders>
+            <w:shd w:val="clear" w:color="auto" w:fill="FFFFFF"/>
+            <w:tcMar>
+              <w:top w:w="0" w:type="dxa"/>
+              <w:bottom w:w="0" w:type="dxa"/>
+              <w:left w:w="0" w:type="dxa"/>
+              <w:right w:w="0" w:type="dxa"/>
+            </w:tcMar>
+            <w:vAlign w:val="center"/>
+          </w:tcPr>
+          <w:p>
+            <w:pPr>
+              <w:jc w:val="left"/>
+              <w:spacing w:after="100" w:before="100" w:line="240"/>
+              <w:ind w:firstLine="0" w:left="100" w:right="100"/>
+            </w:pPr>
+            <w:r xmlns:w="http://schemas.openxmlformats.org/wordprocessingml/2006/main" xmlns:wp="http://schemas.openxmlformats.org/drawingml/2006/wordprocessingDrawing" xmlns:r="http://schemas.openxmlformats.org/officeDocument/2006/relationships" xmlns:w14="http://schemas.microsoft.com/office/word/2010/wordml">
+              <w:rPr>
+                <w:rFonts w:ascii="Helvetica" w:hAnsi="Helvetica" w:eastAsia="Helvetica" w:cs="Helvetica"/>
+                <w:sz w:val="22"/>
+                <w:szCs w:val="22"/>
+                <w:color w:val="000000"/>
+              </w:rPr>
+              <w:t xml:space="preserve">Genre</w:t>
+            </w:r>
+          </w:p>
+        </w:tc>
+        <w:tc>
+          <w:tcPr>
+            <w:tcBorders>
+              <w:bottom w:val="single" w:sz="16" w:space="0" w:color="666666"/>
+              <w:top w:val="single" w:sz="16" w:space="0" w:color="666666"/>
+            </w:tcBorders>
+            <w:shd w:val="clear" w:color="auto" w:fill="FFFFFF"/>
+            <w:tcMar>
+              <w:top w:w="0" w:type="dxa"/>
+              <w:bottom w:w="0" w:type="dxa"/>
+              <w:left w:w="0" w:type="dxa"/>
+              <w:right w:w="0" w:type="dxa"/>
+            </w:tcMar>
+            <w:vAlign w:val="center"/>
+          </w:tcPr>
+          <w:p>
+            <w:pPr>
+              <w:jc w:val="left"/>
+              <w:spacing w:after="100" w:before="100" w:line="240"/>
+              <w:ind w:firstLine="0" w:left="100" w:right="100"/>
+            </w:pPr>
+            <w:r xmlns:w="http://schemas.openxmlformats.org/wordprocessingml/2006/main" xmlns:wp="http://schemas.openxmlformats.org/drawingml/2006/wordprocessingDrawing" xmlns:r="http://schemas.openxmlformats.org/officeDocument/2006/relationships" xmlns:w14="http://schemas.microsoft.com/office/word/2010/wordml">
+              <w:rPr>
+                <w:rFonts w:ascii="Helvetica" w:hAnsi="Helvetica" w:eastAsia="Helvetica" w:cs="Helvetica"/>
+                <w:sz w:val="22"/>
+                <w:szCs w:val="22"/>
+                <w:color w:val="000000"/>
+              </w:rPr>
+              <w:t xml:space="preserve">Cycle</w:t>
+            </w:r>
+          </w:p>
+        </w:tc>
+        <w:tc>
+          <w:tcPr>
+            <w:tcBorders>
+              <w:bottom w:val="single" w:sz="16" w:space="0" w:color="666666"/>
+              <w:top w:val="single" w:sz="16" w:space="0" w:color="666666"/>
+            </w:tcBorders>
+            <w:shd w:val="clear" w:color="auto" w:fill="FFFFFF"/>
+            <w:tcMar>
+              <w:top w:w="0" w:type="dxa"/>
+              <w:bottom w:w="0" w:type="dxa"/>
+              <w:left w:w="0" w:type="dxa"/>
+              <w:right w:w="0" w:type="dxa"/>
+            </w:tcMar>
+            <w:vAlign w:val="center"/>
+          </w:tcPr>
+          <w:p>
+            <w:pPr>
+              <w:jc w:val="left"/>
+              <w:spacing w:after="100" w:before="100" w:line="240"/>
+              <w:ind w:firstLine="0" w:left="100" w:right="100"/>
+            </w:pPr>
+            <w:r xmlns:w="http://schemas.openxmlformats.org/wordprocessingml/2006/main" xmlns:wp="http://schemas.openxmlformats.org/drawingml/2006/wordprocessingDrawing" xmlns:r="http://schemas.openxmlformats.org/officeDocument/2006/relationships" xmlns:w14="http://schemas.microsoft.com/office/word/2010/wordml">
+              <w:rPr>
+                <w:rFonts w:ascii="Helvetica" w:hAnsi="Helvetica" w:eastAsia="Helvetica" w:cs="Helvetica"/>
+                <w:sz w:val="22"/>
+                <w:szCs w:val="22"/>
+                <w:color w:val="000000"/>
+              </w:rPr>
+              <w:t xml:space="preserve">connait la DP</w:t>
+            </w:r>
+          </w:p>
+        </w:tc>
+        <w:tc>
+          <w:tcPr>
+            <w:tcBorders>
+              <w:bottom w:val="single" w:sz="16" w:space="0" w:color="666666"/>
+              <w:top w:val="single" w:sz="16" w:space="0" w:color="666666"/>
+            </w:tcBorders>
+            <w:shd w:val="clear" w:color="auto" w:fill="FFFFFF"/>
+            <w:tcMar>
+              <w:top w:w="0" w:type="dxa"/>
+              <w:bottom w:w="0" w:type="dxa"/>
+              <w:left w:w="0" w:type="dxa"/>
+              <w:right w:w="0" w:type="dxa"/>
+            </w:tcMar>
+            <w:vAlign w:val="center"/>
+          </w:tcPr>
+          <w:p>
+            <w:pPr>
+              <w:jc w:val="right"/>
+              <w:spacing w:after="100" w:before="100" w:line="240"/>
+              <w:ind w:firstLine="0" w:left="100" w:right="100"/>
+            </w:pPr>
+            <w:r xmlns:w="http://schemas.openxmlformats.org/wordprocessingml/2006/main" xmlns:wp="http://schemas.openxmlformats.org/drawingml/2006/wordprocessingDrawing" xmlns:r="http://schemas.openxmlformats.org/officeDocument/2006/relationships" xmlns:w14="http://schemas.microsoft.com/office/word/2010/wordml">
+              <w:rPr>
+                <w:rFonts w:ascii="Helvetica" w:hAnsi="Helvetica" w:eastAsia="Helvetica" w:cs="Helvetica"/>
+                <w:sz w:val="22"/>
+                <w:szCs w:val="22"/>
+                <w:color w:val="000000"/>
+              </w:rPr>
+              <w:t xml:space="preserve">n</w:t>
+            </w:r>
+          </w:p>
+        </w:tc>
+      </w:tr>
+      <w:tr>
+        <w:trPr>
+          <w:cantSplit/>
+          <w:trHeight w:val="360" w:hRule="auto"/>
+        </w:trPr>
+        <w:tc>
+          <w:tcPr>
+            <w:tcBorders/>
+            <w:shd w:val="clear" w:color="auto" w:fill="FFFFFF"/>
+            <w:tcMar>
+              <w:top w:w="0" w:type="dxa"/>
+              <w:bottom w:w="0" w:type="dxa"/>
+              <w:left w:w="0" w:type="dxa"/>
+              <w:right w:w="0" w:type="dxa"/>
+            </w:tcMar>
+            <w:vAlign w:val="center"/>
+          </w:tcPr>
+          <w:p>
+            <w:pPr>
+              <w:jc w:val="left"/>
+              <w:spacing w:after="100" w:before="100" w:line="240"/>
+              <w:ind w:firstLine="0" w:left="100" w:right="100"/>
+            </w:pPr>
+            <w:r xmlns:w="http://schemas.openxmlformats.org/wordprocessingml/2006/main" xmlns:wp="http://schemas.openxmlformats.org/drawingml/2006/wordprocessingDrawing" xmlns:r="http://schemas.openxmlformats.org/officeDocument/2006/relationships" xmlns:w14="http://schemas.microsoft.com/office/word/2010/wordml">
+              <w:rPr>
+                <w:rFonts w:ascii="calibri" w:hAnsi="calibri" w:eastAsia="calibri" w:cs="calibri"/>
+                <w:sz w:val="22"/>
+                <w:szCs w:val="22"/>
+                <w:color w:val="000000"/>
+              </w:rPr>
+              <w:t xml:space="preserve">Féminin</w:t>
+            </w:r>
+          </w:p>
+        </w:tc>
+        <w:tc>
+          <w:tcPr>
+            <w:tcBorders/>
+            <w:shd w:val="clear" w:color="auto" w:fill="FFFFFF"/>
+            <w:tcMar>
+              <w:top w:w="0" w:type="dxa"/>
+              <w:bottom w:w="0" w:type="dxa"/>
+              <w:left w:w="0" w:type="dxa"/>
+              <w:right w:w="0" w:type="dxa"/>
+            </w:tcMar>
+            <w:vAlign w:val="center"/>
+          </w:tcPr>
+          <w:p>
+            <w:pPr>
+              <w:jc w:val="left"/>
+              <w:spacing w:after="100" w:before="100" w:line="240"/>
+              <w:ind w:firstLine="0" w:left="100" w:right="100"/>
+            </w:pPr>
+            <w:r xmlns:w="http://schemas.openxmlformats.org/wordprocessingml/2006/main" xmlns:wp="http://schemas.openxmlformats.org/drawingml/2006/wordprocessingDrawing" xmlns:r="http://schemas.openxmlformats.org/officeDocument/2006/relationships" xmlns:w14="http://schemas.microsoft.com/office/word/2010/wordml">
+              <w:rPr>
+                <w:rFonts w:ascii="calibri" w:hAnsi="calibri" w:eastAsia="calibri" w:cs="calibri"/>
+                <w:sz w:val="22"/>
+                <w:szCs w:val="22"/>
+                <w:color w:val="000000"/>
+              </w:rPr>
+              <w:t xml:space="preserve">Cycle 1</w:t>
+            </w:r>
+          </w:p>
+        </w:tc>
+        <w:tc>
+          <w:tcPr>
+            <w:tcBorders/>
+            <w:shd w:val="clear" w:color="auto" w:fill="FFFFFF"/>
+            <w:tcMar>
+              <w:top w:w="0" w:type="dxa"/>
+              <w:bottom w:w="0" w:type="dxa"/>
+              <w:left w:w="0" w:type="dxa"/>
+              <w:right w:w="0" w:type="dxa"/>
+            </w:tcMar>
+            <w:vAlign w:val="center"/>
+          </w:tcPr>
+          <w:p>
+            <w:pPr>
+              <w:jc w:val="left"/>
+              <w:spacing w:after="100" w:before="100" w:line="240"/>
+              <w:ind w:firstLine="0" w:left="100" w:right="100"/>
+            </w:pPr>
+            <w:r xmlns:w="http://schemas.openxmlformats.org/wordprocessingml/2006/main" xmlns:wp="http://schemas.openxmlformats.org/drawingml/2006/wordprocessingDrawing" xmlns:r="http://schemas.openxmlformats.org/officeDocument/2006/relationships" xmlns:w14="http://schemas.microsoft.com/office/word/2010/wordml">
+              <w:rPr>
+                <w:rFonts w:ascii="calibri" w:hAnsi="calibri" w:eastAsia="calibri" w:cs="calibri"/>
+                <w:sz w:val="22"/>
+                <w:szCs w:val="22"/>
+                <w:color w:val="000000"/>
+              </w:rPr>
+              <w:t xml:space="preserve">Oui</w:t>
+            </w:r>
+          </w:p>
+        </w:tc>
+        <w:tc>
+          <w:tcPr>
+            <w:tcBorders/>
+            <w:shd w:val="clear" w:color="auto" w:fill="FFFFFF"/>
+            <w:tcMar>
+              <w:top w:w="0" w:type="dxa"/>
+              <w:bottom w:w="0" w:type="dxa"/>
+              <w:left w:w="0" w:type="dxa"/>
+              <w:right w:w="0" w:type="dxa"/>
+            </w:tcMar>
+            <w:vAlign w:val="center"/>
+          </w:tcPr>
+          <w:p>
+            <w:pPr>
+              <w:jc w:val="right"/>
+              <w:spacing w:after="100" w:before="100" w:line="240"/>
+              <w:ind w:firstLine="0" w:left="100" w:right="100"/>
+            </w:pPr>
+            <w:r xmlns:w="http://schemas.openxmlformats.org/wordprocessingml/2006/main" xmlns:wp="http://schemas.openxmlformats.org/drawingml/2006/wordprocessingDrawing" xmlns:r="http://schemas.openxmlformats.org/officeDocument/2006/relationships" xmlns:w14="http://schemas.microsoft.com/office/word/2010/wordml">
+              <w:rPr>
+                <w:rFonts w:ascii="calibri" w:hAnsi="calibri" w:eastAsia="calibri" w:cs="calibri"/>
+                <w:sz w:val="22"/>
+                <w:szCs w:val="22"/>
+                <w:color w:val="000000"/>
+              </w:rPr>
+              <w:t xml:space="preserve">6</w:t>
+            </w:r>
+          </w:p>
+        </w:tc>
+      </w:tr>
+      <w:tr>
+        <w:trPr>
+          <w:cantSplit/>
+          <w:trHeight w:val="360" w:hRule="auto"/>
+        </w:trPr>
+        <w:tc>
+          <w:tcPr>
+            <w:tcBorders/>
+            <w:shd w:val="clear" w:color="auto" w:fill="FFFFFF"/>
+            <w:tcMar>
+              <w:top w:w="0" w:type="dxa"/>
+              <w:bottom w:w="0" w:type="dxa"/>
+              <w:left w:w="0" w:type="dxa"/>
+              <w:right w:w="0" w:type="dxa"/>
+            </w:tcMar>
+            <w:vAlign w:val="center"/>
+          </w:tcPr>
+          <w:p>
+            <w:pPr>
+              <w:jc w:val="left"/>
+              <w:spacing w:after="100" w:before="100" w:line="240"/>
+              <w:ind w:firstLine="0" w:left="100" w:right="100"/>
+            </w:pPr>
+            <w:r xmlns:w="http://schemas.openxmlformats.org/wordprocessingml/2006/main" xmlns:wp="http://schemas.openxmlformats.org/drawingml/2006/wordprocessingDrawing" xmlns:r="http://schemas.openxmlformats.org/officeDocument/2006/relationships" xmlns:w14="http://schemas.microsoft.com/office/word/2010/wordml">
+              <w:rPr>
+                <w:rFonts w:ascii="calibri" w:hAnsi="calibri" w:eastAsia="calibri" w:cs="calibri"/>
+                <w:sz w:val="22"/>
+                <w:szCs w:val="22"/>
+                <w:color w:val="000000"/>
+              </w:rPr>
+              <w:t xml:space="preserve">Féminin</w:t>
+            </w:r>
+          </w:p>
+        </w:tc>
+        <w:tc>
+          <w:tcPr>
+            <w:tcBorders/>
+            <w:shd w:val="clear" w:color="auto" w:fill="FFFFFF"/>
+            <w:tcMar>
+              <w:top w:w="0" w:type="dxa"/>
+              <w:bottom w:w="0" w:type="dxa"/>
+              <w:left w:w="0" w:type="dxa"/>
+              <w:right w:w="0" w:type="dxa"/>
+            </w:tcMar>
+            <w:vAlign w:val="center"/>
+          </w:tcPr>
+          <w:p>
+            <w:pPr>
+              <w:jc w:val="left"/>
+              <w:spacing w:after="100" w:before="100" w:line="240"/>
+              <w:ind w:firstLine="0" w:left="100" w:right="100"/>
+            </w:pPr>
+            <w:r xmlns:w="http://schemas.openxmlformats.org/wordprocessingml/2006/main" xmlns:wp="http://schemas.openxmlformats.org/drawingml/2006/wordprocessingDrawing" xmlns:r="http://schemas.openxmlformats.org/officeDocument/2006/relationships" xmlns:w14="http://schemas.microsoft.com/office/word/2010/wordml">
+              <w:rPr>
+                <w:rFonts w:ascii="calibri" w:hAnsi="calibri" w:eastAsia="calibri" w:cs="calibri"/>
+                <w:sz w:val="22"/>
+                <w:szCs w:val="22"/>
+                <w:color w:val="000000"/>
+              </w:rPr>
+              <w:t xml:space="preserve">Cycle 2</w:t>
+            </w:r>
+          </w:p>
+        </w:tc>
+        <w:tc>
+          <w:tcPr>
+            <w:tcBorders/>
+            <w:shd w:val="clear" w:color="auto" w:fill="FFFFFF"/>
+            <w:tcMar>
+              <w:top w:w="0" w:type="dxa"/>
+              <w:bottom w:w="0" w:type="dxa"/>
+              <w:left w:w="0" w:type="dxa"/>
+              <w:right w:w="0" w:type="dxa"/>
+            </w:tcMar>
+            <w:vAlign w:val="center"/>
+          </w:tcPr>
+          <w:p>
+            <w:pPr>
+              <w:jc w:val="left"/>
+              <w:spacing w:after="100" w:before="100" w:line="240"/>
+              <w:ind w:firstLine="0" w:left="100" w:right="100"/>
+            </w:pPr>
+            <w:r xmlns:w="http://schemas.openxmlformats.org/wordprocessingml/2006/main" xmlns:wp="http://schemas.openxmlformats.org/drawingml/2006/wordprocessingDrawing" xmlns:r="http://schemas.openxmlformats.org/officeDocument/2006/relationships" xmlns:w14="http://schemas.microsoft.com/office/word/2010/wordml">
+              <w:rPr>
+                <w:rFonts w:ascii="calibri" w:hAnsi="calibri" w:eastAsia="calibri" w:cs="calibri"/>
+                <w:sz w:val="22"/>
+                <w:szCs w:val="22"/>
+                <w:color w:val="000000"/>
+              </w:rPr>
+              <w:t xml:space="preserve">Oui</w:t>
+            </w:r>
+          </w:p>
+        </w:tc>
+        <w:tc>
+          <w:tcPr>
+            <w:tcBorders/>
+            <w:shd w:val="clear" w:color="auto" w:fill="FFFFFF"/>
+            <w:tcMar>
+              <w:top w:w="0" w:type="dxa"/>
+              <w:bottom w:w="0" w:type="dxa"/>
+              <w:left w:w="0" w:type="dxa"/>
+              <w:right w:w="0" w:type="dxa"/>
+            </w:tcMar>
+            <w:vAlign w:val="center"/>
+          </w:tcPr>
+          <w:p>
+            <w:pPr>
+              <w:jc w:val="right"/>
+              <w:spacing w:after="100" w:before="100" w:line="240"/>
+              <w:ind w:firstLine="0" w:left="100" w:right="100"/>
+            </w:pPr>
+            <w:r xmlns:w="http://schemas.openxmlformats.org/wordprocessingml/2006/main" xmlns:wp="http://schemas.openxmlformats.org/drawingml/2006/wordprocessingDrawing" xmlns:r="http://schemas.openxmlformats.org/officeDocument/2006/relationships" xmlns:w14="http://schemas.microsoft.com/office/word/2010/wordml">
+              <w:rPr>
+                <w:rFonts w:ascii="calibri" w:hAnsi="calibri" w:eastAsia="calibri" w:cs="calibri"/>
+                <w:sz w:val="22"/>
+                <w:szCs w:val="22"/>
+                <w:color w:val="000000"/>
+              </w:rPr>
+              <w:t xml:space="preserve">3</w:t>
+            </w:r>
+          </w:p>
+        </w:tc>
+      </w:tr>
+      <w:tr>
+        <w:trPr>
+          <w:cantSplit/>
+          <w:trHeight w:val="360" w:hRule="auto"/>
+        </w:trPr>
+        <w:tc>
+          <w:tcPr>
+            <w:tcBorders/>
+            <w:shd w:val="clear" w:color="auto" w:fill="FFFFFF"/>
+            <w:tcMar>
+              <w:top w:w="0" w:type="dxa"/>
+              <w:bottom w:w="0" w:type="dxa"/>
+              <w:left w:w="0" w:type="dxa"/>
+              <w:right w:w="0" w:type="dxa"/>
+            </w:tcMar>
+            <w:vAlign w:val="center"/>
+          </w:tcPr>
+          <w:p>
+            <w:pPr>
+              <w:jc w:val="left"/>
+              <w:spacing w:after="100" w:before="100" w:line="240"/>
+              <w:ind w:firstLine="0" w:left="100" w:right="100"/>
+            </w:pPr>
+            <w:r xmlns:w="http://schemas.openxmlformats.org/wordprocessingml/2006/main" xmlns:wp="http://schemas.openxmlformats.org/drawingml/2006/wordprocessingDrawing" xmlns:r="http://schemas.openxmlformats.org/officeDocument/2006/relationships" xmlns:w14="http://schemas.microsoft.com/office/word/2010/wordml">
+              <w:rPr>
+                <w:rFonts w:ascii="calibri" w:hAnsi="calibri" w:eastAsia="calibri" w:cs="calibri"/>
+                <w:sz w:val="22"/>
+                <w:szCs w:val="22"/>
+                <w:color w:val="000000"/>
+              </w:rPr>
+              <w:t xml:space="preserve">Féminin</w:t>
+            </w:r>
+          </w:p>
+        </w:tc>
+        <w:tc>
+          <w:tcPr>
+            <w:tcBorders/>
+            <w:shd w:val="clear" w:color="auto" w:fill="FFFFFF"/>
+            <w:tcMar>
+              <w:top w:w="0" w:type="dxa"/>
+              <w:bottom w:w="0" w:type="dxa"/>
+              <w:left w:w="0" w:type="dxa"/>
+              <w:right w:w="0" w:type="dxa"/>
+            </w:tcMar>
+            <w:vAlign w:val="center"/>
+          </w:tcPr>
+          <w:p>
+            <w:pPr>
+              <w:jc w:val="left"/>
+              <w:spacing w:after="100" w:before="100" w:line="240"/>
+              <w:ind w:firstLine="0" w:left="100" w:right="100"/>
+            </w:pPr>
+            <w:r xmlns:w="http://schemas.openxmlformats.org/wordprocessingml/2006/main" xmlns:wp="http://schemas.openxmlformats.org/drawingml/2006/wordprocessingDrawing" xmlns:r="http://schemas.openxmlformats.org/officeDocument/2006/relationships" xmlns:w14="http://schemas.microsoft.com/office/word/2010/wordml">
+              <w:rPr>
+                <w:rFonts w:ascii="calibri" w:hAnsi="calibri" w:eastAsia="calibri" w:cs="calibri"/>
+                <w:sz w:val="22"/>
+                <w:szCs w:val="22"/>
+                <w:color w:val="000000"/>
+              </w:rPr>
+              <w:t xml:space="preserve">Autre</w:t>
+            </w:r>
+          </w:p>
+        </w:tc>
+        <w:tc>
+          <w:tcPr>
+            <w:tcBorders/>
+            <w:shd w:val="clear" w:color="auto" w:fill="FFFFFF"/>
+            <w:tcMar>
+              <w:top w:w="0" w:type="dxa"/>
+              <w:bottom w:w="0" w:type="dxa"/>
+              <w:left w:w="0" w:type="dxa"/>
+              <w:right w:w="0" w:type="dxa"/>
+            </w:tcMar>
+            <w:vAlign w:val="center"/>
+          </w:tcPr>
+          <w:p>
+            <w:pPr>
+              <w:jc w:val="left"/>
+              <w:spacing w:after="100" w:before="100" w:line="240"/>
+              <w:ind w:firstLine="0" w:left="100" w:right="100"/>
+            </w:pPr>
+            <w:r xmlns:w="http://schemas.openxmlformats.org/wordprocessingml/2006/main" xmlns:wp="http://schemas.openxmlformats.org/drawingml/2006/wordprocessingDrawing" xmlns:r="http://schemas.openxmlformats.org/officeDocument/2006/relationships" xmlns:w14="http://schemas.microsoft.com/office/word/2010/wordml">
+              <w:rPr>
+                <w:rFonts w:ascii="calibri" w:hAnsi="calibri" w:eastAsia="calibri" w:cs="calibri"/>
+                <w:sz w:val="22"/>
+                <w:szCs w:val="22"/>
+                <w:color w:val="000000"/>
+              </w:rPr>
+              <w:t xml:space="preserve">Oui</w:t>
+            </w:r>
+          </w:p>
+        </w:tc>
+        <w:tc>
+          <w:tcPr>
+            <w:tcBorders/>
+            <w:shd w:val="clear" w:color="auto" w:fill="FFFFFF"/>
+            <w:tcMar>
+              <w:top w:w="0" w:type="dxa"/>
+              <w:bottom w:w="0" w:type="dxa"/>
+              <w:left w:w="0" w:type="dxa"/>
+              <w:right w:w="0" w:type="dxa"/>
+            </w:tcMar>
+            <w:vAlign w:val="center"/>
+          </w:tcPr>
+          <w:p>
+            <w:pPr>
+              <w:jc w:val="right"/>
+              <w:spacing w:after="100" w:before="100" w:line="240"/>
+              <w:ind w:firstLine="0" w:left="100" w:right="100"/>
+            </w:pPr>
+            <w:r xmlns:w="http://schemas.openxmlformats.org/wordprocessingml/2006/main" xmlns:wp="http://schemas.openxmlformats.org/drawingml/2006/wordprocessingDrawing" xmlns:r="http://schemas.openxmlformats.org/officeDocument/2006/relationships" xmlns:w14="http://schemas.microsoft.com/office/word/2010/wordml">
+              <w:rPr>
+                <w:rFonts w:ascii="calibri" w:hAnsi="calibri" w:eastAsia="calibri" w:cs="calibri"/>
+                <w:sz w:val="22"/>
+                <w:szCs w:val="22"/>
+                <w:color w:val="000000"/>
+              </w:rPr>
+              <w:t xml:space="preserve">2</w:t>
+            </w:r>
+          </w:p>
+        </w:tc>
+      </w:tr>
+      <w:tr>
+        <w:trPr>
+          <w:cantSplit/>
+          <w:trHeight w:val="360" w:hRule="auto"/>
+        </w:trPr>
+        <w:tc>
+          <w:tcPr>
+            <w:tcBorders/>
+            <w:shd w:val="clear" w:color="auto" w:fill="FFFFFF"/>
+            <w:tcMar>
+              <w:top w:w="0" w:type="dxa"/>
+              <w:bottom w:w="0" w:type="dxa"/>
+              <w:left w:w="0" w:type="dxa"/>
+              <w:right w:w="0" w:type="dxa"/>
+            </w:tcMar>
+            <w:vAlign w:val="center"/>
+          </w:tcPr>
+          <w:p>
+            <w:pPr>
+              <w:jc w:val="left"/>
+              <w:spacing w:after="100" w:before="100" w:line="240"/>
+              <w:ind w:firstLine="0" w:left="100" w:right="100"/>
+            </w:pPr>
+            <w:r xmlns:w="http://schemas.openxmlformats.org/wordprocessingml/2006/main" xmlns:wp="http://schemas.openxmlformats.org/drawingml/2006/wordprocessingDrawing" xmlns:r="http://schemas.openxmlformats.org/officeDocument/2006/relationships" xmlns:w14="http://schemas.microsoft.com/office/word/2010/wordml">
+              <w:rPr>
+                <w:rFonts w:ascii="calibri" w:hAnsi="calibri" w:eastAsia="calibri" w:cs="calibri"/>
+                <w:sz w:val="22"/>
+                <w:szCs w:val="22"/>
+                <w:color w:val="000000"/>
+              </w:rPr>
+              <w:t xml:space="preserve">Féminin</w:t>
+            </w:r>
+          </w:p>
+        </w:tc>
+        <w:tc>
+          <w:tcPr>
+            <w:tcBorders/>
+            <w:shd w:val="clear" w:color="auto" w:fill="FFFFFF"/>
+            <w:tcMar>
+              <w:top w:w="0" w:type="dxa"/>
+              <w:bottom w:w="0" w:type="dxa"/>
+              <w:left w:w="0" w:type="dxa"/>
+              <w:right w:w="0" w:type="dxa"/>
+            </w:tcMar>
+            <w:vAlign w:val="center"/>
+          </w:tcPr>
+          <w:p>
+            <w:pPr>
+              <w:jc w:val="left"/>
+              <w:spacing w:after="100" w:before="100" w:line="240"/>
+              <w:ind w:firstLine="0" w:left="100" w:right="100"/>
+            </w:pPr>
+            <w:r xmlns:w="http://schemas.openxmlformats.org/wordprocessingml/2006/main" xmlns:wp="http://schemas.openxmlformats.org/drawingml/2006/wordprocessingDrawing" xmlns:r="http://schemas.openxmlformats.org/officeDocument/2006/relationships" xmlns:w14="http://schemas.microsoft.com/office/word/2010/wordml">
+              <w:rPr>
+                <w:rFonts w:ascii="calibri" w:hAnsi="calibri" w:eastAsia="calibri" w:cs="calibri"/>
+                <w:sz w:val="22"/>
+                <w:szCs w:val="22"/>
+                <w:color w:val="000000"/>
+              </w:rPr>
+              <w:t xml:space="preserve">Cycle 1</w:t>
+            </w:r>
+          </w:p>
+        </w:tc>
+        <w:tc>
+          <w:tcPr>
+            <w:tcBorders/>
+            <w:shd w:val="clear" w:color="auto" w:fill="FFFFFF"/>
+            <w:tcMar>
+              <w:top w:w="0" w:type="dxa"/>
+              <w:bottom w:w="0" w:type="dxa"/>
+              <w:left w:w="0" w:type="dxa"/>
+              <w:right w:w="0" w:type="dxa"/>
+            </w:tcMar>
+            <w:vAlign w:val="center"/>
+          </w:tcPr>
+          <w:p>
+            <w:pPr>
+              <w:jc w:val="left"/>
+              <w:spacing w:after="100" w:before="100" w:line="240"/>
+              <w:ind w:firstLine="0" w:left="100" w:right="100"/>
+            </w:pPr>
+            <w:r xmlns:w="http://schemas.openxmlformats.org/wordprocessingml/2006/main" xmlns:wp="http://schemas.openxmlformats.org/drawingml/2006/wordprocessingDrawing" xmlns:r="http://schemas.openxmlformats.org/officeDocument/2006/relationships" xmlns:w14="http://schemas.microsoft.com/office/word/2010/wordml">
+              <w:rPr>
+                <w:rFonts w:ascii="calibri" w:hAnsi="calibri" w:eastAsia="calibri" w:cs="calibri"/>
+                <w:sz w:val="22"/>
+                <w:szCs w:val="22"/>
+                <w:color w:val="000000"/>
+              </w:rPr>
+              <w:t xml:space="preserve">Non</w:t>
+            </w:r>
+          </w:p>
+        </w:tc>
+        <w:tc>
+          <w:tcPr>
+            <w:tcBorders/>
+            <w:shd w:val="clear" w:color="auto" w:fill="FFFFFF"/>
+            <w:tcMar>
+              <w:top w:w="0" w:type="dxa"/>
+              <w:bottom w:w="0" w:type="dxa"/>
+              <w:left w:w="0" w:type="dxa"/>
+              <w:right w:w="0" w:type="dxa"/>
+            </w:tcMar>
+            <w:vAlign w:val="center"/>
+          </w:tcPr>
+          <w:p>
+            <w:pPr>
+              <w:jc w:val="right"/>
+              <w:spacing w:after="100" w:before="100" w:line="240"/>
+              <w:ind w:firstLine="0" w:left="100" w:right="100"/>
+            </w:pPr>
+            <w:r xmlns:w="http://schemas.openxmlformats.org/wordprocessingml/2006/main" xmlns:wp="http://schemas.openxmlformats.org/drawingml/2006/wordprocessingDrawing" xmlns:r="http://schemas.openxmlformats.org/officeDocument/2006/relationships" xmlns:w14="http://schemas.microsoft.com/office/word/2010/wordml">
+              <w:rPr>
+                <w:rFonts w:ascii="calibri" w:hAnsi="calibri" w:eastAsia="calibri" w:cs="calibri"/>
+                <w:sz w:val="22"/>
+                <w:szCs w:val="22"/>
+                <w:color w:val="000000"/>
+              </w:rPr>
+              <w:t xml:space="preserve">2</w:t>
+            </w:r>
+          </w:p>
+        </w:tc>
+      </w:tr>
+      <w:tr>
+        <w:trPr>
+          <w:cantSplit/>
+          <w:trHeight w:val="360" w:hRule="auto"/>
+        </w:trPr>
+        <w:tc>
+          <w:tcPr>
+            <w:tcBorders/>
+            <w:shd w:val="clear" w:color="auto" w:fill="FFFFFF"/>
+            <w:tcMar>
+              <w:top w:w="0" w:type="dxa"/>
+              <w:bottom w:w="0" w:type="dxa"/>
+              <w:left w:w="0" w:type="dxa"/>
+              <w:right w:w="0" w:type="dxa"/>
+            </w:tcMar>
+            <w:vAlign w:val="center"/>
+          </w:tcPr>
+          <w:p>
+            <w:pPr>
+              <w:jc w:val="left"/>
+              <w:spacing w:after="100" w:before="100" w:line="240"/>
+              <w:ind w:firstLine="0" w:left="100" w:right="100"/>
+            </w:pPr>
+            <w:r xmlns:w="http://schemas.openxmlformats.org/wordprocessingml/2006/main" xmlns:wp="http://schemas.openxmlformats.org/drawingml/2006/wordprocessingDrawing" xmlns:r="http://schemas.openxmlformats.org/officeDocument/2006/relationships" xmlns:w14="http://schemas.microsoft.com/office/word/2010/wordml">
+              <w:rPr>
+                <w:rFonts w:ascii="calibri" w:hAnsi="calibri" w:eastAsia="calibri" w:cs="calibri"/>
+                <w:sz w:val="22"/>
+                <w:szCs w:val="22"/>
+                <w:color w:val="000000"/>
+              </w:rPr>
+              <w:t xml:space="preserve">Féminin</w:t>
+            </w:r>
+          </w:p>
+        </w:tc>
+        <w:tc>
+          <w:tcPr>
+            <w:tcBorders/>
+            <w:shd w:val="clear" w:color="auto" w:fill="FFFFFF"/>
+            <w:tcMar>
+              <w:top w:w="0" w:type="dxa"/>
+              <w:bottom w:w="0" w:type="dxa"/>
+              <w:left w:w="0" w:type="dxa"/>
+              <w:right w:w="0" w:type="dxa"/>
+            </w:tcMar>
+            <w:vAlign w:val="center"/>
+          </w:tcPr>
+          <w:p>
+            <w:pPr>
+              <w:jc w:val="left"/>
+              <w:spacing w:after="100" w:before="100" w:line="240"/>
+              <w:ind w:firstLine="0" w:left="100" w:right="100"/>
+            </w:pPr>
+            <w:r xmlns:w="http://schemas.openxmlformats.org/wordprocessingml/2006/main" xmlns:wp="http://schemas.openxmlformats.org/drawingml/2006/wordprocessingDrawing" xmlns:r="http://schemas.openxmlformats.org/officeDocument/2006/relationships" xmlns:w14="http://schemas.microsoft.com/office/word/2010/wordml">
+              <w:rPr>
+                <w:rFonts w:ascii="calibri" w:hAnsi="calibri" w:eastAsia="calibri" w:cs="calibri"/>
+                <w:sz w:val="22"/>
+                <w:szCs w:val="22"/>
+                <w:color w:val="000000"/>
+              </w:rPr>
+              <w:t xml:space="preserve">Cycle 2</w:t>
+            </w:r>
+          </w:p>
+        </w:tc>
+        <w:tc>
+          <w:tcPr>
+            <w:tcBorders/>
+            <w:shd w:val="clear" w:color="auto" w:fill="FFFFFF"/>
+            <w:tcMar>
+              <w:top w:w="0" w:type="dxa"/>
+              <w:bottom w:w="0" w:type="dxa"/>
+              <w:left w:w="0" w:type="dxa"/>
+              <w:right w:w="0" w:type="dxa"/>
+            </w:tcMar>
+            <w:vAlign w:val="center"/>
+          </w:tcPr>
+          <w:p>
+            <w:pPr>
+              <w:jc w:val="left"/>
+              <w:spacing w:after="100" w:before="100" w:line="240"/>
+              <w:ind w:firstLine="0" w:left="100" w:right="100"/>
+            </w:pPr>
+            <w:r xmlns:w="http://schemas.openxmlformats.org/wordprocessingml/2006/main" xmlns:wp="http://schemas.openxmlformats.org/drawingml/2006/wordprocessingDrawing" xmlns:r="http://schemas.openxmlformats.org/officeDocument/2006/relationships" xmlns:w14="http://schemas.microsoft.com/office/word/2010/wordml">
+              <w:rPr>
+                <w:rFonts w:ascii="calibri" w:hAnsi="calibri" w:eastAsia="calibri" w:cs="calibri"/>
+                <w:sz w:val="22"/>
+                <w:szCs w:val="22"/>
+                <w:color w:val="000000"/>
+              </w:rPr>
+              <w:t xml:space="preserve">Non</w:t>
+            </w:r>
+          </w:p>
+        </w:tc>
+        <w:tc>
+          <w:tcPr>
+            <w:tcBorders/>
+            <w:shd w:val="clear" w:color="auto" w:fill="FFFFFF"/>
+            <w:tcMar>
+              <w:top w:w="0" w:type="dxa"/>
+              <w:bottom w:w="0" w:type="dxa"/>
+              <w:left w:w="0" w:type="dxa"/>
+              <w:right w:w="0" w:type="dxa"/>
+            </w:tcMar>
+            <w:vAlign w:val="center"/>
+          </w:tcPr>
+          <w:p>
+            <w:pPr>
+              <w:jc w:val="right"/>
+              <w:spacing w:after="100" w:before="100" w:line="240"/>
+              <w:ind w:firstLine="0" w:left="100" w:right="100"/>
+            </w:pPr>
+            <w:r xmlns:w="http://schemas.openxmlformats.org/wordprocessingml/2006/main" xmlns:wp="http://schemas.openxmlformats.org/drawingml/2006/wordprocessingDrawing" xmlns:r="http://schemas.openxmlformats.org/officeDocument/2006/relationships" xmlns:w14="http://schemas.microsoft.com/office/word/2010/wordml">
+              <w:rPr>
+                <w:rFonts w:ascii="calibri" w:hAnsi="calibri" w:eastAsia="calibri" w:cs="calibri"/>
+                <w:sz w:val="22"/>
+                <w:szCs w:val="22"/>
+                <w:color w:val="000000"/>
+              </w:rPr>
+              <w:t xml:space="preserve">2</w:t>
+            </w:r>
+          </w:p>
+        </w:tc>
+      </w:tr>
+      <w:tr>
+        <w:trPr>
+          <w:cantSplit/>
+          <w:trHeight w:val="360" w:hRule="auto"/>
+        </w:trPr>
+        <w:tc>
+          <w:tcPr>
+            <w:tcBorders/>
+            <w:shd w:val="clear" w:color="auto" w:fill="FFFFFF"/>
+            <w:tcMar>
+              <w:top w:w="0" w:type="dxa"/>
+              <w:bottom w:w="0" w:type="dxa"/>
+              <w:left w:w="0" w:type="dxa"/>
+              <w:right w:w="0" w:type="dxa"/>
+            </w:tcMar>
+            <w:vAlign w:val="center"/>
+          </w:tcPr>
+          <w:p>
+            <w:pPr>
+              <w:jc w:val="left"/>
+              <w:spacing w:after="100" w:before="100" w:line="240"/>
+              <w:ind w:firstLine="0" w:left="100" w:right="100"/>
+            </w:pPr>
+            <w:r xmlns:w="http://schemas.openxmlformats.org/wordprocessingml/2006/main" xmlns:wp="http://schemas.openxmlformats.org/drawingml/2006/wordprocessingDrawing" xmlns:r="http://schemas.openxmlformats.org/officeDocument/2006/relationships" xmlns:w14="http://schemas.microsoft.com/office/word/2010/wordml">
+              <w:rPr>
+                <w:rFonts w:ascii="calibri" w:hAnsi="calibri" w:eastAsia="calibri" w:cs="calibri"/>
+                <w:sz w:val="22"/>
+                <w:szCs w:val="22"/>
+                <w:color w:val="000000"/>
+              </w:rPr>
+              <w:t xml:space="preserve">Masculin</w:t>
+            </w:r>
+          </w:p>
+        </w:tc>
+        <w:tc>
+          <w:tcPr>
+            <w:tcBorders/>
+            <w:shd w:val="clear" w:color="auto" w:fill="FFFFFF"/>
+            <w:tcMar>
+              <w:top w:w="0" w:type="dxa"/>
+              <w:bottom w:w="0" w:type="dxa"/>
+              <w:left w:w="0" w:type="dxa"/>
+              <w:right w:w="0" w:type="dxa"/>
+            </w:tcMar>
+            <w:vAlign w:val="center"/>
+          </w:tcPr>
+          <w:p>
+            <w:pPr>
+              <w:jc w:val="left"/>
+              <w:spacing w:after="100" w:before="100" w:line="240"/>
+              <w:ind w:firstLine="0" w:left="100" w:right="100"/>
+            </w:pPr>
+            <w:r xmlns:w="http://schemas.openxmlformats.org/wordprocessingml/2006/main" xmlns:wp="http://schemas.openxmlformats.org/drawingml/2006/wordprocessingDrawing" xmlns:r="http://schemas.openxmlformats.org/officeDocument/2006/relationships" xmlns:w14="http://schemas.microsoft.com/office/word/2010/wordml">
+              <w:rPr>
+                <w:rFonts w:ascii="calibri" w:hAnsi="calibri" w:eastAsia="calibri" w:cs="calibri"/>
+                <w:sz w:val="22"/>
+                <w:szCs w:val="22"/>
+                <w:color w:val="000000"/>
+              </w:rPr>
+              <w:t xml:space="preserve">Cycle 2</w:t>
+            </w:r>
+          </w:p>
+        </w:tc>
+        <w:tc>
+          <w:tcPr>
+            <w:tcBorders/>
+            <w:shd w:val="clear" w:color="auto" w:fill="FFFFFF"/>
+            <w:tcMar>
+              <w:top w:w="0" w:type="dxa"/>
+              <w:bottom w:w="0" w:type="dxa"/>
+              <w:left w:w="0" w:type="dxa"/>
+              <w:right w:w="0" w:type="dxa"/>
+            </w:tcMar>
+            <w:vAlign w:val="center"/>
+          </w:tcPr>
+          <w:p>
+            <w:pPr>
+              <w:jc w:val="left"/>
+              <w:spacing w:after="100" w:before="100" w:line="240"/>
+              <w:ind w:firstLine="0" w:left="100" w:right="100"/>
+            </w:pPr>
+            <w:r xmlns:w="http://schemas.openxmlformats.org/wordprocessingml/2006/main" xmlns:wp="http://schemas.openxmlformats.org/drawingml/2006/wordprocessingDrawing" xmlns:r="http://schemas.openxmlformats.org/officeDocument/2006/relationships" xmlns:w14="http://schemas.microsoft.com/office/word/2010/wordml">
+              <w:rPr>
+                <w:rFonts w:ascii="calibri" w:hAnsi="calibri" w:eastAsia="calibri" w:cs="calibri"/>
+                <w:sz w:val="22"/>
+                <w:szCs w:val="22"/>
+                <w:color w:val="000000"/>
+              </w:rPr>
+              <w:t xml:space="preserve">Non</w:t>
+            </w:r>
+          </w:p>
+        </w:tc>
+        <w:tc>
+          <w:tcPr>
+            <w:tcBorders/>
+            <w:shd w:val="clear" w:color="auto" w:fill="FFFFFF"/>
+            <w:tcMar>
+              <w:top w:w="0" w:type="dxa"/>
+              <w:bottom w:w="0" w:type="dxa"/>
+              <w:left w:w="0" w:type="dxa"/>
+              <w:right w:w="0" w:type="dxa"/>
+            </w:tcMar>
+            <w:vAlign w:val="center"/>
+          </w:tcPr>
+          <w:p>
+            <w:pPr>
+              <w:jc w:val="right"/>
+              <w:spacing w:after="100" w:before="100" w:line="240"/>
+              <w:ind w:firstLine="0" w:left="100" w:right="100"/>
+            </w:pPr>
+            <w:r xmlns:w="http://schemas.openxmlformats.org/wordprocessingml/2006/main" xmlns:wp="http://schemas.openxmlformats.org/drawingml/2006/wordprocessingDrawing" xmlns:r="http://schemas.openxmlformats.org/officeDocument/2006/relationships" xmlns:w14="http://schemas.microsoft.com/office/word/2010/wordml">
+              <w:rPr>
+                <w:rFonts w:ascii="calibri" w:hAnsi="calibri" w:eastAsia="calibri" w:cs="calibri"/>
+                <w:sz w:val="22"/>
+                <w:szCs w:val="22"/>
+                <w:color w:val="000000"/>
+              </w:rPr>
+              <w:t xml:space="preserve">2</w:t>
+            </w:r>
+          </w:p>
+        </w:tc>
+      </w:tr>
+      <w:tr>
+        <w:trPr>
+          <w:cantSplit/>
+          <w:trHeight w:val="360" w:hRule="auto"/>
+        </w:trPr>
+        <w:tc>
+          <w:tcPr>
+            <w:tcBorders/>
+            <w:shd w:val="clear" w:color="auto" w:fill="FFFFFF"/>
+            <w:tcMar>
+              <w:top w:w="0" w:type="dxa"/>
+              <w:bottom w:w="0" w:type="dxa"/>
+              <w:left w:w="0" w:type="dxa"/>
+              <w:right w:w="0" w:type="dxa"/>
+            </w:tcMar>
+            <w:vAlign w:val="center"/>
+          </w:tcPr>
+          <w:p>
+            <w:pPr>
+              <w:jc w:val="left"/>
+              <w:spacing w:after="100" w:before="100" w:line="240"/>
+              <w:ind w:firstLine="0" w:left="100" w:right="100"/>
+            </w:pPr>
+            <w:r xmlns:w="http://schemas.openxmlformats.org/wordprocessingml/2006/main" xmlns:wp="http://schemas.openxmlformats.org/drawingml/2006/wordprocessingDrawing" xmlns:r="http://schemas.openxmlformats.org/officeDocument/2006/relationships" xmlns:w14="http://schemas.microsoft.com/office/word/2010/wordml">
+              <w:rPr>
+                <w:rFonts w:ascii="calibri" w:hAnsi="calibri" w:eastAsia="calibri" w:cs="calibri"/>
+                <w:sz w:val="22"/>
+                <w:szCs w:val="22"/>
+                <w:color w:val="000000"/>
+              </w:rPr>
+              <w:t xml:space="preserve">Féminin</w:t>
+            </w:r>
+          </w:p>
+        </w:tc>
+        <w:tc>
+          <w:tcPr>
+            <w:tcBorders/>
+            <w:shd w:val="clear" w:color="auto" w:fill="FFFFFF"/>
+            <w:tcMar>
+              <w:top w:w="0" w:type="dxa"/>
+              <w:bottom w:w="0" w:type="dxa"/>
+              <w:left w:w="0" w:type="dxa"/>
+              <w:right w:w="0" w:type="dxa"/>
+            </w:tcMar>
+            <w:vAlign w:val="center"/>
+          </w:tcPr>
+          <w:p>
+            <w:pPr>
+              <w:jc w:val="left"/>
+              <w:spacing w:after="100" w:before="100" w:line="240"/>
+              <w:ind w:firstLine="0" w:left="100" w:right="100"/>
+            </w:pPr>
+            <w:r xmlns:w="http://schemas.openxmlformats.org/wordprocessingml/2006/main" xmlns:wp="http://schemas.openxmlformats.org/drawingml/2006/wordprocessingDrawing" xmlns:r="http://schemas.openxmlformats.org/officeDocument/2006/relationships" xmlns:w14="http://schemas.microsoft.com/office/word/2010/wordml">
+              <w:rPr>
+                <w:rFonts w:ascii="calibri" w:hAnsi="calibri" w:eastAsia="calibri" w:cs="calibri"/>
+                <w:sz w:val="22"/>
+                <w:szCs w:val="22"/>
+                <w:color w:val="000000"/>
+              </w:rPr>
+              <w:t xml:space="preserve">Autre</w:t>
+            </w:r>
+          </w:p>
+        </w:tc>
+        <w:tc>
+          <w:tcPr>
+            <w:tcBorders/>
+            <w:shd w:val="clear" w:color="auto" w:fill="FFFFFF"/>
+            <w:tcMar>
+              <w:top w:w="0" w:type="dxa"/>
+              <w:bottom w:w="0" w:type="dxa"/>
+              <w:left w:w="0" w:type="dxa"/>
+              <w:right w:w="0" w:type="dxa"/>
+            </w:tcMar>
+            <w:vAlign w:val="center"/>
+          </w:tcPr>
+          <w:p>
+            <w:pPr>
+              <w:jc w:val="left"/>
+              <w:spacing w:after="100" w:before="100" w:line="240"/>
+              <w:ind w:firstLine="0" w:left="100" w:right="100"/>
+            </w:pPr>
+            <w:r xmlns:w="http://schemas.openxmlformats.org/wordprocessingml/2006/main" xmlns:wp="http://schemas.openxmlformats.org/drawingml/2006/wordprocessingDrawing" xmlns:r="http://schemas.openxmlformats.org/officeDocument/2006/relationships" xmlns:w14="http://schemas.microsoft.com/office/word/2010/wordml">
+              <w:rPr>
+                <w:rFonts w:ascii="calibri" w:hAnsi="calibri" w:eastAsia="calibri" w:cs="calibri"/>
+                <w:sz w:val="22"/>
+                <w:szCs w:val="22"/>
+                <w:color w:val="000000"/>
+              </w:rPr>
+              <w:t xml:space="preserve">Non</w:t>
+            </w:r>
+          </w:p>
+        </w:tc>
+        <w:tc>
+          <w:tcPr>
+            <w:tcBorders/>
+            <w:shd w:val="clear" w:color="auto" w:fill="FFFFFF"/>
+            <w:tcMar>
+              <w:top w:w="0" w:type="dxa"/>
+              <w:bottom w:w="0" w:type="dxa"/>
+              <w:left w:w="0" w:type="dxa"/>
+              <w:right w:w="0" w:type="dxa"/>
+            </w:tcMar>
+            <w:vAlign w:val="center"/>
+          </w:tcPr>
+          <w:p>
+            <w:pPr>
+              <w:jc w:val="right"/>
+              <w:spacing w:after="100" w:before="100" w:line="240"/>
+              <w:ind w:firstLine="0" w:left="100" w:right="100"/>
+            </w:pPr>
+            <w:r xmlns:w="http://schemas.openxmlformats.org/wordprocessingml/2006/main" xmlns:wp="http://schemas.openxmlformats.org/drawingml/2006/wordprocessingDrawing" xmlns:r="http://schemas.openxmlformats.org/officeDocument/2006/relationships" xmlns:w14="http://schemas.microsoft.com/office/word/2010/wordml">
+              <w:rPr>
+                <w:rFonts w:ascii="calibri" w:hAnsi="calibri" w:eastAsia="calibri" w:cs="calibri"/>
+                <w:sz w:val="22"/>
+                <w:szCs w:val="22"/>
+                <w:color w:val="000000"/>
+              </w:rPr>
+              <w:t xml:space="preserve">1</w:t>
+            </w:r>
+          </w:p>
+        </w:tc>
+      </w:tr>
+      <w:tr>
+        <w:trPr>
+          <w:cantSplit/>
+          <w:trHeight w:val="360" w:hRule="auto"/>
+        </w:trPr>
+        <w:tc>
+          <w:tcPr>
+            <w:tcBorders>
+              <w:bottom w:val="single" w:sz="16" w:space="0" w:color="666666"/>
+            </w:tcBorders>
+            <w:shd w:val="clear" w:color="auto" w:fill="FFFFFF"/>
+            <w:tcMar>
+              <w:top w:w="0" w:type="dxa"/>
+              <w:bottom w:w="0" w:type="dxa"/>
+              <w:left w:w="0" w:type="dxa"/>
+              <w:right w:w="0" w:type="dxa"/>
+            </w:tcMar>
+            <w:vAlign w:val="center"/>
+          </w:tcPr>
+          <w:p>
+            <w:pPr>
+              <w:jc w:val="left"/>
+              <w:spacing w:after="100" w:before="100" w:line="240"/>
+              <w:ind w:firstLine="0" w:left="100" w:right="100"/>
+            </w:pPr>
+            <w:r xmlns:w="http://schemas.openxmlformats.org/wordprocessingml/2006/main" xmlns:wp="http://schemas.openxmlformats.org/drawingml/2006/wordprocessingDrawing" xmlns:r="http://schemas.openxmlformats.org/officeDocument/2006/relationships" xmlns:w14="http://schemas.microsoft.com/office/word/2010/wordml">
+              <w:rPr>
+                <w:rFonts w:ascii="calibri" w:hAnsi="calibri" w:eastAsia="calibri" w:cs="calibri"/>
+                <w:sz w:val="22"/>
+                <w:szCs w:val="22"/>
+                <w:color w:val="000000"/>
+              </w:rPr>
+              <w:t xml:space="preserve">Masculin</w:t>
+            </w:r>
+          </w:p>
+        </w:tc>
+        <w:tc>
+          <w:tcPr>
+            <w:tcBorders>
+              <w:bottom w:val="single" w:sz="16" w:space="0" w:color="666666"/>
+            </w:tcBorders>
+            <w:shd w:val="clear" w:color="auto" w:fill="FFFFFF"/>
+            <w:tcMar>
+              <w:top w:w="0" w:type="dxa"/>
+              <w:bottom w:w="0" w:type="dxa"/>
+              <w:left w:w="0" w:type="dxa"/>
+              <w:right w:w="0" w:type="dxa"/>
+            </w:tcMar>
+            <w:vAlign w:val="center"/>
+          </w:tcPr>
+          <w:p>
+            <w:pPr>
+              <w:jc w:val="left"/>
+              <w:spacing w:after="100" w:before="100" w:line="240"/>
+              <w:ind w:firstLine="0" w:left="100" w:right="100"/>
+            </w:pPr>
+            <w:r xmlns:w="http://schemas.openxmlformats.org/wordprocessingml/2006/main" xmlns:wp="http://schemas.openxmlformats.org/drawingml/2006/wordprocessingDrawing" xmlns:r="http://schemas.openxmlformats.org/officeDocument/2006/relationships" xmlns:w14="http://schemas.microsoft.com/office/word/2010/wordml">
+              <w:rPr>
+                <w:rFonts w:ascii="calibri" w:hAnsi="calibri" w:eastAsia="calibri" w:cs="calibri"/>
+                <w:sz w:val="22"/>
+                <w:szCs w:val="22"/>
+                <w:color w:val="000000"/>
+              </w:rPr>
+              <w:t xml:space="preserve">Cycle 2</w:t>
+            </w:r>
+          </w:p>
+        </w:tc>
+        <w:tc>
+          <w:tcPr>
+            <w:tcBorders>
+              <w:bottom w:val="single" w:sz="16" w:space="0" w:color="666666"/>
+            </w:tcBorders>
+            <w:shd w:val="clear" w:color="auto" w:fill="FFFFFF"/>
+            <w:tcMar>
+              <w:top w:w="0" w:type="dxa"/>
+              <w:bottom w:w="0" w:type="dxa"/>
+              <w:left w:w="0" w:type="dxa"/>
+              <w:right w:w="0" w:type="dxa"/>
+            </w:tcMar>
+            <w:vAlign w:val="center"/>
+          </w:tcPr>
+          <w:p>
+            <w:pPr>
+              <w:jc w:val="left"/>
+              <w:spacing w:after="100" w:before="100" w:line="240"/>
+              <w:ind w:firstLine="0" w:left="100" w:right="100"/>
+            </w:pPr>
+            <w:r xmlns:w="http://schemas.openxmlformats.org/wordprocessingml/2006/main" xmlns:wp="http://schemas.openxmlformats.org/drawingml/2006/wordprocessingDrawing" xmlns:r="http://schemas.openxmlformats.org/officeDocument/2006/relationships" xmlns:w14="http://schemas.microsoft.com/office/word/2010/wordml">
+              <w:rPr>
+                <w:rFonts w:ascii="calibri" w:hAnsi="calibri" w:eastAsia="calibri" w:cs="calibri"/>
+                <w:sz w:val="22"/>
+                <w:szCs w:val="22"/>
+                <w:color w:val="000000"/>
+              </w:rPr>
+              <w:t xml:space="preserve">Oui</w:t>
+            </w:r>
+          </w:p>
+        </w:tc>
+        <w:tc>
+          <w:tcPr>
+            <w:tcBorders>
+              <w:bottom w:val="single" w:sz="16" w:space="0" w:color="666666"/>
+            </w:tcBorders>
+            <w:shd w:val="clear" w:color="auto" w:fill="FFFFFF"/>
+            <w:tcMar>
+              <w:top w:w="0" w:type="dxa"/>
+              <w:bottom w:w="0" w:type="dxa"/>
+              <w:left w:w="0" w:type="dxa"/>
+              <w:right w:w="0" w:type="dxa"/>
+            </w:tcMar>
+            <w:vAlign w:val="center"/>
+          </w:tcPr>
+          <w:p>
+            <w:pPr>
+              <w:jc w:val="right"/>
+              <w:spacing w:after="100" w:before="100" w:line="240"/>
+              <w:ind w:firstLine="0" w:left="100" w:right="100"/>
+            </w:pPr>
+            <w:r xmlns:w="http://schemas.openxmlformats.org/wordprocessingml/2006/main" xmlns:wp="http://schemas.openxmlformats.org/drawingml/2006/wordprocessingDrawing" xmlns:r="http://schemas.openxmlformats.org/officeDocument/2006/relationships" xmlns:w14="http://schemas.microsoft.com/office/word/2010/wordml">
+              <w:rPr>
+                <w:rFonts w:ascii="calibri" w:hAnsi="calibri" w:eastAsia="calibri" w:cs="calibri"/>
+                <w:sz w:val="22"/>
+                <w:szCs w:val="22"/>
+                <w:color w:val="000000"/>
+              </w:rPr>
+              <w:t xml:space="preserve">1</w:t>
+            </w:r>
+          </w:p>
+        </w:tc>
+      </w:tr>
+    </w:tbl>
     <w:p>
       <w:pPr>
-        <w:pStyle w:val="FirstParagraph"/>
-      </w:pPr>
-      <w:r>
-        <w:t>Les tableaux suivants proposent un résumé des données.</w:t>
+        <w:pStyle w:val="TableCaption"/>
+      </w:pPr>
+      <w:r>
+        <w:rPr/>
+        <w:t xml:space="preserve">Table </w:t>
+      </w:r>
+      <w:bookmarkStart w:id="0d632e0d-e235-423d-bb0c-1aefa2fe8d88" w:name="sample"/>
+      <w:r xmlns:w="http://schemas.openxmlformats.org/wordprocessingml/2006/main" xmlns:wp="http://schemas.openxmlformats.org/drawingml/2006/wordprocessingDrawing" xmlns:r="http://schemas.openxmlformats.org/officeDocument/2006/relationships" xmlns:w14="http://schemas.microsoft.com/office/word/2010/wordml">
+        <w:rPr/>
+        <w:fldChar w:fldCharType="begin" w:dirty="true"/>
+      </w:r>
+      <w:r xmlns:w="http://schemas.openxmlformats.org/wordprocessingml/2006/main" xmlns:wp="http://schemas.openxmlformats.org/drawingml/2006/wordprocessingDrawing" xmlns:r="http://schemas.openxmlformats.org/officeDocument/2006/relationships" xmlns:w14="http://schemas.microsoft.com/office/word/2010/wordml">
+        <w:rPr/>
+        <w:instrText xml:space="preserve" w:dirty="true">SEQ tab \* Arabic</w:instrText>
+      </w:r>
+      <w:r xmlns:w="http://schemas.openxmlformats.org/wordprocessingml/2006/main" xmlns:wp="http://schemas.openxmlformats.org/drawingml/2006/wordprocessingDrawing" xmlns:r="http://schemas.openxmlformats.org/officeDocument/2006/relationships" xmlns:w14="http://schemas.microsoft.com/office/word/2010/wordml">
+        <w:rPr/>
+        <w:fldChar w:fldCharType="end" w:dirty="true"/>
+      </w:r>
+      <w:bookmarkEnd w:id="0d632e0d-e235-423d-bb0c-1aefa2fe8d88"/>
+      <w:r>
+        <w:rPr/>
+        <w:t xml:space="preserve">: </w:t>
+      </w:r>
+      <w:r>
+        <w:t xml:space="preserve">Résumé de l’échantillon</w:t>
       </w:r>
     </w:p>
-    <w:p>
-      <w:pPr>
-        <w:pStyle w:val="Titre2"/>
-      </w:pPr>
-      <w:bookmarkStart w:id="6" w:name="echantillon"/>
-      <w:r>
-        <w:lastRenderedPageBreak/>
-        <w:t>Echantillon</w:t>
-      </w:r>
-    </w:p>
-    <w:p>
-      <w:pPr>
-        <w:pStyle w:val="TableCaption"/>
-      </w:pPr>
-      <w:r>
-        <w:t xml:space="preserve">Table </w:t>
-      </w:r>
-      <w:r>
-        <w:fldChar w:fldCharType="begin"/>
-      </w:r>
-      <w:r>
-        <w:instrText>SEQ tab \* Arabic</w:instrText>
-      </w:r>
-      <w:r>
-        <w:fldChar w:fldCharType="separate"/>
-      </w:r>
-      <w:r>
-        <w:rPr>
-          <w:noProof/>
-        </w:rPr>
-        <w:t>1</w:t>
-      </w:r>
-      <w:r>
-        <w:fldChar w:fldCharType="end"/>
-      </w:r>
-      <w:r>
-        <w:t>: Résumé de l’échantillon</w:t>
-      </w:r>
-    </w:p>
-    <w:tbl>
+    <w:tbl xmlns:w="http://schemas.openxmlformats.org/wordprocessingml/2006/main" xmlns:r="http://schemas.openxmlformats.org/officeDocument/2006/relationships" xmlns:w14="http://schemas.microsoft.com/office/word/2010/wordml" xmlns:wp="http://schemas.openxmlformats.org/drawingml/2006/wordprocessingDrawing" xmlns:a="http://schemas.openxmlformats.org/drawingml/2006/main" xmlns:pic="http://schemas.openxmlformats.org/drawingml/2006/picture">
       <w:tblPr>
-        <w:tblW w:w="0" w:type="auto"/>
+        NA"/&gt;
+        <w:tblLayout w:type="fixed"/>
         <w:jc w:val="center"/>
-        <w:tblLayout w:type="fixed"/>
-        <w:tblLook w:val="0420" w:firstRow="1" w:lastRow="0" w:firstColumn="0" w:lastColumn="0" w:noHBand="0" w:noVBand="1"/>
+        <w:tblLook w:firstRow="1" w:lastRow="0" w:firstColumn="0" w:lastColumn="0" w:noHBand="0" w:noVBand="1"/>
       </w:tblPr>
       <w:tblGrid>
         <w:gridCol w:w="4536"/>
@@ -595,72 +1481,70 @@
       <w:tr>
         <w:trPr>
           <w:cantSplit/>
+          <w:trHeight w:val="360" w:hRule="auto"/>
           <w:tblHeader/>
-          <w:jc w:val="center"/>
         </w:trPr>
         <w:tc>
           <w:tcPr>
-            <w:tcW w:w="4536" w:type="dxa"/>
             <w:tcBorders>
+              <w:bottom w:val="single" w:sz="16" w:space="0" w:color="666666"/>
               <w:top w:val="single" w:sz="16" w:space="0" w:color="666666"/>
+            </w:tcBorders>
+            <w:shd w:val="clear" w:color="auto" w:fill="FFFFFF"/>
+            <w:tcMar>
+              <w:top w:w="0" w:type="dxa"/>
+              <w:bottom w:w="0" w:type="dxa"/>
+              <w:left w:w="0" w:type="dxa"/>
+              <w:right w:w="0" w:type="dxa"/>
+            </w:tcMar>
+            <w:vAlign w:val="center"/>
+          </w:tcPr>
+          <w:p>
+            <w:pPr>
+              <w:jc w:val="left"/>
+              <w:spacing w:after="100" w:before="100" w:line="240"/>
+              <w:ind w:firstLine="0" w:left="100" w:right="100"/>
+            </w:pPr>
+            <w:r xmlns:w="http://schemas.openxmlformats.org/wordprocessingml/2006/main" xmlns:wp="http://schemas.openxmlformats.org/drawingml/2006/wordprocessingDrawing" xmlns:r="http://schemas.openxmlformats.org/officeDocument/2006/relationships" xmlns:w14="http://schemas.microsoft.com/office/word/2010/wordml">
+              <w:rPr>
+                <w:rFonts w:ascii="Helvetica" w:hAnsi="Helvetica" w:eastAsia="Helvetica" w:cs="Helvetica"/>
+                <w:sz w:val="22"/>
+                <w:szCs w:val="22"/>
+                <w:color w:val="000000"/>
+              </w:rPr>
+              <w:t xml:space="preserve">Cycle</w:t>
+            </w:r>
+          </w:p>
+        </w:tc>
+        <w:tc>
+          <w:tcPr>
+            <w:tcBorders>
               <w:bottom w:val="single" w:sz="16" w:space="0" w:color="666666"/>
+              <w:top w:val="single" w:sz="16" w:space="0" w:color="666666"/>
             </w:tcBorders>
             <w:shd w:val="clear" w:color="auto" w:fill="FFFFFF"/>
             <w:tcMar>
               <w:top w:w="0" w:type="dxa"/>
-              <w:left w:w="0" w:type="dxa"/>
-              <w:bottom w:w="0" w:type="dxa"/>
-              <w:right w:w="0" w:type="dxa"/>
-            </w:tcMar>
-            <w:vAlign w:val="center"/>
-          </w:tcPr>
-          <w:p>
-            <w:pPr>
-              <w:spacing w:before="100" w:after="100"/>
-              <w:ind w:left="100" w:right="100"/>
-              <w:jc w:val="left"/>
-            </w:pPr>
-            <w:r>
-              <w:rPr>
-                <w:rFonts w:ascii="Helvetica" w:eastAsia="Helvetica" w:hAnsi="Helvetica" w:cs="Helvetica"/>
-                <w:color w:val="000000"/>
-                <w:sz w:val="22"/>
-                <w:szCs w:val="22"/>
-              </w:rPr>
-              <w:t>Cycle</w:t>
-            </w:r>
-          </w:p>
-        </w:tc>
-        <w:tc>
-          <w:tcPr>
-            <w:tcW w:w="4536" w:type="dxa"/>
-            <w:tcBorders>
-              <w:top w:val="single" w:sz="16" w:space="0" w:color="666666"/>
-              <w:bottom w:val="single" w:sz="16" w:space="0" w:color="666666"/>
-            </w:tcBorders>
-            <w:shd w:val="clear" w:color="auto" w:fill="FFFFFF"/>
-            <w:tcMar>
-              <w:top w:w="0" w:type="dxa"/>
-              <w:left w:w="0" w:type="dxa"/>
-              <w:bottom w:w="0" w:type="dxa"/>
-              <w:right w:w="0" w:type="dxa"/>
-            </w:tcMar>
-            <w:vAlign w:val="center"/>
-          </w:tcPr>
-          <w:p>
-            <w:pPr>
-              <w:spacing w:before="100" w:after="100"/>
-              <w:ind w:left="100" w:right="100"/>
+              <w:bottom w:w="0" w:type="dxa"/>
+              <w:left w:w="0" w:type="dxa"/>
+              <w:right w:w="0" w:type="dxa"/>
+            </w:tcMar>
+            <w:vAlign w:val="center"/>
+          </w:tcPr>
+          <w:p>
+            <w:pPr>
               <w:jc w:val="right"/>
-            </w:pPr>
-            <w:r>
-              <w:rPr>
-                <w:rFonts w:ascii="Helvetica" w:eastAsia="Helvetica" w:hAnsi="Helvetica" w:cs="Helvetica"/>
-                <w:color w:val="000000"/>
-                <w:sz w:val="22"/>
-                <w:szCs w:val="22"/>
-              </w:rPr>
-              <w:t>Nombre</w:t>
+              <w:spacing w:after="100" w:before="100" w:line="240"/>
+              <w:ind w:firstLine="0" w:left="100" w:right="100"/>
+            </w:pPr>
+            <w:r xmlns:w="http://schemas.openxmlformats.org/wordprocessingml/2006/main" xmlns:wp="http://schemas.openxmlformats.org/drawingml/2006/wordprocessingDrawing" xmlns:r="http://schemas.openxmlformats.org/officeDocument/2006/relationships" xmlns:w14="http://schemas.microsoft.com/office/word/2010/wordml">
+              <w:rPr>
+                <w:rFonts w:ascii="Helvetica" w:hAnsi="Helvetica" w:eastAsia="Helvetica" w:cs="Helvetica"/>
+                <w:sz w:val="22"/>
+                <w:szCs w:val="22"/>
+                <w:color w:val="000000"/>
+              </w:rPr>
+              <w:t xml:space="preserve">Nombre</w:t>
             </w:r>
           </w:p>
         </w:tc>
@@ -668,63 +1552,63 @@
       <w:tr>
         <w:trPr>
           <w:cantSplit/>
-          <w:jc w:val="center"/>
+          <w:trHeight w:val="360" w:hRule="auto"/>
         </w:trPr>
         <w:tc>
           <w:tcPr>
-            <w:tcW w:w="4536" w:type="dxa"/>
-            <w:shd w:val="clear" w:color="auto" w:fill="FFFFFF"/>
-            <w:tcMar>
-              <w:top w:w="0" w:type="dxa"/>
-              <w:left w:w="0" w:type="dxa"/>
-              <w:bottom w:w="0" w:type="dxa"/>
-              <w:right w:w="0" w:type="dxa"/>
-            </w:tcMar>
-            <w:vAlign w:val="center"/>
-          </w:tcPr>
-          <w:p>
-            <w:pPr>
-              <w:spacing w:before="100" w:after="100"/>
-              <w:ind w:left="100" w:right="100"/>
+            <w:tcBorders/>
+            <w:shd w:val="clear" w:color="auto" w:fill="FFFFFF"/>
+            <w:tcMar>
+              <w:top w:w="0" w:type="dxa"/>
+              <w:bottom w:w="0" w:type="dxa"/>
+              <w:left w:w="0" w:type="dxa"/>
+              <w:right w:w="0" w:type="dxa"/>
+            </w:tcMar>
+            <w:vAlign w:val="center"/>
+          </w:tcPr>
+          <w:p>
+            <w:pPr>
               <w:jc w:val="left"/>
-            </w:pPr>
-            <w:r>
-              <w:rPr>
-                <w:rFonts w:ascii="Calibri" w:eastAsia="Calibri" w:hAnsi="Calibri" w:cs="Calibri"/>
-                <w:color w:val="000000"/>
-                <w:sz w:val="22"/>
-                <w:szCs w:val="22"/>
-              </w:rPr>
-              <w:t>Autre</w:t>
-            </w:r>
-          </w:p>
-        </w:tc>
-        <w:tc>
-          <w:tcPr>
-            <w:tcW w:w="4536" w:type="dxa"/>
-            <w:shd w:val="clear" w:color="auto" w:fill="FFFFFF"/>
-            <w:tcMar>
-              <w:top w:w="0" w:type="dxa"/>
-              <w:left w:w="0" w:type="dxa"/>
-              <w:bottom w:w="0" w:type="dxa"/>
-              <w:right w:w="0" w:type="dxa"/>
-            </w:tcMar>
-            <w:vAlign w:val="center"/>
-          </w:tcPr>
-          <w:p>
-            <w:pPr>
-              <w:spacing w:before="100" w:after="100"/>
-              <w:ind w:left="100" w:right="100"/>
+              <w:spacing w:after="100" w:before="100" w:line="240"/>
+              <w:ind w:firstLine="0" w:left="100" w:right="100"/>
+            </w:pPr>
+            <w:r xmlns:w="http://schemas.openxmlformats.org/wordprocessingml/2006/main" xmlns:wp="http://schemas.openxmlformats.org/drawingml/2006/wordprocessingDrawing" xmlns:r="http://schemas.openxmlformats.org/officeDocument/2006/relationships" xmlns:w14="http://schemas.microsoft.com/office/word/2010/wordml">
+              <w:rPr>
+                <w:rFonts w:ascii="calibri" w:hAnsi="calibri" w:eastAsia="calibri" w:cs="calibri"/>
+                <w:sz w:val="22"/>
+                <w:szCs w:val="22"/>
+                <w:color w:val="000000"/>
+              </w:rPr>
+              <w:t xml:space="preserve">Autre</w:t>
+            </w:r>
+          </w:p>
+        </w:tc>
+        <w:tc>
+          <w:tcPr>
+            <w:tcBorders/>
+            <w:shd w:val="clear" w:color="auto" w:fill="FFFFFF"/>
+            <w:tcMar>
+              <w:top w:w="0" w:type="dxa"/>
+              <w:bottom w:w="0" w:type="dxa"/>
+              <w:left w:w="0" w:type="dxa"/>
+              <w:right w:w="0" w:type="dxa"/>
+            </w:tcMar>
+            <w:vAlign w:val="center"/>
+          </w:tcPr>
+          <w:p>
+            <w:pPr>
               <w:jc w:val="right"/>
-            </w:pPr>
-            <w:r>
-              <w:rPr>
-                <w:rFonts w:ascii="Calibri" w:eastAsia="Calibri" w:hAnsi="Calibri" w:cs="Calibri"/>
-                <w:color w:val="000000"/>
-                <w:sz w:val="22"/>
-                <w:szCs w:val="22"/>
-              </w:rPr>
-              <w:t>3</w:t>
+              <w:spacing w:after="100" w:before="100" w:line="240"/>
+              <w:ind w:firstLine="0" w:left="100" w:right="100"/>
+            </w:pPr>
+            <w:r xmlns:w="http://schemas.openxmlformats.org/wordprocessingml/2006/main" xmlns:wp="http://schemas.openxmlformats.org/drawingml/2006/wordprocessingDrawing" xmlns:r="http://schemas.openxmlformats.org/officeDocument/2006/relationships" xmlns:w14="http://schemas.microsoft.com/office/word/2010/wordml">
+              <w:rPr>
+                <w:rFonts w:ascii="calibri" w:hAnsi="calibri" w:eastAsia="calibri" w:cs="calibri"/>
+                <w:sz w:val="22"/>
+                <w:szCs w:val="22"/>
+                <w:color w:val="000000"/>
+              </w:rPr>
+              <w:t xml:space="preserve">3</w:t>
             </w:r>
           </w:p>
         </w:tc>
@@ -732,63 +1616,63 @@
       <w:tr>
         <w:trPr>
           <w:cantSplit/>
-          <w:jc w:val="center"/>
+          <w:trHeight w:val="360" w:hRule="auto"/>
         </w:trPr>
         <w:tc>
           <w:tcPr>
-            <w:tcW w:w="4536" w:type="dxa"/>
-            <w:shd w:val="clear" w:color="auto" w:fill="FFFFFF"/>
-            <w:tcMar>
-              <w:top w:w="0" w:type="dxa"/>
-              <w:left w:w="0" w:type="dxa"/>
-              <w:bottom w:w="0" w:type="dxa"/>
-              <w:right w:w="0" w:type="dxa"/>
-            </w:tcMar>
-            <w:vAlign w:val="center"/>
-          </w:tcPr>
-          <w:p>
-            <w:pPr>
-              <w:spacing w:before="100" w:after="100"/>
-              <w:ind w:left="100" w:right="100"/>
+            <w:tcBorders/>
+            <w:shd w:val="clear" w:color="auto" w:fill="FFFFFF"/>
+            <w:tcMar>
+              <w:top w:w="0" w:type="dxa"/>
+              <w:bottom w:w="0" w:type="dxa"/>
+              <w:left w:w="0" w:type="dxa"/>
+              <w:right w:w="0" w:type="dxa"/>
+            </w:tcMar>
+            <w:vAlign w:val="center"/>
+          </w:tcPr>
+          <w:p>
+            <w:pPr>
               <w:jc w:val="left"/>
-            </w:pPr>
-            <w:r>
-              <w:rPr>
-                <w:rFonts w:ascii="Calibri" w:eastAsia="Calibri" w:hAnsi="Calibri" w:cs="Calibri"/>
-                <w:color w:val="000000"/>
-                <w:sz w:val="22"/>
-                <w:szCs w:val="22"/>
-              </w:rPr>
-              <w:t>Cycle 1</w:t>
-            </w:r>
-          </w:p>
-        </w:tc>
-        <w:tc>
-          <w:tcPr>
-            <w:tcW w:w="4536" w:type="dxa"/>
-            <w:shd w:val="clear" w:color="auto" w:fill="FFFFFF"/>
-            <w:tcMar>
-              <w:top w:w="0" w:type="dxa"/>
-              <w:left w:w="0" w:type="dxa"/>
-              <w:bottom w:w="0" w:type="dxa"/>
-              <w:right w:w="0" w:type="dxa"/>
-            </w:tcMar>
-            <w:vAlign w:val="center"/>
-          </w:tcPr>
-          <w:p>
-            <w:pPr>
-              <w:spacing w:before="100" w:after="100"/>
-              <w:ind w:left="100" w:right="100"/>
+              <w:spacing w:after="100" w:before="100" w:line="240"/>
+              <w:ind w:firstLine="0" w:left="100" w:right="100"/>
+            </w:pPr>
+            <w:r xmlns:w="http://schemas.openxmlformats.org/wordprocessingml/2006/main" xmlns:wp="http://schemas.openxmlformats.org/drawingml/2006/wordprocessingDrawing" xmlns:r="http://schemas.openxmlformats.org/officeDocument/2006/relationships" xmlns:w14="http://schemas.microsoft.com/office/word/2010/wordml">
+              <w:rPr>
+                <w:rFonts w:ascii="calibri" w:hAnsi="calibri" w:eastAsia="calibri" w:cs="calibri"/>
+                <w:sz w:val="22"/>
+                <w:szCs w:val="22"/>
+                <w:color w:val="000000"/>
+              </w:rPr>
+              <w:t xml:space="preserve">Cycle 1</w:t>
+            </w:r>
+          </w:p>
+        </w:tc>
+        <w:tc>
+          <w:tcPr>
+            <w:tcBorders/>
+            <w:shd w:val="clear" w:color="auto" w:fill="FFFFFF"/>
+            <w:tcMar>
+              <w:top w:w="0" w:type="dxa"/>
+              <w:bottom w:w="0" w:type="dxa"/>
+              <w:left w:w="0" w:type="dxa"/>
+              <w:right w:w="0" w:type="dxa"/>
+            </w:tcMar>
+            <w:vAlign w:val="center"/>
+          </w:tcPr>
+          <w:p>
+            <w:pPr>
               <w:jc w:val="right"/>
-            </w:pPr>
-            <w:r>
-              <w:rPr>
-                <w:rFonts w:ascii="Calibri" w:eastAsia="Calibri" w:hAnsi="Calibri" w:cs="Calibri"/>
-                <w:color w:val="000000"/>
-                <w:sz w:val="22"/>
-                <w:szCs w:val="22"/>
-              </w:rPr>
-              <w:t>9</w:t>
+              <w:spacing w:after="100" w:before="100" w:line="240"/>
+              <w:ind w:firstLine="0" w:left="100" w:right="100"/>
+            </w:pPr>
+            <w:r xmlns:w="http://schemas.openxmlformats.org/wordprocessingml/2006/main" xmlns:wp="http://schemas.openxmlformats.org/drawingml/2006/wordprocessingDrawing" xmlns:r="http://schemas.openxmlformats.org/officeDocument/2006/relationships" xmlns:w14="http://schemas.microsoft.com/office/word/2010/wordml">
+              <w:rPr>
+                <w:rFonts w:ascii="calibri" w:hAnsi="calibri" w:eastAsia="calibri" w:cs="calibri"/>
+                <w:sz w:val="22"/>
+                <w:szCs w:val="22"/>
+                <w:color w:val="000000"/>
+              </w:rPr>
+              <w:t xml:space="preserve">8</w:t>
             </w:r>
           </w:p>
         </w:tc>
@@ -796,69 +1680,67 @@
       <w:tr>
         <w:trPr>
           <w:cantSplit/>
-          <w:jc w:val="center"/>
+          <w:trHeight w:val="360" w:hRule="auto"/>
         </w:trPr>
         <w:tc>
           <w:tcPr>
-            <w:tcW w:w="4536" w:type="dxa"/>
             <w:tcBorders>
               <w:bottom w:val="single" w:sz="16" w:space="0" w:color="666666"/>
             </w:tcBorders>
             <w:shd w:val="clear" w:color="auto" w:fill="FFFFFF"/>
             <w:tcMar>
               <w:top w:w="0" w:type="dxa"/>
-              <w:left w:w="0" w:type="dxa"/>
-              <w:bottom w:w="0" w:type="dxa"/>
-              <w:right w:w="0" w:type="dxa"/>
-            </w:tcMar>
-            <w:vAlign w:val="center"/>
-          </w:tcPr>
-          <w:p>
-            <w:pPr>
-              <w:spacing w:before="100" w:after="100"/>
-              <w:ind w:left="100" w:right="100"/>
+              <w:bottom w:w="0" w:type="dxa"/>
+              <w:left w:w="0" w:type="dxa"/>
+              <w:right w:w="0" w:type="dxa"/>
+            </w:tcMar>
+            <w:vAlign w:val="center"/>
+          </w:tcPr>
+          <w:p>
+            <w:pPr>
               <w:jc w:val="left"/>
-            </w:pPr>
-            <w:r>
-              <w:rPr>
-                <w:rFonts w:ascii="Calibri" w:eastAsia="Calibri" w:hAnsi="Calibri" w:cs="Calibri"/>
-                <w:color w:val="000000"/>
-                <w:sz w:val="22"/>
-                <w:szCs w:val="22"/>
-              </w:rPr>
-              <w:t>Cycle 2</w:t>
-            </w:r>
-          </w:p>
-        </w:tc>
-        <w:tc>
-          <w:tcPr>
-            <w:tcW w:w="4536" w:type="dxa"/>
+              <w:spacing w:after="100" w:before="100" w:line="240"/>
+              <w:ind w:firstLine="0" w:left="100" w:right="100"/>
+            </w:pPr>
+            <w:r xmlns:w="http://schemas.openxmlformats.org/wordprocessingml/2006/main" xmlns:wp="http://schemas.openxmlformats.org/drawingml/2006/wordprocessingDrawing" xmlns:r="http://schemas.openxmlformats.org/officeDocument/2006/relationships" xmlns:w14="http://schemas.microsoft.com/office/word/2010/wordml">
+              <w:rPr>
+                <w:rFonts w:ascii="calibri" w:hAnsi="calibri" w:eastAsia="calibri" w:cs="calibri"/>
+                <w:sz w:val="22"/>
+                <w:szCs w:val="22"/>
+                <w:color w:val="000000"/>
+              </w:rPr>
+              <w:t xml:space="preserve">Cycle 2</w:t>
+            </w:r>
+          </w:p>
+        </w:tc>
+        <w:tc>
+          <w:tcPr>
             <w:tcBorders>
               <w:bottom w:val="single" w:sz="16" w:space="0" w:color="666666"/>
             </w:tcBorders>
             <w:shd w:val="clear" w:color="auto" w:fill="FFFFFF"/>
             <w:tcMar>
               <w:top w:w="0" w:type="dxa"/>
-              <w:left w:w="0" w:type="dxa"/>
-              <w:bottom w:w="0" w:type="dxa"/>
-              <w:right w:w="0" w:type="dxa"/>
-            </w:tcMar>
-            <w:vAlign w:val="center"/>
-          </w:tcPr>
-          <w:p>
-            <w:pPr>
-              <w:spacing w:before="100" w:after="100"/>
-              <w:ind w:left="100" w:right="100"/>
+              <w:bottom w:w="0" w:type="dxa"/>
+              <w:left w:w="0" w:type="dxa"/>
+              <w:right w:w="0" w:type="dxa"/>
+            </w:tcMar>
+            <w:vAlign w:val="center"/>
+          </w:tcPr>
+          <w:p>
+            <w:pPr>
               <w:jc w:val="right"/>
-            </w:pPr>
-            <w:r>
-              <w:rPr>
-                <w:rFonts w:ascii="Calibri" w:eastAsia="Calibri" w:hAnsi="Calibri" w:cs="Calibri"/>
-                <w:color w:val="000000"/>
-                <w:sz w:val="22"/>
-                <w:szCs w:val="22"/>
-              </w:rPr>
-              <w:t>9</w:t>
+              <w:spacing w:after="100" w:before="100" w:line="240"/>
+              <w:ind w:firstLine="0" w:left="100" w:right="100"/>
+            </w:pPr>
+            <w:r xmlns:w="http://schemas.openxmlformats.org/wordprocessingml/2006/main" xmlns:wp="http://schemas.openxmlformats.org/drawingml/2006/wordprocessingDrawing" xmlns:r="http://schemas.openxmlformats.org/officeDocument/2006/relationships" xmlns:w14="http://schemas.microsoft.com/office/word/2010/wordml">
+              <w:rPr>
+                <w:rFonts w:ascii="calibri" w:hAnsi="calibri" w:eastAsia="calibri" w:cs="calibri"/>
+                <w:sz w:val="22"/>
+                <w:szCs w:val="22"/>
+                <w:color w:val="000000"/>
+              </w:rPr>
+              <w:t xml:space="preserve">8</w:t>
             </w:r>
           </w:p>
         </w:tc>
@@ -869,36 +1751,37 @@
         <w:pStyle w:val="TableCaption"/>
       </w:pPr>
       <w:r>
+        <w:rPr/>
         <w:t xml:space="preserve">Table </w:t>
       </w:r>
-      <w:r>
-        <w:fldChar w:fldCharType="begin"/>
-      </w:r>
-      <w:r>
-        <w:instrText>SEQ tab \* Arabic</w:instrText>
-      </w:r>
-      <w:r>
-        <w:fldChar w:fldCharType="separate"/>
-      </w:r>
-      <w:r>
-        <w:rPr>
-          <w:noProof/>
-        </w:rPr>
-        <w:t>2</w:t>
-      </w:r>
-      <w:r>
-        <w:fldChar w:fldCharType="end"/>
-      </w:r>
-      <w:r>
-        <w:t>: Résumé de l’échantillon</w:t>
+      <w:bookmarkStart w:id="34b3dd05-498d-4e20-9044-dce4a49c6a2d" w:name="sample"/>
+      <w:r xmlns:w="http://schemas.openxmlformats.org/wordprocessingml/2006/main" xmlns:wp="http://schemas.openxmlformats.org/drawingml/2006/wordprocessingDrawing" xmlns:r="http://schemas.openxmlformats.org/officeDocument/2006/relationships" xmlns:w14="http://schemas.microsoft.com/office/word/2010/wordml">
+        <w:rPr/>
+        <w:fldChar w:fldCharType="begin" w:dirty="true"/>
+      </w:r>
+      <w:r xmlns:w="http://schemas.openxmlformats.org/wordprocessingml/2006/main" xmlns:wp="http://schemas.openxmlformats.org/drawingml/2006/wordprocessingDrawing" xmlns:r="http://schemas.openxmlformats.org/officeDocument/2006/relationships" xmlns:w14="http://schemas.microsoft.com/office/word/2010/wordml">
+        <w:rPr/>
+        <w:instrText xml:space="preserve" w:dirty="true">SEQ tab \* Arabic</w:instrText>
+      </w:r>
+      <w:r xmlns:w="http://schemas.openxmlformats.org/wordprocessingml/2006/main" xmlns:wp="http://schemas.openxmlformats.org/drawingml/2006/wordprocessingDrawing" xmlns:r="http://schemas.openxmlformats.org/officeDocument/2006/relationships" xmlns:w14="http://schemas.microsoft.com/office/word/2010/wordml">
+        <w:rPr/>
+        <w:fldChar w:fldCharType="end" w:dirty="true"/>
+      </w:r>
+      <w:bookmarkEnd w:id="34b3dd05-498d-4e20-9044-dce4a49c6a2d"/>
+      <w:r>
+        <w:rPr/>
+        <w:t xml:space="preserve">: </w:t>
+      </w:r>
+      <w:r>
+        <w:t xml:space="preserve">Résumé de l’échantillon</w:t>
       </w:r>
     </w:p>
-    <w:tbl>
+    <w:tbl xmlns:w="http://schemas.openxmlformats.org/wordprocessingml/2006/main" xmlns:r="http://schemas.openxmlformats.org/officeDocument/2006/relationships" xmlns:w14="http://schemas.microsoft.com/office/word/2010/wordml" xmlns:wp="http://schemas.openxmlformats.org/drawingml/2006/wordprocessingDrawing" xmlns:a="http://schemas.openxmlformats.org/drawingml/2006/main" xmlns:pic="http://schemas.openxmlformats.org/drawingml/2006/picture">
       <w:tblPr>
-        <w:tblW w:w="0" w:type="auto"/>
+        NA"/&gt;
+        <w:tblLayout w:type="fixed"/>
         <w:jc w:val="center"/>
-        <w:tblLayout w:type="fixed"/>
-        <w:tblLook w:val="0420" w:firstRow="1" w:lastRow="0" w:firstColumn="0" w:lastColumn="0" w:noHBand="0" w:noVBand="1"/>
+        <w:tblLook w:firstRow="1" w:lastRow="0" w:firstColumn="0" w:lastColumn="0" w:noHBand="0" w:noVBand="1"/>
       </w:tblPr>
       <w:tblGrid>
         <w:gridCol w:w="4536"/>
@@ -907,72 +1790,70 @@
       <w:tr>
         <w:trPr>
           <w:cantSplit/>
+          <w:trHeight w:val="360" w:hRule="auto"/>
           <w:tblHeader/>
-          <w:jc w:val="center"/>
         </w:trPr>
         <w:tc>
           <w:tcPr>
-            <w:tcW w:w="4536" w:type="dxa"/>
             <w:tcBorders>
+              <w:bottom w:val="single" w:sz="16" w:space="0" w:color="666666"/>
               <w:top w:val="single" w:sz="16" w:space="0" w:color="666666"/>
+            </w:tcBorders>
+            <w:shd w:val="clear" w:color="auto" w:fill="FFFFFF"/>
+            <w:tcMar>
+              <w:top w:w="0" w:type="dxa"/>
+              <w:bottom w:w="0" w:type="dxa"/>
+              <w:left w:w="0" w:type="dxa"/>
+              <w:right w:w="0" w:type="dxa"/>
+            </w:tcMar>
+            <w:vAlign w:val="center"/>
+          </w:tcPr>
+          <w:p>
+            <w:pPr>
+              <w:jc w:val="left"/>
+              <w:spacing w:after="100" w:before="100" w:line="240"/>
+              <w:ind w:firstLine="0" w:left="100" w:right="100"/>
+            </w:pPr>
+            <w:r xmlns:w="http://schemas.openxmlformats.org/wordprocessingml/2006/main" xmlns:wp="http://schemas.openxmlformats.org/drawingml/2006/wordprocessingDrawing" xmlns:r="http://schemas.openxmlformats.org/officeDocument/2006/relationships" xmlns:w14="http://schemas.microsoft.com/office/word/2010/wordml">
+              <w:rPr>
+                <w:rFonts w:ascii="Helvetica" w:hAnsi="Helvetica" w:eastAsia="Helvetica" w:cs="Helvetica"/>
+                <w:sz w:val="22"/>
+                <w:szCs w:val="22"/>
+                <w:color w:val="000000"/>
+              </w:rPr>
+              <w:t xml:space="preserve">Connaissance antérieure de la DP</w:t>
+            </w:r>
+          </w:p>
+        </w:tc>
+        <w:tc>
+          <w:tcPr>
+            <w:tcBorders>
               <w:bottom w:val="single" w:sz="16" w:space="0" w:color="666666"/>
+              <w:top w:val="single" w:sz="16" w:space="0" w:color="666666"/>
             </w:tcBorders>
             <w:shd w:val="clear" w:color="auto" w:fill="FFFFFF"/>
             <w:tcMar>
               <w:top w:w="0" w:type="dxa"/>
-              <w:left w:w="0" w:type="dxa"/>
-              <w:bottom w:w="0" w:type="dxa"/>
-              <w:right w:w="0" w:type="dxa"/>
-            </w:tcMar>
-            <w:vAlign w:val="center"/>
-          </w:tcPr>
-          <w:p>
-            <w:pPr>
-              <w:spacing w:before="100" w:after="100"/>
-              <w:ind w:left="100" w:right="100"/>
-              <w:jc w:val="left"/>
-            </w:pPr>
-            <w:r>
-              <w:rPr>
-                <w:rFonts w:ascii="Helvetica" w:eastAsia="Helvetica" w:hAnsi="Helvetica" w:cs="Helvetica"/>
-                <w:color w:val="000000"/>
-                <w:sz w:val="22"/>
-                <w:szCs w:val="22"/>
-              </w:rPr>
-              <w:t>Connaissance antérieure de la DP</w:t>
-            </w:r>
-          </w:p>
-        </w:tc>
-        <w:tc>
-          <w:tcPr>
-            <w:tcW w:w="4536" w:type="dxa"/>
-            <w:tcBorders>
-              <w:top w:val="single" w:sz="16" w:space="0" w:color="666666"/>
-              <w:bottom w:val="single" w:sz="16" w:space="0" w:color="666666"/>
-            </w:tcBorders>
-            <w:shd w:val="clear" w:color="auto" w:fill="FFFFFF"/>
-            <w:tcMar>
-              <w:top w:w="0" w:type="dxa"/>
-              <w:left w:w="0" w:type="dxa"/>
-              <w:bottom w:w="0" w:type="dxa"/>
-              <w:right w:w="0" w:type="dxa"/>
-            </w:tcMar>
-            <w:vAlign w:val="center"/>
-          </w:tcPr>
-          <w:p>
-            <w:pPr>
-              <w:spacing w:before="100" w:after="100"/>
-              <w:ind w:left="100" w:right="100"/>
+              <w:bottom w:w="0" w:type="dxa"/>
+              <w:left w:w="0" w:type="dxa"/>
+              <w:right w:w="0" w:type="dxa"/>
+            </w:tcMar>
+            <w:vAlign w:val="center"/>
+          </w:tcPr>
+          <w:p>
+            <w:pPr>
               <w:jc w:val="right"/>
-            </w:pPr>
-            <w:r>
-              <w:rPr>
-                <w:rFonts w:ascii="Helvetica" w:eastAsia="Helvetica" w:hAnsi="Helvetica" w:cs="Helvetica"/>
-                <w:color w:val="000000"/>
-                <w:sz w:val="22"/>
-                <w:szCs w:val="22"/>
-              </w:rPr>
-              <w:t>Nombre</w:t>
+              <w:spacing w:after="100" w:before="100" w:line="240"/>
+              <w:ind w:firstLine="0" w:left="100" w:right="100"/>
+            </w:pPr>
+            <w:r xmlns:w="http://schemas.openxmlformats.org/wordprocessingml/2006/main" xmlns:wp="http://schemas.openxmlformats.org/drawingml/2006/wordprocessingDrawing" xmlns:r="http://schemas.openxmlformats.org/officeDocument/2006/relationships" xmlns:w14="http://schemas.microsoft.com/office/word/2010/wordml">
+              <w:rPr>
+                <w:rFonts w:ascii="Helvetica" w:hAnsi="Helvetica" w:eastAsia="Helvetica" w:cs="Helvetica"/>
+                <w:sz w:val="22"/>
+                <w:szCs w:val="22"/>
+                <w:color w:val="000000"/>
+              </w:rPr>
+              <w:t xml:space="preserve">Nombre</w:t>
             </w:r>
           </w:p>
         </w:tc>
@@ -980,63 +1861,63 @@
       <w:tr>
         <w:trPr>
           <w:cantSplit/>
-          <w:jc w:val="center"/>
+          <w:trHeight w:val="360" w:hRule="auto"/>
         </w:trPr>
         <w:tc>
           <w:tcPr>
-            <w:tcW w:w="4536" w:type="dxa"/>
-            <w:shd w:val="clear" w:color="auto" w:fill="FFFFFF"/>
-            <w:tcMar>
-              <w:top w:w="0" w:type="dxa"/>
-              <w:left w:w="0" w:type="dxa"/>
-              <w:bottom w:w="0" w:type="dxa"/>
-              <w:right w:w="0" w:type="dxa"/>
-            </w:tcMar>
-            <w:vAlign w:val="center"/>
-          </w:tcPr>
-          <w:p>
-            <w:pPr>
-              <w:spacing w:before="100" w:after="100"/>
-              <w:ind w:left="100" w:right="100"/>
+            <w:tcBorders/>
+            <w:shd w:val="clear" w:color="auto" w:fill="FFFFFF"/>
+            <w:tcMar>
+              <w:top w:w="0" w:type="dxa"/>
+              <w:bottom w:w="0" w:type="dxa"/>
+              <w:left w:w="0" w:type="dxa"/>
+              <w:right w:w="0" w:type="dxa"/>
+            </w:tcMar>
+            <w:vAlign w:val="center"/>
+          </w:tcPr>
+          <w:p>
+            <w:pPr>
               <w:jc w:val="left"/>
-            </w:pPr>
-            <w:r>
-              <w:rPr>
-                <w:rFonts w:ascii="Calibri" w:eastAsia="Calibri" w:hAnsi="Calibri" w:cs="Calibri"/>
-                <w:color w:val="000000"/>
-                <w:sz w:val="22"/>
-                <w:szCs w:val="22"/>
-              </w:rPr>
-              <w:t>Non</w:t>
-            </w:r>
-          </w:p>
-        </w:tc>
-        <w:tc>
-          <w:tcPr>
-            <w:tcW w:w="4536" w:type="dxa"/>
-            <w:shd w:val="clear" w:color="auto" w:fill="FFFFFF"/>
-            <w:tcMar>
-              <w:top w:w="0" w:type="dxa"/>
-              <w:left w:w="0" w:type="dxa"/>
-              <w:bottom w:w="0" w:type="dxa"/>
-              <w:right w:w="0" w:type="dxa"/>
-            </w:tcMar>
-            <w:vAlign w:val="center"/>
-          </w:tcPr>
-          <w:p>
-            <w:pPr>
-              <w:spacing w:before="100" w:after="100"/>
-              <w:ind w:left="100" w:right="100"/>
+              <w:spacing w:after="100" w:before="100" w:line="240"/>
+              <w:ind w:firstLine="0" w:left="100" w:right="100"/>
+            </w:pPr>
+            <w:r xmlns:w="http://schemas.openxmlformats.org/wordprocessingml/2006/main" xmlns:wp="http://schemas.openxmlformats.org/drawingml/2006/wordprocessingDrawing" xmlns:r="http://schemas.openxmlformats.org/officeDocument/2006/relationships" xmlns:w14="http://schemas.microsoft.com/office/word/2010/wordml">
+              <w:rPr>
+                <w:rFonts w:ascii="calibri" w:hAnsi="calibri" w:eastAsia="calibri" w:cs="calibri"/>
+                <w:sz w:val="22"/>
+                <w:szCs w:val="22"/>
+                <w:color w:val="000000"/>
+              </w:rPr>
+              <w:t xml:space="preserve">Non</w:t>
+            </w:r>
+          </w:p>
+        </w:tc>
+        <w:tc>
+          <w:tcPr>
+            <w:tcBorders/>
+            <w:shd w:val="clear" w:color="auto" w:fill="FFFFFF"/>
+            <w:tcMar>
+              <w:top w:w="0" w:type="dxa"/>
+              <w:bottom w:w="0" w:type="dxa"/>
+              <w:left w:w="0" w:type="dxa"/>
+              <w:right w:w="0" w:type="dxa"/>
+            </w:tcMar>
+            <w:vAlign w:val="center"/>
+          </w:tcPr>
+          <w:p>
+            <w:pPr>
               <w:jc w:val="right"/>
-            </w:pPr>
-            <w:r>
-              <w:rPr>
-                <w:rFonts w:ascii="Calibri" w:eastAsia="Calibri" w:hAnsi="Calibri" w:cs="Calibri"/>
-                <w:color w:val="000000"/>
-                <w:sz w:val="22"/>
-                <w:szCs w:val="22"/>
-              </w:rPr>
-              <w:t>7</w:t>
+              <w:spacing w:after="100" w:before="100" w:line="240"/>
+              <w:ind w:firstLine="0" w:left="100" w:right="100"/>
+            </w:pPr>
+            <w:r xmlns:w="http://schemas.openxmlformats.org/wordprocessingml/2006/main" xmlns:wp="http://schemas.openxmlformats.org/drawingml/2006/wordprocessingDrawing" xmlns:r="http://schemas.openxmlformats.org/officeDocument/2006/relationships" xmlns:w14="http://schemas.microsoft.com/office/word/2010/wordml">
+              <w:rPr>
+                <w:rFonts w:ascii="calibri" w:hAnsi="calibri" w:eastAsia="calibri" w:cs="calibri"/>
+                <w:sz w:val="22"/>
+                <w:szCs w:val="22"/>
+                <w:color w:val="000000"/>
+              </w:rPr>
+              <w:t xml:space="preserve">7</w:t>
             </w:r>
           </w:p>
         </w:tc>
@@ -1044,69 +1925,67 @@
       <w:tr>
         <w:trPr>
           <w:cantSplit/>
-          <w:jc w:val="center"/>
+          <w:trHeight w:val="360" w:hRule="auto"/>
         </w:trPr>
         <w:tc>
           <w:tcPr>
-            <w:tcW w:w="4536" w:type="dxa"/>
             <w:tcBorders>
               <w:bottom w:val="single" w:sz="16" w:space="0" w:color="666666"/>
             </w:tcBorders>
             <w:shd w:val="clear" w:color="auto" w:fill="FFFFFF"/>
             <w:tcMar>
               <w:top w:w="0" w:type="dxa"/>
-              <w:left w:w="0" w:type="dxa"/>
-              <w:bottom w:w="0" w:type="dxa"/>
-              <w:right w:w="0" w:type="dxa"/>
-            </w:tcMar>
-            <w:vAlign w:val="center"/>
-          </w:tcPr>
-          <w:p>
-            <w:pPr>
-              <w:spacing w:before="100" w:after="100"/>
-              <w:ind w:left="100" w:right="100"/>
+              <w:bottom w:w="0" w:type="dxa"/>
+              <w:left w:w="0" w:type="dxa"/>
+              <w:right w:w="0" w:type="dxa"/>
+            </w:tcMar>
+            <w:vAlign w:val="center"/>
+          </w:tcPr>
+          <w:p>
+            <w:pPr>
               <w:jc w:val="left"/>
-            </w:pPr>
-            <w:r>
-              <w:rPr>
-                <w:rFonts w:ascii="Calibri" w:eastAsia="Calibri" w:hAnsi="Calibri" w:cs="Calibri"/>
-                <w:color w:val="000000"/>
-                <w:sz w:val="22"/>
-                <w:szCs w:val="22"/>
-              </w:rPr>
-              <w:t>Oui</w:t>
-            </w:r>
-          </w:p>
-        </w:tc>
-        <w:tc>
-          <w:tcPr>
-            <w:tcW w:w="4536" w:type="dxa"/>
+              <w:spacing w:after="100" w:before="100" w:line="240"/>
+              <w:ind w:firstLine="0" w:left="100" w:right="100"/>
+            </w:pPr>
+            <w:r xmlns:w="http://schemas.openxmlformats.org/wordprocessingml/2006/main" xmlns:wp="http://schemas.openxmlformats.org/drawingml/2006/wordprocessingDrawing" xmlns:r="http://schemas.openxmlformats.org/officeDocument/2006/relationships" xmlns:w14="http://schemas.microsoft.com/office/word/2010/wordml">
+              <w:rPr>
+                <w:rFonts w:ascii="calibri" w:hAnsi="calibri" w:eastAsia="calibri" w:cs="calibri"/>
+                <w:sz w:val="22"/>
+                <w:szCs w:val="22"/>
+                <w:color w:val="000000"/>
+              </w:rPr>
+              <w:t xml:space="preserve">Oui</w:t>
+            </w:r>
+          </w:p>
+        </w:tc>
+        <w:tc>
+          <w:tcPr>
             <w:tcBorders>
               <w:bottom w:val="single" w:sz="16" w:space="0" w:color="666666"/>
             </w:tcBorders>
             <w:shd w:val="clear" w:color="auto" w:fill="FFFFFF"/>
             <w:tcMar>
               <w:top w:w="0" w:type="dxa"/>
-              <w:left w:w="0" w:type="dxa"/>
-              <w:bottom w:w="0" w:type="dxa"/>
-              <w:right w:w="0" w:type="dxa"/>
-            </w:tcMar>
-            <w:vAlign w:val="center"/>
-          </w:tcPr>
-          <w:p>
-            <w:pPr>
-              <w:spacing w:before="100" w:after="100"/>
-              <w:ind w:left="100" w:right="100"/>
+              <w:bottom w:w="0" w:type="dxa"/>
+              <w:left w:w="0" w:type="dxa"/>
+              <w:right w:w="0" w:type="dxa"/>
+            </w:tcMar>
+            <w:vAlign w:val="center"/>
+          </w:tcPr>
+          <w:p>
+            <w:pPr>
               <w:jc w:val="right"/>
-            </w:pPr>
-            <w:r>
-              <w:rPr>
-                <w:rFonts w:ascii="Calibri" w:eastAsia="Calibri" w:hAnsi="Calibri" w:cs="Calibri"/>
-                <w:color w:val="000000"/>
-                <w:sz w:val="22"/>
-                <w:szCs w:val="22"/>
-              </w:rPr>
-              <w:t>14</w:t>
+              <w:spacing w:after="100" w:before="100" w:line="240"/>
+              <w:ind w:firstLine="0" w:left="100" w:right="100"/>
+            </w:pPr>
+            <w:r xmlns:w="http://schemas.openxmlformats.org/wordprocessingml/2006/main" xmlns:wp="http://schemas.openxmlformats.org/drawingml/2006/wordprocessingDrawing" xmlns:r="http://schemas.openxmlformats.org/officeDocument/2006/relationships" xmlns:w14="http://schemas.microsoft.com/office/word/2010/wordml">
+              <w:rPr>
+                <w:rFonts w:ascii="calibri" w:hAnsi="calibri" w:eastAsia="calibri" w:cs="calibri"/>
+                <w:sz w:val="22"/>
+                <w:szCs w:val="22"/>
+                <w:color w:val="000000"/>
+              </w:rPr>
+              <w:t xml:space="preserve">12</w:t>
             </w:r>
           </w:p>
         </w:tc>
@@ -1117,36 +1996,37 @@
         <w:pStyle w:val="TableCaption"/>
       </w:pPr>
       <w:r>
+        <w:rPr/>
         <w:t xml:space="preserve">Table </w:t>
       </w:r>
-      <w:r>
-        <w:fldChar w:fldCharType="begin"/>
-      </w:r>
-      <w:r>
-        <w:instrText>SEQ tab \* Arabic</w:instrText>
-      </w:r>
-      <w:r>
-        <w:fldChar w:fldCharType="separate"/>
-      </w:r>
-      <w:r>
-        <w:rPr>
-          <w:noProof/>
-        </w:rPr>
-        <w:t>3</w:t>
-      </w:r>
-      <w:r>
-        <w:fldChar w:fldCharType="end"/>
-      </w:r>
-      <w:r>
-        <w:t>: Résumé de l’échantillon</w:t>
+      <w:bookmarkStart w:id="d0f600dd-beee-4b48-8c72-4cc3e2d96ac9" w:name="sample"/>
+      <w:r xmlns:w="http://schemas.openxmlformats.org/wordprocessingml/2006/main" xmlns:wp="http://schemas.openxmlformats.org/drawingml/2006/wordprocessingDrawing" xmlns:r="http://schemas.openxmlformats.org/officeDocument/2006/relationships" xmlns:w14="http://schemas.microsoft.com/office/word/2010/wordml">
+        <w:rPr/>
+        <w:fldChar w:fldCharType="begin" w:dirty="true"/>
+      </w:r>
+      <w:r xmlns:w="http://schemas.openxmlformats.org/wordprocessingml/2006/main" xmlns:wp="http://schemas.openxmlformats.org/drawingml/2006/wordprocessingDrawing" xmlns:r="http://schemas.openxmlformats.org/officeDocument/2006/relationships" xmlns:w14="http://schemas.microsoft.com/office/word/2010/wordml">
+        <w:rPr/>
+        <w:instrText xml:space="preserve" w:dirty="true">SEQ tab \* Arabic</w:instrText>
+      </w:r>
+      <w:r xmlns:w="http://schemas.openxmlformats.org/wordprocessingml/2006/main" xmlns:wp="http://schemas.openxmlformats.org/drawingml/2006/wordprocessingDrawing" xmlns:r="http://schemas.openxmlformats.org/officeDocument/2006/relationships" xmlns:w14="http://schemas.microsoft.com/office/word/2010/wordml">
+        <w:rPr/>
+        <w:fldChar w:fldCharType="end" w:dirty="true"/>
+      </w:r>
+      <w:bookmarkEnd w:id="d0f600dd-beee-4b48-8c72-4cc3e2d96ac9"/>
+      <w:r>
+        <w:rPr/>
+        <w:t xml:space="preserve">: </w:t>
+      </w:r>
+      <w:r>
+        <w:t xml:space="preserve">Résumé de l’échantillon</w:t>
       </w:r>
     </w:p>
-    <w:tbl>
+    <w:tbl xmlns:w="http://schemas.openxmlformats.org/wordprocessingml/2006/main" xmlns:r="http://schemas.openxmlformats.org/officeDocument/2006/relationships" xmlns:w14="http://schemas.microsoft.com/office/word/2010/wordml" xmlns:wp="http://schemas.openxmlformats.org/drawingml/2006/wordprocessingDrawing" xmlns:a="http://schemas.openxmlformats.org/drawingml/2006/main" xmlns:pic="http://schemas.openxmlformats.org/drawingml/2006/picture">
       <w:tblPr>
-        <w:tblW w:w="0" w:type="auto"/>
+        NA"/&gt;
+        <w:tblLayout w:type="fixed"/>
         <w:jc w:val="center"/>
-        <w:tblLayout w:type="fixed"/>
-        <w:tblLook w:val="0420" w:firstRow="1" w:lastRow="0" w:firstColumn="0" w:lastColumn="0" w:noHBand="0" w:noVBand="1"/>
+        <w:tblLook w:firstRow="1" w:lastRow="0" w:firstColumn="0" w:lastColumn="0" w:noHBand="0" w:noVBand="1"/>
       </w:tblPr>
       <w:tblGrid>
         <w:gridCol w:w="4536"/>
@@ -1155,72 +2035,70 @@
       <w:tr>
         <w:trPr>
           <w:cantSplit/>
+          <w:trHeight w:val="360" w:hRule="auto"/>
           <w:tblHeader/>
-          <w:jc w:val="center"/>
         </w:trPr>
         <w:tc>
           <w:tcPr>
-            <w:tcW w:w="4536" w:type="dxa"/>
             <w:tcBorders>
+              <w:bottom w:val="single" w:sz="16" w:space="0" w:color="666666"/>
               <w:top w:val="single" w:sz="16" w:space="0" w:color="666666"/>
+            </w:tcBorders>
+            <w:shd w:val="clear" w:color="auto" w:fill="FFFFFF"/>
+            <w:tcMar>
+              <w:top w:w="0" w:type="dxa"/>
+              <w:bottom w:w="0" w:type="dxa"/>
+              <w:left w:w="0" w:type="dxa"/>
+              <w:right w:w="0" w:type="dxa"/>
+            </w:tcMar>
+            <w:vAlign w:val="center"/>
+          </w:tcPr>
+          <w:p>
+            <w:pPr>
+              <w:jc w:val="left"/>
+              <w:spacing w:after="100" w:before="100" w:line="240"/>
+              <w:ind w:firstLine="0" w:left="100" w:right="100"/>
+            </w:pPr>
+            <w:r xmlns:w="http://schemas.openxmlformats.org/wordprocessingml/2006/main" xmlns:wp="http://schemas.openxmlformats.org/drawingml/2006/wordprocessingDrawing" xmlns:r="http://schemas.openxmlformats.org/officeDocument/2006/relationships" xmlns:w14="http://schemas.microsoft.com/office/word/2010/wordml">
+              <w:rPr>
+                <w:rFonts w:ascii="Helvetica" w:hAnsi="Helvetica" w:eastAsia="Helvetica" w:cs="Helvetica"/>
+                <w:sz w:val="22"/>
+                <w:szCs w:val="22"/>
+                <w:color w:val="000000"/>
+              </w:rPr>
+              <w:t xml:space="preserve">Genre</w:t>
+            </w:r>
+          </w:p>
+        </w:tc>
+        <w:tc>
+          <w:tcPr>
+            <w:tcBorders>
               <w:bottom w:val="single" w:sz="16" w:space="0" w:color="666666"/>
+              <w:top w:val="single" w:sz="16" w:space="0" w:color="666666"/>
             </w:tcBorders>
             <w:shd w:val="clear" w:color="auto" w:fill="FFFFFF"/>
             <w:tcMar>
               <w:top w:w="0" w:type="dxa"/>
-              <w:left w:w="0" w:type="dxa"/>
-              <w:bottom w:w="0" w:type="dxa"/>
-              <w:right w:w="0" w:type="dxa"/>
-            </w:tcMar>
-            <w:vAlign w:val="center"/>
-          </w:tcPr>
-          <w:p>
-            <w:pPr>
-              <w:spacing w:before="100" w:after="100"/>
-              <w:ind w:left="100" w:right="100"/>
-              <w:jc w:val="left"/>
-            </w:pPr>
-            <w:r>
-              <w:rPr>
-                <w:rFonts w:ascii="Helvetica" w:eastAsia="Helvetica" w:hAnsi="Helvetica" w:cs="Helvetica"/>
-                <w:color w:val="000000"/>
-                <w:sz w:val="22"/>
-                <w:szCs w:val="22"/>
-              </w:rPr>
-              <w:t>Genre</w:t>
-            </w:r>
-          </w:p>
-        </w:tc>
-        <w:tc>
-          <w:tcPr>
-            <w:tcW w:w="4536" w:type="dxa"/>
-            <w:tcBorders>
-              <w:top w:val="single" w:sz="16" w:space="0" w:color="666666"/>
-              <w:bottom w:val="single" w:sz="16" w:space="0" w:color="666666"/>
-            </w:tcBorders>
-            <w:shd w:val="clear" w:color="auto" w:fill="FFFFFF"/>
-            <w:tcMar>
-              <w:top w:w="0" w:type="dxa"/>
-              <w:left w:w="0" w:type="dxa"/>
-              <w:bottom w:w="0" w:type="dxa"/>
-              <w:right w:w="0" w:type="dxa"/>
-            </w:tcMar>
-            <w:vAlign w:val="center"/>
-          </w:tcPr>
-          <w:p>
-            <w:pPr>
-              <w:spacing w:before="100" w:after="100"/>
-              <w:ind w:left="100" w:right="100"/>
+              <w:bottom w:w="0" w:type="dxa"/>
+              <w:left w:w="0" w:type="dxa"/>
+              <w:right w:w="0" w:type="dxa"/>
+            </w:tcMar>
+            <w:vAlign w:val="center"/>
+          </w:tcPr>
+          <w:p>
+            <w:pPr>
               <w:jc w:val="right"/>
-            </w:pPr>
-            <w:r>
-              <w:rPr>
-                <w:rFonts w:ascii="Helvetica" w:eastAsia="Helvetica" w:hAnsi="Helvetica" w:cs="Helvetica"/>
-                <w:color w:val="000000"/>
-                <w:sz w:val="22"/>
-                <w:szCs w:val="22"/>
-              </w:rPr>
-              <w:t>Nombre</w:t>
+              <w:spacing w:after="100" w:before="100" w:line="240"/>
+              <w:ind w:firstLine="0" w:left="100" w:right="100"/>
+            </w:pPr>
+            <w:r xmlns:w="http://schemas.openxmlformats.org/wordprocessingml/2006/main" xmlns:wp="http://schemas.openxmlformats.org/drawingml/2006/wordprocessingDrawing" xmlns:r="http://schemas.openxmlformats.org/officeDocument/2006/relationships" xmlns:w14="http://schemas.microsoft.com/office/word/2010/wordml">
+              <w:rPr>
+                <w:rFonts w:ascii="Helvetica" w:hAnsi="Helvetica" w:eastAsia="Helvetica" w:cs="Helvetica"/>
+                <w:sz w:val="22"/>
+                <w:szCs w:val="22"/>
+                <w:color w:val="000000"/>
+              </w:rPr>
+              <w:t xml:space="preserve">Nombre</w:t>
             </w:r>
           </w:p>
         </w:tc>
@@ -1228,63 +2106,63 @@
       <w:tr>
         <w:trPr>
           <w:cantSplit/>
-          <w:jc w:val="center"/>
+          <w:trHeight w:val="360" w:hRule="auto"/>
         </w:trPr>
         <w:tc>
           <w:tcPr>
-            <w:tcW w:w="4536" w:type="dxa"/>
-            <w:shd w:val="clear" w:color="auto" w:fill="FFFFFF"/>
-            <w:tcMar>
-              <w:top w:w="0" w:type="dxa"/>
-              <w:left w:w="0" w:type="dxa"/>
-              <w:bottom w:w="0" w:type="dxa"/>
-              <w:right w:w="0" w:type="dxa"/>
-            </w:tcMar>
-            <w:vAlign w:val="center"/>
-          </w:tcPr>
-          <w:p>
-            <w:pPr>
-              <w:spacing w:before="100" w:after="100"/>
-              <w:ind w:left="100" w:right="100"/>
+            <w:tcBorders/>
+            <w:shd w:val="clear" w:color="auto" w:fill="FFFFFF"/>
+            <w:tcMar>
+              <w:top w:w="0" w:type="dxa"/>
+              <w:bottom w:w="0" w:type="dxa"/>
+              <w:left w:w="0" w:type="dxa"/>
+              <w:right w:w="0" w:type="dxa"/>
+            </w:tcMar>
+            <w:vAlign w:val="center"/>
+          </w:tcPr>
+          <w:p>
+            <w:pPr>
               <w:jc w:val="left"/>
-            </w:pPr>
-            <w:r>
-              <w:rPr>
-                <w:rFonts w:ascii="Calibri" w:eastAsia="Calibri" w:hAnsi="Calibri" w:cs="Calibri"/>
-                <w:color w:val="000000"/>
-                <w:sz w:val="22"/>
-                <w:szCs w:val="22"/>
-              </w:rPr>
-              <w:t>Féminin</w:t>
-            </w:r>
-          </w:p>
-        </w:tc>
-        <w:tc>
-          <w:tcPr>
-            <w:tcW w:w="4536" w:type="dxa"/>
-            <w:shd w:val="clear" w:color="auto" w:fill="FFFFFF"/>
-            <w:tcMar>
-              <w:top w:w="0" w:type="dxa"/>
-              <w:left w:w="0" w:type="dxa"/>
-              <w:bottom w:w="0" w:type="dxa"/>
-              <w:right w:w="0" w:type="dxa"/>
-            </w:tcMar>
-            <w:vAlign w:val="center"/>
-          </w:tcPr>
-          <w:p>
-            <w:pPr>
-              <w:spacing w:before="100" w:after="100"/>
-              <w:ind w:left="100" w:right="100"/>
+              <w:spacing w:after="100" w:before="100" w:line="240"/>
+              <w:ind w:firstLine="0" w:left="100" w:right="100"/>
+            </w:pPr>
+            <w:r xmlns:w="http://schemas.openxmlformats.org/wordprocessingml/2006/main" xmlns:wp="http://schemas.openxmlformats.org/drawingml/2006/wordprocessingDrawing" xmlns:r="http://schemas.openxmlformats.org/officeDocument/2006/relationships" xmlns:w14="http://schemas.microsoft.com/office/word/2010/wordml">
+              <w:rPr>
+                <w:rFonts w:ascii="calibri" w:hAnsi="calibri" w:eastAsia="calibri" w:cs="calibri"/>
+                <w:sz w:val="22"/>
+                <w:szCs w:val="22"/>
+                <w:color w:val="000000"/>
+              </w:rPr>
+              <w:t xml:space="preserve">Féminin</w:t>
+            </w:r>
+          </w:p>
+        </w:tc>
+        <w:tc>
+          <w:tcPr>
+            <w:tcBorders/>
+            <w:shd w:val="clear" w:color="auto" w:fill="FFFFFF"/>
+            <w:tcMar>
+              <w:top w:w="0" w:type="dxa"/>
+              <w:bottom w:w="0" w:type="dxa"/>
+              <w:left w:w="0" w:type="dxa"/>
+              <w:right w:w="0" w:type="dxa"/>
+            </w:tcMar>
+            <w:vAlign w:val="center"/>
+          </w:tcPr>
+          <w:p>
+            <w:pPr>
               <w:jc w:val="right"/>
-            </w:pPr>
-            <w:r>
-              <w:rPr>
-                <w:rFonts w:ascii="Calibri" w:eastAsia="Calibri" w:hAnsi="Calibri" w:cs="Calibri"/>
-                <w:color w:val="000000"/>
-                <w:sz w:val="22"/>
-                <w:szCs w:val="22"/>
-              </w:rPr>
-              <w:t>17</w:t>
+              <w:spacing w:after="100" w:before="100" w:line="240"/>
+              <w:ind w:firstLine="0" w:left="100" w:right="100"/>
+            </w:pPr>
+            <w:r xmlns:w="http://schemas.openxmlformats.org/wordprocessingml/2006/main" xmlns:wp="http://schemas.openxmlformats.org/drawingml/2006/wordprocessingDrawing" xmlns:r="http://schemas.openxmlformats.org/officeDocument/2006/relationships" xmlns:w14="http://schemas.microsoft.com/office/word/2010/wordml">
+              <w:rPr>
+                <w:rFonts w:ascii="calibri" w:hAnsi="calibri" w:eastAsia="calibri" w:cs="calibri"/>
+                <w:sz w:val="22"/>
+                <w:szCs w:val="22"/>
+                <w:color w:val="000000"/>
+              </w:rPr>
+              <w:t xml:space="preserve">16</w:t>
             </w:r>
           </w:p>
         </w:tc>
@@ -1292,69 +2170,67 @@
       <w:tr>
         <w:trPr>
           <w:cantSplit/>
-          <w:jc w:val="center"/>
+          <w:trHeight w:val="360" w:hRule="auto"/>
         </w:trPr>
         <w:tc>
           <w:tcPr>
-            <w:tcW w:w="4536" w:type="dxa"/>
             <w:tcBorders>
               <w:bottom w:val="single" w:sz="16" w:space="0" w:color="666666"/>
             </w:tcBorders>
             <w:shd w:val="clear" w:color="auto" w:fill="FFFFFF"/>
             <w:tcMar>
               <w:top w:w="0" w:type="dxa"/>
-              <w:left w:w="0" w:type="dxa"/>
-              <w:bottom w:w="0" w:type="dxa"/>
-              <w:right w:w="0" w:type="dxa"/>
-            </w:tcMar>
-            <w:vAlign w:val="center"/>
-          </w:tcPr>
-          <w:p>
-            <w:pPr>
-              <w:spacing w:before="100" w:after="100"/>
-              <w:ind w:left="100" w:right="100"/>
+              <w:bottom w:w="0" w:type="dxa"/>
+              <w:left w:w="0" w:type="dxa"/>
+              <w:right w:w="0" w:type="dxa"/>
+            </w:tcMar>
+            <w:vAlign w:val="center"/>
+          </w:tcPr>
+          <w:p>
+            <w:pPr>
               <w:jc w:val="left"/>
-            </w:pPr>
-            <w:r>
-              <w:rPr>
-                <w:rFonts w:ascii="Calibri" w:eastAsia="Calibri" w:hAnsi="Calibri" w:cs="Calibri"/>
-                <w:color w:val="000000"/>
-                <w:sz w:val="22"/>
-                <w:szCs w:val="22"/>
-              </w:rPr>
-              <w:t>Masculin</w:t>
-            </w:r>
-          </w:p>
-        </w:tc>
-        <w:tc>
-          <w:tcPr>
-            <w:tcW w:w="4536" w:type="dxa"/>
+              <w:spacing w:after="100" w:before="100" w:line="240"/>
+              <w:ind w:firstLine="0" w:left="100" w:right="100"/>
+            </w:pPr>
+            <w:r xmlns:w="http://schemas.openxmlformats.org/wordprocessingml/2006/main" xmlns:wp="http://schemas.openxmlformats.org/drawingml/2006/wordprocessingDrawing" xmlns:r="http://schemas.openxmlformats.org/officeDocument/2006/relationships" xmlns:w14="http://schemas.microsoft.com/office/word/2010/wordml">
+              <w:rPr>
+                <w:rFonts w:ascii="calibri" w:hAnsi="calibri" w:eastAsia="calibri" w:cs="calibri"/>
+                <w:sz w:val="22"/>
+                <w:szCs w:val="22"/>
+                <w:color w:val="000000"/>
+              </w:rPr>
+              <w:t xml:space="preserve">Masculin</w:t>
+            </w:r>
+          </w:p>
+        </w:tc>
+        <w:tc>
+          <w:tcPr>
             <w:tcBorders>
               <w:bottom w:val="single" w:sz="16" w:space="0" w:color="666666"/>
             </w:tcBorders>
             <w:shd w:val="clear" w:color="auto" w:fill="FFFFFF"/>
             <w:tcMar>
               <w:top w:w="0" w:type="dxa"/>
-              <w:left w:w="0" w:type="dxa"/>
-              <w:bottom w:w="0" w:type="dxa"/>
-              <w:right w:w="0" w:type="dxa"/>
-            </w:tcMar>
-            <w:vAlign w:val="center"/>
-          </w:tcPr>
-          <w:p>
-            <w:pPr>
-              <w:spacing w:before="100" w:after="100"/>
-              <w:ind w:left="100" w:right="100"/>
+              <w:bottom w:w="0" w:type="dxa"/>
+              <w:left w:w="0" w:type="dxa"/>
+              <w:right w:w="0" w:type="dxa"/>
+            </w:tcMar>
+            <w:vAlign w:val="center"/>
+          </w:tcPr>
+          <w:p>
+            <w:pPr>
               <w:jc w:val="right"/>
-            </w:pPr>
-            <w:r>
-              <w:rPr>
-                <w:rFonts w:ascii="Calibri" w:eastAsia="Calibri" w:hAnsi="Calibri" w:cs="Calibri"/>
-                <w:color w:val="000000"/>
-                <w:sz w:val="22"/>
-                <w:szCs w:val="22"/>
-              </w:rPr>
-              <w:t>4</w:t>
+              <w:spacing w:after="100" w:before="100" w:line="240"/>
+              <w:ind w:firstLine="0" w:left="100" w:right="100"/>
+            </w:pPr>
+            <w:r xmlns:w="http://schemas.openxmlformats.org/wordprocessingml/2006/main" xmlns:wp="http://schemas.openxmlformats.org/drawingml/2006/wordprocessingDrawing" xmlns:r="http://schemas.openxmlformats.org/officeDocument/2006/relationships" xmlns:w14="http://schemas.microsoft.com/office/word/2010/wordml">
+              <w:rPr>
+                <w:rFonts w:ascii="calibri" w:hAnsi="calibri" w:eastAsia="calibri" w:cs="calibri"/>
+                <w:sz w:val="22"/>
+                <w:szCs w:val="22"/>
+                <w:color w:val="000000"/>
+              </w:rPr>
+              <w:t xml:space="preserve">3</w:t>
             </w:r>
           </w:p>
         </w:tc>
@@ -1365,38 +2241,37 @@
         <w:pStyle w:val="TableCaption"/>
       </w:pPr>
       <w:r>
+        <w:rPr/>
         <w:t xml:space="preserve">Table </w:t>
       </w:r>
-      <w:bookmarkStart w:id="7" w:name="sample"/>
-      <w:r>
-        <w:fldChar w:fldCharType="begin"/>
-      </w:r>
-      <w:r>
-        <w:instrText>SEQ tab \* Arabic</w:instrText>
-      </w:r>
-      <w:r>
-        <w:fldChar w:fldCharType="separate"/>
-      </w:r>
-      <w:r>
-        <w:rPr>
-          <w:noProof/>
-        </w:rPr>
-        <w:t>4</w:t>
-      </w:r>
-      <w:r>
-        <w:fldChar w:fldCharType="end"/>
-      </w:r>
-      <w:bookmarkEnd w:id="7"/>
-      <w:r>
-        <w:t>: Résumé de l’échantillon</w:t>
+      <w:bookmarkStart w:id="040a7baf-07d5-4f72-b3cc-ea83169ebfe8" w:name="sample"/>
+      <w:r xmlns:w="http://schemas.openxmlformats.org/wordprocessingml/2006/main" xmlns:wp="http://schemas.openxmlformats.org/drawingml/2006/wordprocessingDrawing" xmlns:r="http://schemas.openxmlformats.org/officeDocument/2006/relationships" xmlns:w14="http://schemas.microsoft.com/office/word/2010/wordml">
+        <w:rPr/>
+        <w:fldChar w:fldCharType="begin" w:dirty="true"/>
+      </w:r>
+      <w:r xmlns:w="http://schemas.openxmlformats.org/wordprocessingml/2006/main" xmlns:wp="http://schemas.openxmlformats.org/drawingml/2006/wordprocessingDrawing" xmlns:r="http://schemas.openxmlformats.org/officeDocument/2006/relationships" xmlns:w14="http://schemas.microsoft.com/office/word/2010/wordml">
+        <w:rPr/>
+        <w:instrText xml:space="preserve" w:dirty="true">SEQ tab \* Arabic</w:instrText>
+      </w:r>
+      <w:r xmlns:w="http://schemas.openxmlformats.org/wordprocessingml/2006/main" xmlns:wp="http://schemas.openxmlformats.org/drawingml/2006/wordprocessingDrawing" xmlns:r="http://schemas.openxmlformats.org/officeDocument/2006/relationships" xmlns:w14="http://schemas.microsoft.com/office/word/2010/wordml">
+        <w:rPr/>
+        <w:fldChar w:fldCharType="end" w:dirty="true"/>
+      </w:r>
+      <w:bookmarkEnd w:id="040a7baf-07d5-4f72-b3cc-ea83169ebfe8"/>
+      <w:r>
+        <w:rPr/>
+        <w:t xml:space="preserve">: </w:t>
+      </w:r>
+      <w:r>
+        <w:t xml:space="preserve">Résumé de l’échantillon</w:t>
       </w:r>
     </w:p>
-    <w:tbl>
+    <w:tbl xmlns:w="http://schemas.openxmlformats.org/wordprocessingml/2006/main" xmlns:r="http://schemas.openxmlformats.org/officeDocument/2006/relationships" xmlns:w14="http://schemas.microsoft.com/office/word/2010/wordml" xmlns:wp="http://schemas.openxmlformats.org/drawingml/2006/wordprocessingDrawing" xmlns:a="http://schemas.openxmlformats.org/drawingml/2006/main" xmlns:pic="http://schemas.openxmlformats.org/drawingml/2006/picture">
       <w:tblPr>
-        <w:tblW w:w="0" w:type="auto"/>
+        NA"/&gt;
+        <w:tblLayout w:type="fixed"/>
         <w:jc w:val="center"/>
-        <w:tblLayout w:type="fixed"/>
-        <w:tblLook w:val="0420" w:firstRow="1" w:lastRow="0" w:firstColumn="0" w:lastColumn="0" w:noHBand="0" w:noVBand="1"/>
+        <w:tblLook w:firstRow="1" w:lastRow="0" w:firstColumn="0" w:lastColumn="0" w:noHBand="0" w:noVBand="1"/>
       </w:tblPr>
       <w:tblGrid>
         <w:gridCol w:w="4536"/>
@@ -1405,72 +2280,70 @@
       <w:tr>
         <w:trPr>
           <w:cantSplit/>
+          <w:trHeight w:val="360" w:hRule="auto"/>
           <w:tblHeader/>
-          <w:jc w:val="center"/>
         </w:trPr>
         <w:tc>
           <w:tcPr>
-            <w:tcW w:w="4536" w:type="dxa"/>
             <w:tcBorders>
+              <w:bottom w:val="single" w:sz="16" w:space="0" w:color="666666"/>
               <w:top w:val="single" w:sz="16" w:space="0" w:color="666666"/>
+            </w:tcBorders>
+            <w:shd w:val="clear" w:color="auto" w:fill="FFFFFF"/>
+            <w:tcMar>
+              <w:top w:w="0" w:type="dxa"/>
+              <w:bottom w:w="0" w:type="dxa"/>
+              <w:left w:w="0" w:type="dxa"/>
+              <w:right w:w="0" w:type="dxa"/>
+            </w:tcMar>
+            <w:vAlign w:val="center"/>
+          </w:tcPr>
+          <w:p>
+            <w:pPr>
+              <w:jc w:val="left"/>
+              <w:spacing w:after="100" w:before="100" w:line="240"/>
+              <w:ind w:firstLine="0" w:left="100" w:right="100"/>
+            </w:pPr>
+            <w:r xmlns:w="http://schemas.openxmlformats.org/wordprocessingml/2006/main" xmlns:wp="http://schemas.openxmlformats.org/drawingml/2006/wordprocessingDrawing" xmlns:r="http://schemas.openxmlformats.org/officeDocument/2006/relationships" xmlns:w14="http://schemas.microsoft.com/office/word/2010/wordml">
+              <w:rPr>
+                <w:rFonts w:ascii="Helvetica" w:hAnsi="Helvetica" w:eastAsia="Helvetica" w:cs="Helvetica"/>
+                <w:sz w:val="22"/>
+                <w:szCs w:val="22"/>
+                <w:color w:val="000000"/>
+              </w:rPr>
+              <w:t xml:space="preserve">Expérience</w:t>
+            </w:r>
+          </w:p>
+        </w:tc>
+        <w:tc>
+          <w:tcPr>
+            <w:tcBorders>
               <w:bottom w:val="single" w:sz="16" w:space="0" w:color="666666"/>
+              <w:top w:val="single" w:sz="16" w:space="0" w:color="666666"/>
             </w:tcBorders>
             <w:shd w:val="clear" w:color="auto" w:fill="FFFFFF"/>
             <w:tcMar>
               <w:top w:w="0" w:type="dxa"/>
-              <w:left w:w="0" w:type="dxa"/>
-              <w:bottom w:w="0" w:type="dxa"/>
-              <w:right w:w="0" w:type="dxa"/>
-            </w:tcMar>
-            <w:vAlign w:val="center"/>
-          </w:tcPr>
-          <w:p>
-            <w:pPr>
-              <w:spacing w:before="100" w:after="100"/>
-              <w:ind w:left="100" w:right="100"/>
-              <w:jc w:val="left"/>
-            </w:pPr>
-            <w:r>
-              <w:rPr>
-                <w:rFonts w:ascii="Helvetica" w:eastAsia="Helvetica" w:hAnsi="Helvetica" w:cs="Helvetica"/>
-                <w:color w:val="000000"/>
-                <w:sz w:val="22"/>
-                <w:szCs w:val="22"/>
-              </w:rPr>
-              <w:t>Expérience</w:t>
-            </w:r>
-          </w:p>
-        </w:tc>
-        <w:tc>
-          <w:tcPr>
-            <w:tcW w:w="4536" w:type="dxa"/>
-            <w:tcBorders>
-              <w:top w:val="single" w:sz="16" w:space="0" w:color="666666"/>
-              <w:bottom w:val="single" w:sz="16" w:space="0" w:color="666666"/>
-            </w:tcBorders>
-            <w:shd w:val="clear" w:color="auto" w:fill="FFFFFF"/>
-            <w:tcMar>
-              <w:top w:w="0" w:type="dxa"/>
-              <w:left w:w="0" w:type="dxa"/>
-              <w:bottom w:w="0" w:type="dxa"/>
-              <w:right w:w="0" w:type="dxa"/>
-            </w:tcMar>
-            <w:vAlign w:val="center"/>
-          </w:tcPr>
-          <w:p>
-            <w:pPr>
-              <w:spacing w:before="100" w:after="100"/>
-              <w:ind w:left="100" w:right="100"/>
+              <w:bottom w:w="0" w:type="dxa"/>
+              <w:left w:w="0" w:type="dxa"/>
+              <w:right w:w="0" w:type="dxa"/>
+            </w:tcMar>
+            <w:vAlign w:val="center"/>
+          </w:tcPr>
+          <w:p>
+            <w:pPr>
               <w:jc w:val="right"/>
-            </w:pPr>
-            <w:r>
-              <w:rPr>
-                <w:rFonts w:ascii="Helvetica" w:eastAsia="Helvetica" w:hAnsi="Helvetica" w:cs="Helvetica"/>
-                <w:color w:val="000000"/>
-                <w:sz w:val="22"/>
-                <w:szCs w:val="22"/>
-              </w:rPr>
-              <w:t>Nombre</w:t>
+              <w:spacing w:after="100" w:before="100" w:line="240"/>
+              <w:ind w:firstLine="0" w:left="100" w:right="100"/>
+            </w:pPr>
+            <w:r xmlns:w="http://schemas.openxmlformats.org/wordprocessingml/2006/main" xmlns:wp="http://schemas.openxmlformats.org/drawingml/2006/wordprocessingDrawing" xmlns:r="http://schemas.openxmlformats.org/officeDocument/2006/relationships" xmlns:w14="http://schemas.microsoft.com/office/word/2010/wordml">
+              <w:rPr>
+                <w:rFonts w:ascii="Helvetica" w:hAnsi="Helvetica" w:eastAsia="Helvetica" w:cs="Helvetica"/>
+                <w:sz w:val="22"/>
+                <w:szCs w:val="22"/>
+                <w:color w:val="000000"/>
+              </w:rPr>
+              <w:t xml:space="preserve">Nombre</w:t>
             </w:r>
           </w:p>
         </w:tc>
@@ -1478,63 +2351,63 @@
       <w:tr>
         <w:trPr>
           <w:cantSplit/>
-          <w:jc w:val="center"/>
+          <w:trHeight w:val="360" w:hRule="auto"/>
         </w:trPr>
         <w:tc>
           <w:tcPr>
-            <w:tcW w:w="4536" w:type="dxa"/>
-            <w:shd w:val="clear" w:color="auto" w:fill="FFFFFF"/>
-            <w:tcMar>
-              <w:top w:w="0" w:type="dxa"/>
-              <w:left w:w="0" w:type="dxa"/>
-              <w:bottom w:w="0" w:type="dxa"/>
-              <w:right w:w="0" w:type="dxa"/>
-            </w:tcMar>
-            <w:vAlign w:val="center"/>
-          </w:tcPr>
-          <w:p>
-            <w:pPr>
-              <w:spacing w:before="100" w:after="100"/>
-              <w:ind w:left="100" w:right="100"/>
+            <w:tcBorders/>
+            <w:shd w:val="clear" w:color="auto" w:fill="FFFFFF"/>
+            <w:tcMar>
+              <w:top w:w="0" w:type="dxa"/>
+              <w:bottom w:w="0" w:type="dxa"/>
+              <w:left w:w="0" w:type="dxa"/>
+              <w:right w:w="0" w:type="dxa"/>
+            </w:tcMar>
+            <w:vAlign w:val="center"/>
+          </w:tcPr>
+          <w:p>
+            <w:pPr>
               <w:jc w:val="left"/>
-            </w:pPr>
-            <w:r>
-              <w:rPr>
-                <w:rFonts w:ascii="Calibri" w:eastAsia="Calibri" w:hAnsi="Calibri" w:cs="Calibri"/>
-                <w:color w:val="000000"/>
-                <w:sz w:val="22"/>
-                <w:szCs w:val="22"/>
-              </w:rPr>
-              <w:t>entre 5 et 10 ans</w:t>
-            </w:r>
-          </w:p>
-        </w:tc>
-        <w:tc>
-          <w:tcPr>
-            <w:tcW w:w="4536" w:type="dxa"/>
-            <w:shd w:val="clear" w:color="auto" w:fill="FFFFFF"/>
-            <w:tcMar>
-              <w:top w:w="0" w:type="dxa"/>
-              <w:left w:w="0" w:type="dxa"/>
-              <w:bottom w:w="0" w:type="dxa"/>
-              <w:right w:w="0" w:type="dxa"/>
-            </w:tcMar>
-            <w:vAlign w:val="center"/>
-          </w:tcPr>
-          <w:p>
-            <w:pPr>
-              <w:spacing w:before="100" w:after="100"/>
-              <w:ind w:left="100" w:right="100"/>
+              <w:spacing w:after="100" w:before="100" w:line="240"/>
+              <w:ind w:firstLine="0" w:left="100" w:right="100"/>
+            </w:pPr>
+            <w:r xmlns:w="http://schemas.openxmlformats.org/wordprocessingml/2006/main" xmlns:wp="http://schemas.openxmlformats.org/drawingml/2006/wordprocessingDrawing" xmlns:r="http://schemas.openxmlformats.org/officeDocument/2006/relationships" xmlns:w14="http://schemas.microsoft.com/office/word/2010/wordml">
+              <w:rPr>
+                <w:rFonts w:ascii="calibri" w:hAnsi="calibri" w:eastAsia="calibri" w:cs="calibri"/>
+                <w:sz w:val="22"/>
+                <w:szCs w:val="22"/>
+                <w:color w:val="000000"/>
+              </w:rPr>
+              <w:t xml:space="preserve">entre 5 et 10 ans</w:t>
+            </w:r>
+          </w:p>
+        </w:tc>
+        <w:tc>
+          <w:tcPr>
+            <w:tcBorders/>
+            <w:shd w:val="clear" w:color="auto" w:fill="FFFFFF"/>
+            <w:tcMar>
+              <w:top w:w="0" w:type="dxa"/>
+              <w:bottom w:w="0" w:type="dxa"/>
+              <w:left w:w="0" w:type="dxa"/>
+              <w:right w:w="0" w:type="dxa"/>
+            </w:tcMar>
+            <w:vAlign w:val="center"/>
+          </w:tcPr>
+          <w:p>
+            <w:pPr>
               <w:jc w:val="right"/>
-            </w:pPr>
-            <w:r>
-              <w:rPr>
-                <w:rFonts w:ascii="Calibri" w:eastAsia="Calibri" w:hAnsi="Calibri" w:cs="Calibri"/>
-                <w:color w:val="000000"/>
-                <w:sz w:val="22"/>
-                <w:szCs w:val="22"/>
-              </w:rPr>
-              <w:t>3</w:t>
+              <w:spacing w:after="100" w:before="100" w:line="240"/>
+              <w:ind w:firstLine="0" w:left="100" w:right="100"/>
+            </w:pPr>
+            <w:r xmlns:w="http://schemas.openxmlformats.org/wordprocessingml/2006/main" xmlns:wp="http://schemas.openxmlformats.org/drawingml/2006/wordprocessingDrawing" xmlns:r="http://schemas.openxmlformats.org/officeDocument/2006/relationships" xmlns:w14="http://schemas.microsoft.com/office/word/2010/wordml">
+              <w:rPr>
+                <w:rFonts w:ascii="calibri" w:hAnsi="calibri" w:eastAsia="calibri" w:cs="calibri"/>
+                <w:sz w:val="22"/>
+                <w:szCs w:val="22"/>
+                <w:color w:val="000000"/>
+              </w:rPr>
+              <w:t xml:space="preserve">2</w:t>
             </w:r>
           </w:p>
         </w:tc>
@@ -1542,63 +2415,63 @@
       <w:tr>
         <w:trPr>
           <w:cantSplit/>
-          <w:jc w:val="center"/>
+          <w:trHeight w:val="360" w:hRule="auto"/>
         </w:trPr>
         <w:tc>
           <w:tcPr>
-            <w:tcW w:w="4536" w:type="dxa"/>
-            <w:shd w:val="clear" w:color="auto" w:fill="FFFFFF"/>
-            <w:tcMar>
-              <w:top w:w="0" w:type="dxa"/>
-              <w:left w:w="0" w:type="dxa"/>
-              <w:bottom w:w="0" w:type="dxa"/>
-              <w:right w:w="0" w:type="dxa"/>
-            </w:tcMar>
-            <w:vAlign w:val="center"/>
-          </w:tcPr>
-          <w:p>
-            <w:pPr>
-              <w:spacing w:before="100" w:after="100"/>
-              <w:ind w:left="100" w:right="100"/>
+            <w:tcBorders/>
+            <w:shd w:val="clear" w:color="auto" w:fill="FFFFFF"/>
+            <w:tcMar>
+              <w:top w:w="0" w:type="dxa"/>
+              <w:bottom w:w="0" w:type="dxa"/>
+              <w:left w:w="0" w:type="dxa"/>
+              <w:right w:w="0" w:type="dxa"/>
+            </w:tcMar>
+            <w:vAlign w:val="center"/>
+          </w:tcPr>
+          <w:p>
+            <w:pPr>
               <w:jc w:val="left"/>
-            </w:pPr>
-            <w:r>
-              <w:rPr>
-                <w:rFonts w:ascii="Calibri" w:eastAsia="Calibri" w:hAnsi="Calibri" w:cs="Calibri"/>
-                <w:color w:val="000000"/>
-                <w:sz w:val="22"/>
-                <w:szCs w:val="22"/>
-              </w:rPr>
-              <w:t>moins de 5 ans</w:t>
-            </w:r>
-          </w:p>
-        </w:tc>
-        <w:tc>
-          <w:tcPr>
-            <w:tcW w:w="4536" w:type="dxa"/>
-            <w:shd w:val="clear" w:color="auto" w:fill="FFFFFF"/>
-            <w:tcMar>
-              <w:top w:w="0" w:type="dxa"/>
-              <w:left w:w="0" w:type="dxa"/>
-              <w:bottom w:w="0" w:type="dxa"/>
-              <w:right w:w="0" w:type="dxa"/>
-            </w:tcMar>
-            <w:vAlign w:val="center"/>
-          </w:tcPr>
-          <w:p>
-            <w:pPr>
-              <w:spacing w:before="100" w:after="100"/>
-              <w:ind w:left="100" w:right="100"/>
+              <w:spacing w:after="100" w:before="100" w:line="240"/>
+              <w:ind w:firstLine="0" w:left="100" w:right="100"/>
+            </w:pPr>
+            <w:r xmlns:w="http://schemas.openxmlformats.org/wordprocessingml/2006/main" xmlns:wp="http://schemas.openxmlformats.org/drawingml/2006/wordprocessingDrawing" xmlns:r="http://schemas.openxmlformats.org/officeDocument/2006/relationships" xmlns:w14="http://schemas.microsoft.com/office/word/2010/wordml">
+              <w:rPr>
+                <w:rFonts w:ascii="calibri" w:hAnsi="calibri" w:eastAsia="calibri" w:cs="calibri"/>
+                <w:sz w:val="22"/>
+                <w:szCs w:val="22"/>
+                <w:color w:val="000000"/>
+              </w:rPr>
+              <w:t xml:space="preserve">moins de 5 ans</w:t>
+            </w:r>
+          </w:p>
+        </w:tc>
+        <w:tc>
+          <w:tcPr>
+            <w:tcBorders/>
+            <w:shd w:val="clear" w:color="auto" w:fill="FFFFFF"/>
+            <w:tcMar>
+              <w:top w:w="0" w:type="dxa"/>
+              <w:bottom w:w="0" w:type="dxa"/>
+              <w:left w:w="0" w:type="dxa"/>
+              <w:right w:w="0" w:type="dxa"/>
+            </w:tcMar>
+            <w:vAlign w:val="center"/>
+          </w:tcPr>
+          <w:p>
+            <w:pPr>
               <w:jc w:val="right"/>
-            </w:pPr>
-            <w:r>
-              <w:rPr>
-                <w:rFonts w:ascii="Calibri" w:eastAsia="Calibri" w:hAnsi="Calibri" w:cs="Calibri"/>
-                <w:color w:val="000000"/>
-                <w:sz w:val="22"/>
-                <w:szCs w:val="22"/>
-              </w:rPr>
-              <w:t>6</w:t>
+              <w:spacing w:after="100" w:before="100" w:line="240"/>
+              <w:ind w:firstLine="0" w:left="100" w:right="100"/>
+            </w:pPr>
+            <w:r xmlns:w="http://schemas.openxmlformats.org/wordprocessingml/2006/main" xmlns:wp="http://schemas.openxmlformats.org/drawingml/2006/wordprocessingDrawing" xmlns:r="http://schemas.openxmlformats.org/officeDocument/2006/relationships" xmlns:w14="http://schemas.microsoft.com/office/word/2010/wordml">
+              <w:rPr>
+                <w:rFonts w:ascii="calibri" w:hAnsi="calibri" w:eastAsia="calibri" w:cs="calibri"/>
+                <w:sz w:val="22"/>
+                <w:szCs w:val="22"/>
+                <w:color w:val="000000"/>
+              </w:rPr>
+              <w:t xml:space="preserve">5</w:t>
             </w:r>
           </w:p>
         </w:tc>
@@ -1606,82 +2479,80 @@
       <w:tr>
         <w:trPr>
           <w:cantSplit/>
-          <w:jc w:val="center"/>
+          <w:trHeight w:val="360" w:hRule="auto"/>
         </w:trPr>
         <w:tc>
           <w:tcPr>
-            <w:tcW w:w="4536" w:type="dxa"/>
             <w:tcBorders>
               <w:bottom w:val="single" w:sz="16" w:space="0" w:color="666666"/>
             </w:tcBorders>
             <w:shd w:val="clear" w:color="auto" w:fill="FFFFFF"/>
             <w:tcMar>
               <w:top w:w="0" w:type="dxa"/>
-              <w:left w:w="0" w:type="dxa"/>
-              <w:bottom w:w="0" w:type="dxa"/>
-              <w:right w:w="0" w:type="dxa"/>
-            </w:tcMar>
-            <w:vAlign w:val="center"/>
-          </w:tcPr>
-          <w:p>
-            <w:pPr>
-              <w:spacing w:before="100" w:after="100"/>
-              <w:ind w:left="100" w:right="100"/>
+              <w:bottom w:w="0" w:type="dxa"/>
+              <w:left w:w="0" w:type="dxa"/>
+              <w:right w:w="0" w:type="dxa"/>
+            </w:tcMar>
+            <w:vAlign w:val="center"/>
+          </w:tcPr>
+          <w:p>
+            <w:pPr>
               <w:jc w:val="left"/>
-            </w:pPr>
-            <w:r>
-              <w:rPr>
-                <w:rFonts w:ascii="Calibri" w:eastAsia="Calibri" w:hAnsi="Calibri" w:cs="Calibri"/>
-                <w:color w:val="000000"/>
-                <w:sz w:val="22"/>
-                <w:szCs w:val="22"/>
-              </w:rPr>
-              <w:t>plus de 10 ans</w:t>
-            </w:r>
-          </w:p>
-        </w:tc>
-        <w:tc>
-          <w:tcPr>
-            <w:tcW w:w="4536" w:type="dxa"/>
+              <w:spacing w:after="100" w:before="100" w:line="240"/>
+              <w:ind w:firstLine="0" w:left="100" w:right="100"/>
+            </w:pPr>
+            <w:r xmlns:w="http://schemas.openxmlformats.org/wordprocessingml/2006/main" xmlns:wp="http://schemas.openxmlformats.org/drawingml/2006/wordprocessingDrawing" xmlns:r="http://schemas.openxmlformats.org/officeDocument/2006/relationships" xmlns:w14="http://schemas.microsoft.com/office/word/2010/wordml">
+              <w:rPr>
+                <w:rFonts w:ascii="calibri" w:hAnsi="calibri" w:eastAsia="calibri" w:cs="calibri"/>
+                <w:sz w:val="22"/>
+                <w:szCs w:val="22"/>
+                <w:color w:val="000000"/>
+              </w:rPr>
+              <w:t xml:space="preserve">plus de 10 ans</w:t>
+            </w:r>
+          </w:p>
+        </w:tc>
+        <w:tc>
+          <w:tcPr>
             <w:tcBorders>
               <w:bottom w:val="single" w:sz="16" w:space="0" w:color="666666"/>
             </w:tcBorders>
             <w:shd w:val="clear" w:color="auto" w:fill="FFFFFF"/>
             <w:tcMar>
               <w:top w:w="0" w:type="dxa"/>
-              <w:left w:w="0" w:type="dxa"/>
-              <w:bottom w:w="0" w:type="dxa"/>
-              <w:right w:w="0" w:type="dxa"/>
-            </w:tcMar>
-            <w:vAlign w:val="center"/>
-          </w:tcPr>
-          <w:p>
-            <w:pPr>
-              <w:spacing w:before="100" w:after="100"/>
-              <w:ind w:left="100" w:right="100"/>
+              <w:bottom w:w="0" w:type="dxa"/>
+              <w:left w:w="0" w:type="dxa"/>
+              <w:right w:w="0" w:type="dxa"/>
+            </w:tcMar>
+            <w:vAlign w:val="center"/>
+          </w:tcPr>
+          <w:p>
+            <w:pPr>
               <w:jc w:val="right"/>
-            </w:pPr>
-            <w:r>
-              <w:rPr>
-                <w:rFonts w:ascii="Calibri" w:eastAsia="Calibri" w:hAnsi="Calibri" w:cs="Calibri"/>
-                <w:color w:val="000000"/>
-                <w:sz w:val="22"/>
-                <w:szCs w:val="22"/>
-              </w:rPr>
-              <w:t>12</w:t>
+              <w:spacing w:after="100" w:before="100" w:line="240"/>
+              <w:ind w:firstLine="0" w:left="100" w:right="100"/>
+            </w:pPr>
+            <w:r xmlns:w="http://schemas.openxmlformats.org/wordprocessingml/2006/main" xmlns:wp="http://schemas.openxmlformats.org/drawingml/2006/wordprocessingDrawing" xmlns:r="http://schemas.openxmlformats.org/officeDocument/2006/relationships" xmlns:w14="http://schemas.microsoft.com/office/word/2010/wordml">
+              <w:rPr>
+                <w:rFonts w:ascii="calibri" w:hAnsi="calibri" w:eastAsia="calibri" w:cs="calibri"/>
+                <w:sz w:val="22"/>
+                <w:szCs w:val="22"/>
+                <w:color w:val="000000"/>
+              </w:rPr>
+              <w:t xml:space="preserve">12</w:t>
             </w:r>
           </w:p>
         </w:tc>
       </w:tr>
     </w:tbl>
+    <w:bookmarkEnd w:id="22"/>
+    <w:bookmarkStart w:id="23" w:name="Xc5fd30e9c16e924bca2233b05247c5da5666316"/>
     <w:p>
       <w:pPr>
         <w:pStyle w:val="Titre2"/>
       </w:pPr>
-      <w:bookmarkStart w:id="8" w:name="Xc5fd30e9c16e924bca2233b05247c5da5666316"/>
-      <w:bookmarkEnd w:id="6"/>
-      <w:r>
-        <w:t>Sentiment d’efficacité en gestion de classe</w:t>
+      <w:r>
+        <w:t xml:space="preserve">Sentiment d’efficacité en gestion de classe</w:t>
       </w:r>
     </w:p>
     <w:p>
@@ -1689,33 +2560,30 @@
         <w:pStyle w:val="FirstParagraph"/>
       </w:pPr>
       <w:r>
-        <w:t xml:space="preserve">Le tableau </w:t>
+        <w:t xml:space="preserve">Le tableau</w:t>
+      </w:r>
+      <w:r>
+        <w:t xml:space="preserve"> </w:t>
       </w:r>
       <w:hyperlink w:anchor="sep">
-        <w:r>
-          <w:fldChar w:fldCharType="begin"/>
+        <w:r xmlns:w="http://schemas.openxmlformats.org/wordprocessingml/2006/main" xmlns:wp="http://schemas.openxmlformats.org/drawingml/2006/wordprocessingDrawing" xmlns:r="http://schemas.openxmlformats.org/officeDocument/2006/relationships" xmlns:w14="http://schemas.microsoft.com/office/word/2010/wordml">
+          <w:rPr/>
+          <w:fldChar w:fldCharType="begin" w:dirty="true"/>
         </w:r>
-        <w:r>
-          <w:instrText xml:space="preserve"> REF sep \h</w:instrText>
+        <w:r xmlns:w="http://schemas.openxmlformats.org/wordprocessingml/2006/main" xmlns:wp="http://schemas.openxmlformats.org/drawingml/2006/wordprocessingDrawing" xmlns:r="http://schemas.openxmlformats.org/officeDocument/2006/relationships" xmlns:w14="http://schemas.microsoft.com/office/word/2010/wordml">
+          <w:rPr/>
+          <w:instrText xml:space="preserve" w:dirty="true"> REF sep \h</w:instrText>
         </w:r>
-        <w:r>
-          <w:fldChar w:fldCharType="separate"/>
-        </w:r>
-        <w:r>
-          <w:rPr>
-            <w:noProof/>
-          </w:rPr>
-          <w:t>5</w:t>
-        </w:r>
-        <w:r>
-          <w:fldChar w:fldCharType="end"/>
+        <w:r xmlns:w="http://schemas.openxmlformats.org/wordprocessingml/2006/main" xmlns:wp="http://schemas.openxmlformats.org/drawingml/2006/wordprocessingDrawing" xmlns:r="http://schemas.openxmlformats.org/officeDocument/2006/relationships" xmlns:w14="http://schemas.microsoft.com/office/word/2010/wordml">
+          <w:rPr/>
+          <w:fldChar w:fldCharType="end" w:dirty="true"/>
         </w:r>
       </w:hyperlink>
       <w:r>
-        <w:t xml:space="preserve"> résume les scores à chacune des 4 dimensions de la gestion de classe (gestion proactive, gestion réactive, implication des parents, implication de personnes externes). Chaque score s’entend sur un maxi</w:t>
-      </w:r>
-      <w:r>
-        <w:t>mum de 8.</w:t>
+        <w:t xml:space="preserve"> </w:t>
+      </w:r>
+      <w:r>
+        <w:t xml:space="preserve">résume les scores à chacune des 4 dimensions de la gestion de classe (gestion proactive, gestion réactive, implication des parents, implication de personnes externes). Chaque score s’entend sur un maximum de 8.</w:t>
       </w:r>
     </w:p>
     <w:p>
@@ -1723,38 +2591,37 @@
         <w:pStyle w:val="captionnb"/>
       </w:pPr>
       <w:r>
+        <w:rPr/>
         <w:t xml:space="preserve">Table </w:t>
       </w:r>
-      <w:bookmarkStart w:id="9" w:name="sep"/>
-      <w:r>
-        <w:fldChar w:fldCharType="begin"/>
-      </w:r>
-      <w:r>
-        <w:instrText>SEQ tab \* Arabic</w:instrText>
-      </w:r>
-      <w:r>
-        <w:fldChar w:fldCharType="separate"/>
-      </w:r>
-      <w:r>
-        <w:rPr>
-          <w:noProof/>
-        </w:rPr>
-        <w:t>5</w:t>
-      </w:r>
-      <w:r>
-        <w:fldChar w:fldCharType="end"/>
-      </w:r>
-      <w:bookmarkEnd w:id="9"/>
-      <w:r>
-        <w:t>: Résumé des données concernant l’enseignement</w:t>
+      <w:bookmarkStart w:id="0c4558f8-5ae8-4b6d-be54-a063fde85771" w:name="sep"/>
+      <w:r xmlns:w="http://schemas.openxmlformats.org/wordprocessingml/2006/main" xmlns:wp="http://schemas.openxmlformats.org/drawingml/2006/wordprocessingDrawing" xmlns:r="http://schemas.openxmlformats.org/officeDocument/2006/relationships" xmlns:w14="http://schemas.microsoft.com/office/word/2010/wordml">
+        <w:rPr/>
+        <w:fldChar w:fldCharType="begin" w:dirty="true"/>
+      </w:r>
+      <w:r xmlns:w="http://schemas.openxmlformats.org/wordprocessingml/2006/main" xmlns:wp="http://schemas.openxmlformats.org/drawingml/2006/wordprocessingDrawing" xmlns:r="http://schemas.openxmlformats.org/officeDocument/2006/relationships" xmlns:w14="http://schemas.microsoft.com/office/word/2010/wordml">
+        <w:rPr/>
+        <w:instrText xml:space="preserve" w:dirty="true">SEQ tab \* Arabic</w:instrText>
+      </w:r>
+      <w:r xmlns:w="http://schemas.openxmlformats.org/wordprocessingml/2006/main" xmlns:wp="http://schemas.openxmlformats.org/drawingml/2006/wordprocessingDrawing" xmlns:r="http://schemas.openxmlformats.org/officeDocument/2006/relationships" xmlns:w14="http://schemas.microsoft.com/office/word/2010/wordml">
+        <w:rPr/>
+        <w:fldChar w:fldCharType="end" w:dirty="true"/>
+      </w:r>
+      <w:bookmarkEnd w:id="0c4558f8-5ae8-4b6d-be54-a063fde85771"/>
+      <w:r>
+        <w:rPr/>
+        <w:t xml:space="preserve">: </w:t>
+      </w:r>
+      <w:r>
+        <w:t xml:space="preserve">Résumé des données concernant l’enseignement</w:t>
       </w:r>
     </w:p>
-    <w:tbl>
+    <w:tbl xmlns:w="http://schemas.openxmlformats.org/wordprocessingml/2006/main" xmlns:r="http://schemas.openxmlformats.org/officeDocument/2006/relationships" xmlns:w14="http://schemas.microsoft.com/office/word/2010/wordml" xmlns:wp="http://schemas.openxmlformats.org/drawingml/2006/wordprocessingDrawing" xmlns:a="http://schemas.openxmlformats.org/drawingml/2006/main" xmlns:pic="http://schemas.openxmlformats.org/drawingml/2006/picture">
       <w:tblPr>
-        <w:tblW w:w="0" w:type="auto"/>
+        NA"/&gt;
+        <w:tblLayout w:type="fixed"/>
         <w:jc w:val="center"/>
-        <w:tblLayout w:type="fixed"/>
-        <w:tblLook w:val="0420" w:firstRow="1" w:lastRow="0" w:firstColumn="0" w:lastColumn="0" w:noHBand="0" w:noVBand="1"/>
+        <w:tblLook w:firstRow="1" w:lastRow="0" w:firstColumn="0" w:lastColumn="0" w:noHBand="0" w:noVBand="1"/>
       </w:tblPr>
       <w:tblGrid>
         <w:gridCol w:w="1814"/>
@@ -1766,171 +2633,166 @@
       <w:tr>
         <w:trPr>
           <w:cantSplit/>
+          <w:trHeight w:val="360" w:hRule="auto"/>
           <w:tblHeader/>
-          <w:jc w:val="center"/>
         </w:trPr>
         <w:tc>
           <w:tcPr>
-            <w:tcW w:w="1814" w:type="dxa"/>
             <w:tcBorders>
+              <w:bottom w:val="single" w:sz="16" w:space="0" w:color="666666"/>
               <w:top w:val="single" w:sz="16" w:space="0" w:color="666666"/>
+            </w:tcBorders>
+            <w:shd w:val="clear" w:color="auto" w:fill="FFFFFF"/>
+            <w:tcMar>
+              <w:top w:w="0" w:type="dxa"/>
+              <w:bottom w:w="0" w:type="dxa"/>
+              <w:left w:w="0" w:type="dxa"/>
+              <w:right w:w="0" w:type="dxa"/>
+            </w:tcMar>
+            <w:vAlign w:val="center"/>
+          </w:tcPr>
+          <w:p>
+            <w:pPr>
+              <w:jc w:val="right"/>
+              <w:spacing w:after="100" w:before="100" w:line="240"/>
+              <w:ind w:firstLine="0" w:left="100" w:right="100"/>
+            </w:pPr>
+            <w:r xmlns:w="http://schemas.openxmlformats.org/wordprocessingml/2006/main" xmlns:wp="http://schemas.openxmlformats.org/drawingml/2006/wordprocessingDrawing" xmlns:r="http://schemas.openxmlformats.org/officeDocument/2006/relationships" xmlns:w14="http://schemas.microsoft.com/office/word/2010/wordml">
+              <w:rPr>
+                <w:rFonts w:ascii="Helvetica" w:hAnsi="Helvetica" w:eastAsia="Helvetica" w:cs="Helvetica"/>
+                <w:sz w:val="22"/>
+                <w:szCs w:val="22"/>
+                <w:color w:val="000000"/>
+              </w:rPr>
+              <w:t xml:space="preserve">Gest. proactive</w:t>
+            </w:r>
+          </w:p>
+        </w:tc>
+        <w:tc>
+          <w:tcPr>
+            <w:tcBorders>
               <w:bottom w:val="single" w:sz="16" w:space="0" w:color="666666"/>
+              <w:top w:val="single" w:sz="16" w:space="0" w:color="666666"/>
             </w:tcBorders>
             <w:shd w:val="clear" w:color="auto" w:fill="FFFFFF"/>
             <w:tcMar>
               <w:top w:w="0" w:type="dxa"/>
-              <w:left w:w="0" w:type="dxa"/>
-              <w:bottom w:w="0" w:type="dxa"/>
-              <w:right w:w="0" w:type="dxa"/>
-            </w:tcMar>
-            <w:vAlign w:val="center"/>
-          </w:tcPr>
-          <w:p>
-            <w:pPr>
-              <w:spacing w:before="100" w:after="100"/>
-              <w:ind w:left="100" w:right="100"/>
+              <w:bottom w:w="0" w:type="dxa"/>
+              <w:left w:w="0" w:type="dxa"/>
+              <w:right w:w="0" w:type="dxa"/>
+            </w:tcMar>
+            <w:vAlign w:val="center"/>
+          </w:tcPr>
+          <w:p>
+            <w:pPr>
               <w:jc w:val="right"/>
-            </w:pPr>
-            <w:r>
-              <w:rPr>
-                <w:rFonts w:ascii="Helvetica" w:eastAsia="Helvetica" w:hAnsi="Helvetica" w:cs="Helvetica"/>
-                <w:color w:val="000000"/>
-                <w:sz w:val="22"/>
-                <w:szCs w:val="22"/>
-              </w:rPr>
-              <w:t>Gest. proactive</w:t>
-            </w:r>
-          </w:p>
-        </w:tc>
-        <w:tc>
-          <w:tcPr>
-            <w:tcW w:w="1814" w:type="dxa"/>
+              <w:spacing w:after="100" w:before="100" w:line="240"/>
+              <w:ind w:firstLine="0" w:left="100" w:right="100"/>
+            </w:pPr>
+            <w:r xmlns:w="http://schemas.openxmlformats.org/wordprocessingml/2006/main" xmlns:wp="http://schemas.openxmlformats.org/drawingml/2006/wordprocessingDrawing" xmlns:r="http://schemas.openxmlformats.org/officeDocument/2006/relationships" xmlns:w14="http://schemas.microsoft.com/office/word/2010/wordml">
+              <w:rPr>
+                <w:rFonts w:ascii="Helvetica" w:hAnsi="Helvetica" w:eastAsia="Helvetica" w:cs="Helvetica"/>
+                <w:sz w:val="22"/>
+                <w:szCs w:val="22"/>
+                <w:color w:val="000000"/>
+              </w:rPr>
+              <w:t xml:space="preserve">Gest. réactive</w:t>
+            </w:r>
+          </w:p>
+        </w:tc>
+        <w:tc>
+          <w:tcPr>
             <w:tcBorders>
+              <w:bottom w:val="single" w:sz="16" w:space="0" w:color="666666"/>
               <w:top w:val="single" w:sz="16" w:space="0" w:color="666666"/>
+            </w:tcBorders>
+            <w:shd w:val="clear" w:color="auto" w:fill="FFFFFF"/>
+            <w:tcMar>
+              <w:top w:w="0" w:type="dxa"/>
+              <w:bottom w:w="0" w:type="dxa"/>
+              <w:left w:w="0" w:type="dxa"/>
+              <w:right w:w="0" w:type="dxa"/>
+            </w:tcMar>
+            <w:vAlign w:val="center"/>
+          </w:tcPr>
+          <w:p>
+            <w:pPr>
+              <w:jc w:val="right"/>
+              <w:spacing w:after="100" w:before="100" w:line="240"/>
+              <w:ind w:firstLine="0" w:left="100" w:right="100"/>
+            </w:pPr>
+            <w:r xmlns:w="http://schemas.openxmlformats.org/wordprocessingml/2006/main" xmlns:wp="http://schemas.openxmlformats.org/drawingml/2006/wordprocessingDrawing" xmlns:r="http://schemas.openxmlformats.org/officeDocument/2006/relationships" xmlns:w14="http://schemas.microsoft.com/office/word/2010/wordml">
+              <w:rPr>
+                <w:rFonts w:ascii="Helvetica" w:hAnsi="Helvetica" w:eastAsia="Helvetica" w:cs="Helvetica"/>
+                <w:sz w:val="22"/>
+                <w:szCs w:val="22"/>
+                <w:color w:val="000000"/>
+              </w:rPr>
+              <w:t xml:space="preserve">Impl. des parents</w:t>
+            </w:r>
+          </w:p>
+        </w:tc>
+        <w:tc>
+          <w:tcPr>
+            <w:tcBorders>
               <w:bottom w:val="single" w:sz="16" w:space="0" w:color="666666"/>
+              <w:top w:val="single" w:sz="16" w:space="0" w:color="666666"/>
             </w:tcBorders>
             <w:shd w:val="clear" w:color="auto" w:fill="FFFFFF"/>
             <w:tcMar>
               <w:top w:w="0" w:type="dxa"/>
-              <w:left w:w="0" w:type="dxa"/>
-              <w:bottom w:w="0" w:type="dxa"/>
-              <w:right w:w="0" w:type="dxa"/>
-            </w:tcMar>
-            <w:vAlign w:val="center"/>
-          </w:tcPr>
-          <w:p>
-            <w:pPr>
-              <w:spacing w:before="100" w:after="100"/>
-              <w:ind w:left="100" w:right="100"/>
+              <w:bottom w:w="0" w:type="dxa"/>
+              <w:left w:w="0" w:type="dxa"/>
+              <w:right w:w="0" w:type="dxa"/>
+            </w:tcMar>
+            <w:vAlign w:val="center"/>
+          </w:tcPr>
+          <w:p>
+            <w:pPr>
               <w:jc w:val="right"/>
-            </w:pPr>
-            <w:r>
-              <w:rPr>
-                <w:rFonts w:ascii="Helvetica" w:eastAsia="Helvetica" w:hAnsi="Helvetica" w:cs="Helvetica"/>
-                <w:color w:val="000000"/>
-                <w:sz w:val="22"/>
-                <w:szCs w:val="22"/>
-              </w:rPr>
-              <w:t>Gest. réactive</w:t>
-            </w:r>
-          </w:p>
-        </w:tc>
-        <w:tc>
-          <w:tcPr>
-            <w:tcW w:w="1814" w:type="dxa"/>
+              <w:spacing w:after="100" w:before="100" w:line="240"/>
+              <w:ind w:firstLine="0" w:left="100" w:right="100"/>
+            </w:pPr>
+            <w:r xmlns:w="http://schemas.openxmlformats.org/wordprocessingml/2006/main" xmlns:wp="http://schemas.openxmlformats.org/drawingml/2006/wordprocessingDrawing" xmlns:r="http://schemas.openxmlformats.org/officeDocument/2006/relationships" xmlns:w14="http://schemas.microsoft.com/office/word/2010/wordml">
+              <w:rPr>
+                <w:rFonts w:ascii="Helvetica" w:hAnsi="Helvetica" w:eastAsia="Helvetica" w:cs="Helvetica"/>
+                <w:sz w:val="22"/>
+                <w:szCs w:val="22"/>
+                <w:color w:val="000000"/>
+              </w:rPr>
+              <w:t xml:space="preserve">Impl. externe</w:t>
+            </w:r>
+          </w:p>
+        </w:tc>
+        <w:tc>
+          <w:tcPr>
             <w:tcBorders>
+              <w:bottom w:val="single" w:sz="16" w:space="0" w:color="666666"/>
               <w:top w:val="single" w:sz="16" w:space="0" w:color="666666"/>
-              <w:bottom w:val="single" w:sz="16" w:space="0" w:color="666666"/>
             </w:tcBorders>
             <w:shd w:val="clear" w:color="auto" w:fill="FFFFFF"/>
             <w:tcMar>
               <w:top w:w="0" w:type="dxa"/>
-              <w:left w:w="0" w:type="dxa"/>
-              <w:bottom w:w="0" w:type="dxa"/>
-              <w:right w:w="0" w:type="dxa"/>
-            </w:tcMar>
-            <w:vAlign w:val="center"/>
-          </w:tcPr>
-          <w:p>
-            <w:pPr>
-              <w:spacing w:before="100" w:after="100"/>
-              <w:ind w:left="100" w:right="100"/>
+              <w:bottom w:w="0" w:type="dxa"/>
+              <w:left w:w="0" w:type="dxa"/>
+              <w:right w:w="0" w:type="dxa"/>
+            </w:tcMar>
+            <w:vAlign w:val="center"/>
+          </w:tcPr>
+          <w:p>
+            <w:pPr>
               <w:jc w:val="right"/>
-            </w:pPr>
-            <w:r>
-              <w:rPr>
-                <w:rFonts w:ascii="Helvetica" w:eastAsia="Helvetica" w:hAnsi="Helvetica" w:cs="Helvetica"/>
-                <w:color w:val="000000"/>
-                <w:sz w:val="22"/>
-                <w:szCs w:val="22"/>
-              </w:rPr>
-              <w:t>Impl. des parents</w:t>
-            </w:r>
-          </w:p>
-        </w:tc>
-        <w:tc>
-          <w:tcPr>
-            <w:tcW w:w="1814" w:type="dxa"/>
-            <w:tcBorders>
-              <w:top w:val="single" w:sz="16" w:space="0" w:color="666666"/>
-              <w:bottom w:val="single" w:sz="16" w:space="0" w:color="666666"/>
-            </w:tcBorders>
-            <w:shd w:val="clear" w:color="auto" w:fill="FFFFFF"/>
-            <w:tcMar>
-              <w:top w:w="0" w:type="dxa"/>
-              <w:left w:w="0" w:type="dxa"/>
-              <w:bottom w:w="0" w:type="dxa"/>
-              <w:right w:w="0" w:type="dxa"/>
-            </w:tcMar>
-            <w:vAlign w:val="center"/>
-          </w:tcPr>
-          <w:p>
-            <w:pPr>
-              <w:spacing w:before="100" w:after="100"/>
-              <w:ind w:left="100" w:right="100"/>
-              <w:jc w:val="right"/>
-            </w:pPr>
-            <w:r>
-              <w:rPr>
-                <w:rFonts w:ascii="Helvetica" w:eastAsia="Helvetica" w:hAnsi="Helvetica" w:cs="Helvetica"/>
-                <w:color w:val="000000"/>
-                <w:sz w:val="22"/>
-                <w:szCs w:val="22"/>
-              </w:rPr>
-              <w:t>Impl. externe</w:t>
-            </w:r>
-          </w:p>
-        </w:tc>
-        <w:tc>
-          <w:tcPr>
-            <w:tcW w:w="1814" w:type="dxa"/>
-            <w:tcBorders>
-              <w:top w:val="single" w:sz="16" w:space="0" w:color="666666"/>
-              <w:bottom w:val="single" w:sz="16" w:space="0" w:color="666666"/>
-            </w:tcBorders>
-            <w:shd w:val="clear" w:color="auto" w:fill="FFFFFF"/>
-            <w:tcMar>
-              <w:top w:w="0" w:type="dxa"/>
-              <w:left w:w="0" w:type="dxa"/>
-              <w:bottom w:w="0" w:type="dxa"/>
-              <w:right w:w="0" w:type="dxa"/>
-            </w:tcMar>
-            <w:vAlign w:val="center"/>
-          </w:tcPr>
-          <w:p>
-            <w:pPr>
-              <w:spacing w:before="100" w:after="100"/>
-              <w:ind w:left="100" w:right="100"/>
-              <w:jc w:val="right"/>
-            </w:pPr>
-            <w:r>
-              <w:rPr>
-                <w:rFonts w:ascii="Helvetica" w:eastAsia="Helvetica" w:hAnsi="Helvetica" w:cs="Helvetica"/>
-                <w:color w:val="000000"/>
-                <w:sz w:val="22"/>
-                <w:szCs w:val="22"/>
-              </w:rPr>
-              <w:t>Total</w:t>
+              <w:spacing w:after="100" w:before="100" w:line="240"/>
+              <w:ind w:firstLine="0" w:left="100" w:right="100"/>
+            </w:pPr>
+            <w:r xmlns:w="http://schemas.openxmlformats.org/wordprocessingml/2006/main" xmlns:wp="http://schemas.openxmlformats.org/drawingml/2006/wordprocessingDrawing" xmlns:r="http://schemas.openxmlformats.org/officeDocument/2006/relationships" xmlns:w14="http://schemas.microsoft.com/office/word/2010/wordml">
+              <w:rPr>
+                <w:rFonts w:ascii="Helvetica" w:hAnsi="Helvetica" w:eastAsia="Helvetica" w:cs="Helvetica"/>
+                <w:sz w:val="22"/>
+                <w:szCs w:val="22"/>
+                <w:color w:val="000000"/>
+              </w:rPr>
+              <w:t xml:space="preserve">Total</w:t>
             </w:r>
           </w:p>
         </w:tc>
@@ -1938,195 +2800,186 @@
       <w:tr>
         <w:trPr>
           <w:cantSplit/>
-          <w:jc w:val="center"/>
+          <w:trHeight w:val="360" w:hRule="auto"/>
         </w:trPr>
         <w:tc>
           <w:tcPr>
-            <w:tcW w:w="1814" w:type="dxa"/>
             <w:tcBorders>
               <w:bottom w:val="single" w:sz="16" w:space="0" w:color="666666"/>
             </w:tcBorders>
             <w:shd w:val="clear" w:color="auto" w:fill="FFFFFF"/>
             <w:tcMar>
               <w:top w:w="0" w:type="dxa"/>
-              <w:left w:w="0" w:type="dxa"/>
-              <w:bottom w:w="0" w:type="dxa"/>
-              <w:right w:w="0" w:type="dxa"/>
-            </w:tcMar>
-            <w:vAlign w:val="center"/>
-          </w:tcPr>
-          <w:p>
-            <w:pPr>
-              <w:spacing w:before="100" w:after="100"/>
-              <w:ind w:left="100" w:right="100"/>
+              <w:bottom w:w="0" w:type="dxa"/>
+              <w:left w:w="0" w:type="dxa"/>
+              <w:right w:w="0" w:type="dxa"/>
+            </w:tcMar>
+            <w:vAlign w:val="center"/>
+          </w:tcPr>
+          <w:p>
+            <w:pPr>
               <w:jc w:val="right"/>
-            </w:pPr>
-            <w:r>
-              <w:rPr>
-                <w:rFonts w:ascii="Calibri" w:eastAsia="Calibri" w:hAnsi="Calibri" w:cs="Calibri"/>
-                <w:color w:val="000000"/>
-                <w:sz w:val="22"/>
-                <w:szCs w:val="22"/>
-              </w:rPr>
-              <w:t>3.97</w:t>
-            </w:r>
-          </w:p>
-        </w:tc>
-        <w:tc>
-          <w:tcPr>
-            <w:tcW w:w="1814" w:type="dxa"/>
+              <w:spacing w:after="100" w:before="100" w:line="240"/>
+              <w:ind w:firstLine="0" w:left="100" w:right="100"/>
+            </w:pPr>
+            <w:r xmlns:w="http://schemas.openxmlformats.org/wordprocessingml/2006/main" xmlns:wp="http://schemas.openxmlformats.org/drawingml/2006/wordprocessingDrawing" xmlns:r="http://schemas.openxmlformats.org/officeDocument/2006/relationships" xmlns:w14="http://schemas.microsoft.com/office/word/2010/wordml">
+              <w:rPr>
+                <w:rFonts w:ascii="calibri" w:hAnsi="calibri" w:eastAsia="calibri" w:cs="calibri"/>
+                <w:sz w:val="22"/>
+                <w:szCs w:val="22"/>
+                <w:color w:val="000000"/>
+              </w:rPr>
+              <w:t xml:space="preserve">5.39</w:t>
+            </w:r>
+          </w:p>
+        </w:tc>
+        <w:tc>
+          <w:tcPr>
             <w:tcBorders>
               <w:bottom w:val="single" w:sz="16" w:space="0" w:color="666666"/>
             </w:tcBorders>
             <w:shd w:val="clear" w:color="auto" w:fill="FFFFFF"/>
             <w:tcMar>
               <w:top w:w="0" w:type="dxa"/>
-              <w:left w:w="0" w:type="dxa"/>
-              <w:bottom w:w="0" w:type="dxa"/>
-              <w:right w:w="0" w:type="dxa"/>
-            </w:tcMar>
-            <w:vAlign w:val="center"/>
-          </w:tcPr>
-          <w:p>
-            <w:pPr>
-              <w:spacing w:before="100" w:after="100"/>
-              <w:ind w:left="100" w:right="100"/>
+              <w:bottom w:w="0" w:type="dxa"/>
+              <w:left w:w="0" w:type="dxa"/>
+              <w:right w:w="0" w:type="dxa"/>
+            </w:tcMar>
+            <w:vAlign w:val="center"/>
+          </w:tcPr>
+          <w:p>
+            <w:pPr>
               <w:jc w:val="right"/>
-            </w:pPr>
-            <w:r>
-              <w:rPr>
-                <w:rFonts w:ascii="Calibri" w:eastAsia="Calibri" w:hAnsi="Calibri" w:cs="Calibri"/>
-                <w:color w:val="000000"/>
-                <w:sz w:val="22"/>
-                <w:szCs w:val="22"/>
-              </w:rPr>
-              <w:t>4.53</w:t>
-            </w:r>
-          </w:p>
-        </w:tc>
-        <w:tc>
-          <w:tcPr>
-            <w:tcW w:w="1814" w:type="dxa"/>
+              <w:spacing w:after="100" w:before="100" w:line="240"/>
+              <w:ind w:firstLine="0" w:left="100" w:right="100"/>
+            </w:pPr>
+            <w:r xmlns:w="http://schemas.openxmlformats.org/wordprocessingml/2006/main" xmlns:wp="http://schemas.openxmlformats.org/drawingml/2006/wordprocessingDrawing" xmlns:r="http://schemas.openxmlformats.org/officeDocument/2006/relationships" xmlns:w14="http://schemas.microsoft.com/office/word/2010/wordml">
+              <w:rPr>
+                <w:rFonts w:ascii="calibri" w:hAnsi="calibri" w:eastAsia="calibri" w:cs="calibri"/>
+                <w:sz w:val="22"/>
+                <w:szCs w:val="22"/>
+                <w:color w:val="000000"/>
+              </w:rPr>
+              <w:t xml:space="preserve">6.01</w:t>
+            </w:r>
+          </w:p>
+        </w:tc>
+        <w:tc>
+          <w:tcPr>
             <w:tcBorders>
               <w:bottom w:val="single" w:sz="16" w:space="0" w:color="666666"/>
             </w:tcBorders>
             <w:shd w:val="clear" w:color="auto" w:fill="FFFFFF"/>
             <w:tcMar>
               <w:top w:w="0" w:type="dxa"/>
-              <w:left w:w="0" w:type="dxa"/>
-              <w:bottom w:w="0" w:type="dxa"/>
-              <w:right w:w="0" w:type="dxa"/>
-            </w:tcMar>
-            <w:vAlign w:val="center"/>
-          </w:tcPr>
-          <w:p>
-            <w:pPr>
-              <w:spacing w:before="100" w:after="100"/>
-              <w:ind w:left="100" w:right="100"/>
+              <w:bottom w:w="0" w:type="dxa"/>
+              <w:left w:w="0" w:type="dxa"/>
+              <w:right w:w="0" w:type="dxa"/>
+            </w:tcMar>
+            <w:vAlign w:val="center"/>
+          </w:tcPr>
+          <w:p>
+            <w:pPr>
               <w:jc w:val="right"/>
-            </w:pPr>
-            <w:r>
-              <w:rPr>
-                <w:rFonts w:ascii="Calibri" w:eastAsia="Calibri" w:hAnsi="Calibri" w:cs="Calibri"/>
-                <w:color w:val="000000"/>
-                <w:sz w:val="22"/>
-                <w:szCs w:val="22"/>
-              </w:rPr>
-              <w:t>3.21</w:t>
-            </w:r>
-          </w:p>
-        </w:tc>
-        <w:tc>
-          <w:tcPr>
-            <w:tcW w:w="1814" w:type="dxa"/>
+              <w:spacing w:after="100" w:before="100" w:line="240"/>
+              <w:ind w:firstLine="0" w:left="100" w:right="100"/>
+            </w:pPr>
+            <w:r xmlns:w="http://schemas.openxmlformats.org/wordprocessingml/2006/main" xmlns:wp="http://schemas.openxmlformats.org/drawingml/2006/wordprocessingDrawing" xmlns:r="http://schemas.openxmlformats.org/officeDocument/2006/relationships" xmlns:w14="http://schemas.microsoft.com/office/word/2010/wordml">
+              <w:rPr>
+                <w:rFonts w:ascii="calibri" w:hAnsi="calibri" w:eastAsia="calibri" w:cs="calibri"/>
+                <w:sz w:val="22"/>
+                <w:szCs w:val="22"/>
+                <w:color w:val="000000"/>
+              </w:rPr>
+              <w:t xml:space="preserve">4.55</w:t>
+            </w:r>
+          </w:p>
+        </w:tc>
+        <w:tc>
+          <w:tcPr>
             <w:tcBorders>
               <w:bottom w:val="single" w:sz="16" w:space="0" w:color="666666"/>
             </w:tcBorders>
             <w:shd w:val="clear" w:color="auto" w:fill="FFFFFF"/>
             <w:tcMar>
               <w:top w:w="0" w:type="dxa"/>
-              <w:left w:w="0" w:type="dxa"/>
-              <w:bottom w:w="0" w:type="dxa"/>
-              <w:right w:w="0" w:type="dxa"/>
-            </w:tcMar>
-            <w:vAlign w:val="center"/>
-          </w:tcPr>
-          <w:p>
-            <w:pPr>
-              <w:spacing w:before="100" w:after="100"/>
-              <w:ind w:left="100" w:right="100"/>
+              <w:bottom w:w="0" w:type="dxa"/>
+              <w:left w:w="0" w:type="dxa"/>
+              <w:right w:w="0" w:type="dxa"/>
+            </w:tcMar>
+            <w:vAlign w:val="center"/>
+          </w:tcPr>
+          <w:p>
+            <w:pPr>
               <w:jc w:val="right"/>
-            </w:pPr>
-            <w:r>
-              <w:rPr>
-                <w:rFonts w:ascii="Calibri" w:eastAsia="Calibri" w:hAnsi="Calibri" w:cs="Calibri"/>
-                <w:color w:val="000000"/>
-                <w:sz w:val="22"/>
-                <w:szCs w:val="22"/>
-              </w:rPr>
-              <w:t>4.43</w:t>
-            </w:r>
-          </w:p>
-        </w:tc>
-        <w:tc>
-          <w:tcPr>
-            <w:tcW w:w="1814" w:type="dxa"/>
+              <w:spacing w:after="100" w:before="100" w:line="240"/>
+              <w:ind w:firstLine="0" w:left="100" w:right="100"/>
+            </w:pPr>
+            <w:r xmlns:w="http://schemas.openxmlformats.org/wordprocessingml/2006/main" xmlns:wp="http://schemas.openxmlformats.org/drawingml/2006/wordprocessingDrawing" xmlns:r="http://schemas.openxmlformats.org/officeDocument/2006/relationships" xmlns:w14="http://schemas.microsoft.com/office/word/2010/wordml">
+              <w:rPr>
+                <w:rFonts w:ascii="calibri" w:hAnsi="calibri" w:eastAsia="calibri" w:cs="calibri"/>
+                <w:sz w:val="22"/>
+                <w:szCs w:val="22"/>
+                <w:color w:val="000000"/>
+              </w:rPr>
+              <w:t xml:space="preserve">5.89</w:t>
+            </w:r>
+          </w:p>
+        </w:tc>
+        <w:tc>
+          <w:tcPr>
             <w:tcBorders>
               <w:bottom w:val="single" w:sz="16" w:space="0" w:color="666666"/>
             </w:tcBorders>
             <w:shd w:val="clear" w:color="auto" w:fill="FFFFFF"/>
             <w:tcMar>
               <w:top w:w="0" w:type="dxa"/>
-              <w:left w:w="0" w:type="dxa"/>
-              <w:bottom w:w="0" w:type="dxa"/>
-              <w:right w:w="0" w:type="dxa"/>
-            </w:tcMar>
-            <w:vAlign w:val="center"/>
-          </w:tcPr>
-          <w:p>
-            <w:pPr>
-              <w:spacing w:before="100" w:after="100"/>
-              <w:ind w:left="100" w:right="100"/>
+              <w:bottom w:w="0" w:type="dxa"/>
+              <w:left w:w="0" w:type="dxa"/>
+              <w:right w:w="0" w:type="dxa"/>
+            </w:tcMar>
+            <w:vAlign w:val="center"/>
+          </w:tcPr>
+          <w:p>
+            <w:pPr>
               <w:jc w:val="right"/>
-            </w:pPr>
-            <w:r>
-              <w:rPr>
-                <w:rFonts w:ascii="Calibri" w:eastAsia="Calibri" w:hAnsi="Calibri" w:cs="Calibri"/>
-                <w:color w:val="000000"/>
-                <w:sz w:val="22"/>
-                <w:szCs w:val="22"/>
-              </w:rPr>
-              <w:t>4.14</w:t>
+              <w:spacing w:after="100" w:before="100" w:line="240"/>
+              <w:ind w:firstLine="0" w:left="100" w:right="100"/>
+            </w:pPr>
+            <w:r xmlns:w="http://schemas.openxmlformats.org/wordprocessingml/2006/main" xmlns:wp="http://schemas.openxmlformats.org/drawingml/2006/wordprocessingDrawing" xmlns:r="http://schemas.openxmlformats.org/officeDocument/2006/relationships" xmlns:w14="http://schemas.microsoft.com/office/word/2010/wordml">
+              <w:rPr>
+                <w:rFonts w:ascii="calibri" w:hAnsi="calibri" w:eastAsia="calibri" w:cs="calibri"/>
+                <w:sz w:val="22"/>
+                <w:szCs w:val="22"/>
+                <w:color w:val="000000"/>
+              </w:rPr>
+              <w:t xml:space="preserve">5.57</w:t>
             </w:r>
           </w:p>
         </w:tc>
       </w:tr>
     </w:tbl>
+    <w:bookmarkEnd w:id="23"/>
+    <w:bookmarkStart w:id="24" w:name="motivation-au-métier"/>
     <w:p>
       <w:pPr>
         <w:pStyle w:val="Titre2"/>
       </w:pPr>
-      <w:bookmarkStart w:id="10" w:name="motivation-au-métier"/>
-      <w:bookmarkEnd w:id="8"/>
-      <w:r>
-        <w:lastRenderedPageBreak/>
-        <w:t>Motivation au métier</w:t>
+      <w:r>
+        <w:t xml:space="preserve">Motivation au métier</w:t>
       </w:r>
     </w:p>
     <w:p>
       <w:pPr>
+        <w:jc w:val="center"/>
         <w:pStyle w:val="Figure"/>
-        <w:jc w:val="center"/>
-      </w:pPr>
-      <w:r>
-        <w:rPr>
-          <w:noProof/>
-        </w:rPr>
+      </w:pPr>
+      <w:r>
+        <w:rPr/>
         <w:drawing>
-          <wp:inline distT="0" distB="0" distL="0" distR="0" wp14:anchorId="08A4C31C" wp14:editId="33DDB502">
+          <wp:inline distT="0" distB="0" distL="0" distR="0">
             <wp:extent cx="4572000" cy="3657600"/>
-            <wp:effectExtent l="0" t="0" r="0" b="0"/>
-            <wp:docPr id="1" name="Image 1"/>
+            <wp:docPr id="1" name="" descr=""/>
             <wp:cNvGraphicFramePr>
               <a:graphicFrameLocks xmlns:a="http://schemas.openxmlformats.org/drawingml/2006/main" noChangeAspect="1"/>
             </wp:cNvGraphicFramePr>
@@ -2140,7 +2993,7 @@
                     </pic:cNvPicPr>
                   </pic:nvPicPr>
                   <pic:blipFill>
-                    <a:blip r:embed="rId7"/>
+                    <a:blip r:embed="rId15"/>
                     <a:srcRect/>
                     <a:stretch>
                       <a:fillRect/>
@@ -2168,68 +3021,42 @@
         <w:pStyle w:val="ImageCaption"/>
       </w:pPr>
       <w:r>
+        <w:rPr/>
         <w:t xml:space="preserve">Figure </w:t>
       </w:r>
-      <w:bookmarkStart w:id="11" w:name="mot_vis"/>
-      <w:r>
-        <w:fldChar w:fldCharType="begin"/>
-      </w:r>
-      <w:r>
-        <w:instrText>SEQ fig \* Arabic</w:instrText>
-      </w:r>
-      <w:r>
-        <w:fldChar w:fldCharType="separate"/>
-      </w:r>
-      <w:r>
-        <w:rPr>
-          <w:noProof/>
-        </w:rPr>
-        <w:t>1</w:t>
-      </w:r>
-      <w:r>
-        <w:fldChar w:fldCharType="end"/>
-      </w:r>
-      <w:bookmarkEnd w:id="11"/>
-      <w:r>
+      <w:bookmarkStart w:id="c33caa82-0d3f-4f73-88ef-9aca9db7ac97" w:name="mot_vis"/>
+      <w:r xmlns:w="http://schemas.openxmlformats.org/wordprocessingml/2006/main" xmlns:wp="http://schemas.openxmlformats.org/drawingml/2006/wordprocessingDrawing" xmlns:r="http://schemas.openxmlformats.org/officeDocument/2006/relationships" xmlns:w14="http://schemas.microsoft.com/office/word/2010/wordml">
+        <w:rPr/>
+        <w:fldChar w:fldCharType="begin" w:dirty="true"/>
+      </w:r>
+      <w:r xmlns:w="http://schemas.openxmlformats.org/wordprocessingml/2006/main" xmlns:wp="http://schemas.openxmlformats.org/drawingml/2006/wordprocessingDrawing" xmlns:r="http://schemas.openxmlformats.org/officeDocument/2006/relationships" xmlns:w14="http://schemas.microsoft.com/office/word/2010/wordml">
+        <w:rPr/>
+        <w:instrText xml:space="preserve" w:dirty="true">SEQ fig \* Arabic</w:instrText>
+      </w:r>
+      <w:r xmlns:w="http://schemas.openxmlformats.org/wordprocessingml/2006/main" xmlns:wp="http://schemas.openxmlformats.org/drawingml/2006/wordprocessingDrawing" xmlns:r="http://schemas.openxmlformats.org/officeDocument/2006/relationships" xmlns:w14="http://schemas.microsoft.com/office/word/2010/wordml">
+        <w:rPr/>
+        <w:fldChar w:fldCharType="end" w:dirty="true"/>
+      </w:r>
+      <w:bookmarkEnd w:id="c33caa82-0d3f-4f73-88ef-9aca9db7ac97"/>
+      <w:r>
+        <w:rPr/>
         <w:t xml:space="preserve">: </w:t>
       </w:r>
       <w:r>
-        <w:t>distribution des scores</w:t>
+        <w:t xml:space="preserve">distribution des scores</w:t>
       </w:r>
     </w:p>
     <w:p>
       <w:pPr>
-        <w:pStyle w:val="Corpsdetexte"/>
-      </w:pPr>
-      <w:r>
-        <w:t>explication du plot</w:t>
-      </w:r>
-    </w:p>
-    <w:p>
-      <w:pPr>
-        <w:pStyle w:val="Titre2"/>
-      </w:pPr>
-      <w:bookmarkStart w:id="12" w:name="bien-être-général"/>
-      <w:bookmarkEnd w:id="10"/>
-      <w:r>
-        <w:lastRenderedPageBreak/>
-        <w:t>Bien-être général</w:t>
-      </w:r>
-    </w:p>
-    <w:p>
-      <w:pPr>
+        <w:jc w:val="center"/>
         <w:pStyle w:val="Figure"/>
-        <w:jc w:val="center"/>
-      </w:pPr>
-      <w:r>
-        <w:rPr>
-          <w:noProof/>
-        </w:rPr>
+      </w:pPr>
+      <w:r>
+        <w:rPr/>
         <w:drawing>
-          <wp:inline distT="0" distB="0" distL="0" distR="0" wp14:anchorId="5B75CB2B" wp14:editId="5100085D">
+          <wp:inline distT="0" distB="0" distL="0" distR="0">
             <wp:extent cx="4572000" cy="3657600"/>
-            <wp:effectExtent l="0" t="0" r="0" b="0"/>
-            <wp:docPr id="3" name="Image 3"/>
+            <wp:docPr id="3" name="" descr=""/>
             <wp:cNvGraphicFramePr>
               <a:graphicFrameLocks xmlns:a="http://schemas.openxmlformats.org/drawingml/2006/main" noChangeAspect="1"/>
             </wp:cNvGraphicFramePr>
@@ -2243,7 +3070,7 @@
                     </pic:cNvPicPr>
                   </pic:nvPicPr>
                   <pic:blipFill>
-                    <a:blip r:embed="rId8"/>
+                    <a:blip r:embed="rId16"/>
                     <a:srcRect/>
                     <a:stretch>
                       <a:fillRect/>
@@ -2271,150 +3098,315 @@
         <w:pStyle w:val="ImageCaption"/>
       </w:pPr>
       <w:r>
+        <w:rPr/>
         <w:t xml:space="preserve">Figure </w:t>
       </w:r>
-      <w:bookmarkStart w:id="13" w:name="be_vis"/>
-      <w:r>
-        <w:fldChar w:fldCharType="begin"/>
-      </w:r>
-      <w:r>
-        <w:instrText>SEQ fig \* Arabic</w:instrText>
-      </w:r>
-      <w:r>
-        <w:fldChar w:fldCharType="separate"/>
-      </w:r>
-      <w:r>
-        <w:rPr>
-          <w:noProof/>
-        </w:rPr>
-        <w:t>2</w:t>
-      </w:r>
-      <w:r>
-        <w:fldChar w:fldCharType="end"/>
-      </w:r>
-      <w:bookmarkEnd w:id="13"/>
-      <w:r>
-        <w:t>: distribution des scores</w:t>
+      <w:bookmarkStart w:id="3f9de5b3-76fb-468a-b684-48f75bc49bab" w:name="mot_vis"/>
+      <w:r xmlns:w="http://schemas.openxmlformats.org/wordprocessingml/2006/main" xmlns:wp="http://schemas.openxmlformats.org/drawingml/2006/wordprocessingDrawing" xmlns:r="http://schemas.openxmlformats.org/officeDocument/2006/relationships" xmlns:w14="http://schemas.microsoft.com/office/word/2010/wordml">
+        <w:rPr/>
+        <w:fldChar w:fldCharType="begin" w:dirty="true"/>
+      </w:r>
+      <w:r xmlns:w="http://schemas.openxmlformats.org/wordprocessingml/2006/main" xmlns:wp="http://schemas.openxmlformats.org/drawingml/2006/wordprocessingDrawing" xmlns:r="http://schemas.openxmlformats.org/officeDocument/2006/relationships" xmlns:w14="http://schemas.microsoft.com/office/word/2010/wordml">
+        <w:rPr/>
+        <w:instrText xml:space="preserve" w:dirty="true">SEQ fig \* Arabic</w:instrText>
+      </w:r>
+      <w:r xmlns:w="http://schemas.openxmlformats.org/wordprocessingml/2006/main" xmlns:wp="http://schemas.openxmlformats.org/drawingml/2006/wordprocessingDrawing" xmlns:r="http://schemas.openxmlformats.org/officeDocument/2006/relationships" xmlns:w14="http://schemas.microsoft.com/office/word/2010/wordml">
+        <w:rPr/>
+        <w:fldChar w:fldCharType="end" w:dirty="true"/>
+      </w:r>
+      <w:bookmarkEnd w:id="3f9de5b3-76fb-468a-b684-48f75bc49bab"/>
+      <w:r>
+        <w:rPr/>
+        <w:t xml:space="preserve">: </w:t>
+      </w:r>
+      <w:r>
+        <w:t xml:space="preserve">distribution des scores</w:t>
       </w:r>
     </w:p>
     <w:p>
       <w:pPr>
+        <w:pStyle w:val="Corpsdetexte"/>
+      </w:pPr>
+      <w:r>
+        <w:t xml:space="preserve">explication du plot</w:t>
+      </w:r>
+    </w:p>
+    <w:bookmarkEnd w:id="24"/>
+    <w:bookmarkStart w:id="25" w:name="bien-être-général"/>
+    <w:p>
+      <w:pPr>
         <w:pStyle w:val="Titre2"/>
       </w:pPr>
-      <w:bookmarkStart w:id="14" w:name="questions-diverses"/>
-      <w:bookmarkEnd w:id="12"/>
-      <w:r>
-        <w:t>Questions diverses</w:t>
+      <w:r>
+        <w:t xml:space="preserve">Bien-être général</w:t>
       </w:r>
     </w:p>
     <w:p>
       <w:pPr>
-        <w:pStyle w:val="FirstParagraph"/>
-      </w:pPr>
-      <w:r>
-        <w:t>Les 8 questions posées étaient les suivantes :</w:t>
+        <w:jc w:val="center"/>
+        <w:pStyle w:val="Figure"/>
+      </w:pPr>
+      <w:r>
+        <w:rPr/>
+        <w:drawing>
+          <wp:inline distT="0" distB="0" distL="0" distR="0">
+            <wp:extent cx="4572000" cy="3657600"/>
+            <wp:docPr id="5" name="" descr=""/>
+            <wp:cNvGraphicFramePr>
+              <a:graphicFrameLocks xmlns:a="http://schemas.openxmlformats.org/drawingml/2006/main" noChangeAspect="1"/>
+            </wp:cNvGraphicFramePr>
+            <a:graphic xmlns:a="http://schemas.openxmlformats.org/drawingml/2006/main">
+              <a:graphicData uri="http://schemas.openxmlformats.org/drawingml/2006/picture">
+                <pic:pic xmlns:pic="http://schemas.openxmlformats.org/drawingml/2006/picture">
+                  <pic:nvPicPr>
+                    <pic:cNvPr id="6" name=""/>
+                    <pic:cNvPicPr>
+                      <a:picLocks noChangeAspect="1" noChangeArrowheads="1"/>
+                    </pic:cNvPicPr>
+                  </pic:nvPicPr>
+                  <pic:blipFill>
+                    <a:blip r:embed="rId17"/>
+                    <a:srcRect/>
+                    <a:stretch>
+                      <a:fillRect/>
+                    </a:stretch>
+                  </pic:blipFill>
+                  <pic:spPr bwMode="auto">
+                    <a:xfrm>
+                      <a:off x="0" y="0"/>
+                      <a:ext cx="63500" cy="50800"/>
+                    </a:xfrm>
+                    <a:prstGeom prst="rect">
+                      <a:avLst/>
+                    </a:prstGeom>
+                    <a:noFill/>
+                  </pic:spPr>
+                </pic:pic>
+              </a:graphicData>
+            </a:graphic>
+          </wp:inline>
+        </w:drawing>
       </w:r>
     </w:p>
     <w:p>
       <w:pPr>
-        <w:pStyle w:val="Compact"/>
+        <w:pStyle w:val="ImageCaption"/>
+      </w:pPr>
+      <w:r>
+        <w:rPr/>
+        <w:t xml:space="preserve">Figure </w:t>
+      </w:r>
+      <w:bookmarkStart w:id="c8ff2124-48bf-4b0c-9bf4-ed02d43ec492" w:name="be_vis"/>
+      <w:r xmlns:w="http://schemas.openxmlformats.org/wordprocessingml/2006/main" xmlns:wp="http://schemas.openxmlformats.org/drawingml/2006/wordprocessingDrawing" xmlns:r="http://schemas.openxmlformats.org/officeDocument/2006/relationships" xmlns:w14="http://schemas.microsoft.com/office/word/2010/wordml">
+        <w:rPr/>
+        <w:fldChar w:fldCharType="begin" w:dirty="true"/>
+      </w:r>
+      <w:r xmlns:w="http://schemas.openxmlformats.org/wordprocessingml/2006/main" xmlns:wp="http://schemas.openxmlformats.org/drawingml/2006/wordprocessingDrawing" xmlns:r="http://schemas.openxmlformats.org/officeDocument/2006/relationships" xmlns:w14="http://schemas.microsoft.com/office/word/2010/wordml">
+        <w:rPr/>
+        <w:instrText xml:space="preserve" w:dirty="true">SEQ fig \* Arabic</w:instrText>
+      </w:r>
+      <w:r xmlns:w="http://schemas.openxmlformats.org/wordprocessingml/2006/main" xmlns:wp="http://schemas.openxmlformats.org/drawingml/2006/wordprocessingDrawing" xmlns:r="http://schemas.openxmlformats.org/officeDocument/2006/relationships" xmlns:w14="http://schemas.microsoft.com/office/word/2010/wordml">
+        <w:rPr/>
+        <w:fldChar w:fldCharType="end" w:dirty="true"/>
+      </w:r>
+      <w:bookmarkEnd w:id="c8ff2124-48bf-4b0c-9bf4-ed02d43ec492"/>
+      <w:r>
+        <w:rPr/>
+        <w:t xml:space="preserve">: </w:t>
+      </w:r>
+      <w:r>
+        <w:t xml:space="preserve">distribution des scores</w:t>
+      </w:r>
+    </w:p>
+    <w:p>
+      <w:pPr>
+        <w:jc w:val="center"/>
+        <w:pStyle w:val="Figure"/>
+      </w:pPr>
+      <w:r>
+        <w:rPr/>
+        <w:drawing>
+          <wp:inline distT="0" distB="0" distL="0" distR="0">
+            <wp:extent cx="4572000" cy="3657600"/>
+            <wp:docPr id="7" name="" descr=""/>
+            <wp:cNvGraphicFramePr>
+              <a:graphicFrameLocks xmlns:a="http://schemas.openxmlformats.org/drawingml/2006/main" noChangeAspect="1"/>
+            </wp:cNvGraphicFramePr>
+            <a:graphic xmlns:a="http://schemas.openxmlformats.org/drawingml/2006/main">
+              <a:graphicData uri="http://schemas.openxmlformats.org/drawingml/2006/picture">
+                <pic:pic xmlns:pic="http://schemas.openxmlformats.org/drawingml/2006/picture">
+                  <pic:nvPicPr>
+                    <pic:cNvPr id="8" name=""/>
+                    <pic:cNvPicPr>
+                      <a:picLocks noChangeAspect="1" noChangeArrowheads="1"/>
+                    </pic:cNvPicPr>
+                  </pic:nvPicPr>
+                  <pic:blipFill>
+                    <a:blip r:embed="rId18"/>
+                    <a:srcRect/>
+                    <a:stretch>
+                      <a:fillRect/>
+                    </a:stretch>
+                  </pic:blipFill>
+                  <pic:spPr bwMode="auto">
+                    <a:xfrm>
+                      <a:off x="0" y="0"/>
+                      <a:ext cx="63500" cy="50800"/>
+                    </a:xfrm>
+                    <a:prstGeom prst="rect">
+                      <a:avLst/>
+                    </a:prstGeom>
+                    <a:noFill/>
+                  </pic:spPr>
+                </pic:pic>
+              </a:graphicData>
+            </a:graphic>
+          </wp:inline>
+        </w:drawing>
+      </w:r>
+    </w:p>
+    <w:p>
+      <w:pPr>
+        <w:pStyle w:val="ImageCaption"/>
+      </w:pPr>
+      <w:r>
+        <w:rPr/>
+        <w:t xml:space="preserve">Figure </w:t>
+      </w:r>
+      <w:bookmarkStart w:id="ef452e36-04a6-4838-bd84-6a971ea57c8c" w:name="be_vis"/>
+      <w:r xmlns:w="http://schemas.openxmlformats.org/wordprocessingml/2006/main" xmlns:wp="http://schemas.openxmlformats.org/drawingml/2006/wordprocessingDrawing" xmlns:r="http://schemas.openxmlformats.org/officeDocument/2006/relationships" xmlns:w14="http://schemas.microsoft.com/office/word/2010/wordml">
+        <w:rPr/>
+        <w:fldChar w:fldCharType="begin" w:dirty="true"/>
+      </w:r>
+      <w:r xmlns:w="http://schemas.openxmlformats.org/wordprocessingml/2006/main" xmlns:wp="http://schemas.openxmlformats.org/drawingml/2006/wordprocessingDrawing" xmlns:r="http://schemas.openxmlformats.org/officeDocument/2006/relationships" xmlns:w14="http://schemas.microsoft.com/office/word/2010/wordml">
+        <w:rPr/>
+        <w:instrText xml:space="preserve" w:dirty="true">SEQ fig \* Arabic</w:instrText>
+      </w:r>
+      <w:r xmlns:w="http://schemas.openxmlformats.org/wordprocessingml/2006/main" xmlns:wp="http://schemas.openxmlformats.org/drawingml/2006/wordprocessingDrawing" xmlns:r="http://schemas.openxmlformats.org/officeDocument/2006/relationships" xmlns:w14="http://schemas.microsoft.com/office/word/2010/wordml">
+        <w:rPr/>
+        <w:fldChar w:fldCharType="end" w:dirty="true"/>
+      </w:r>
+      <w:bookmarkEnd w:id="ef452e36-04a6-4838-bd84-6a971ea57c8c"/>
+      <w:r>
+        <w:rPr/>
+        <w:t xml:space="preserve">: </w:t>
+      </w:r>
+      <w:r>
+        <w:t xml:space="preserve">distribution des scores</w:t>
+      </w:r>
+    </w:p>
+    <w:bookmarkEnd w:id="25"/>
+    <w:bookmarkStart w:id="26" w:name="questions-diverses"/>
+    <w:p>
+      <w:pPr>
+        <w:pStyle w:val="Titre2"/>
+      </w:pPr>
+      <w:r>
+        <w:t xml:space="preserve">Questions diverses</w:t>
+      </w:r>
+    </w:p>
+    <w:p>
+      <w:pPr>
+        <w:pStyle w:val="FirstParagraph"/>
+      </w:pPr>
+      <w:r>
+        <w:t xml:space="preserve">Les 8 questions posées étaient les suivantes :</w:t>
+      </w:r>
+    </w:p>
+    <w:p>
+      <w:pPr>
         <w:numPr>
           <w:ilvl w:val="0"/>
-          <w:numId w:val="26"/>
+          <w:numId w:val="1002"/>
         </w:numPr>
-      </w:pPr>
-      <w:r>
-        <w:t>je suis capable de comprendre les raisons qui poussent l’enfant à…</w:t>
+        <w:pStyle w:val="Compact"/>
+      </w:pPr>
+      <w:r>
+        <w:t xml:space="preserve">je suis capable de comprendre les raisons qui poussent l’enfant à…</w:t>
       </w:r>
     </w:p>
     <w:p>
       <w:pPr>
-        <w:pStyle w:val="Compact"/>
         <w:numPr>
           <w:ilvl w:val="0"/>
-          <w:numId w:val="26"/>
+          <w:numId w:val="1002"/>
         </w:numPr>
-      </w:pPr>
-      <w:r>
-        <w:t>dans no</w:t>
-      </w:r>
-      <w:r>
-        <w:t>tre centre, nous cherchons des solutions entre enseignants</w:t>
+        <w:pStyle w:val="Compact"/>
+      </w:pPr>
+      <w:r>
+        <w:t xml:space="preserve">dans notre centre, nous cherchons des solutions entre enseignants</w:t>
       </w:r>
     </w:p>
     <w:p>
       <w:pPr>
-        <w:pStyle w:val="Compact"/>
         <w:numPr>
           <w:ilvl w:val="0"/>
-          <w:numId w:val="26"/>
+          <w:numId w:val="1002"/>
         </w:numPr>
-      </w:pPr>
-      <w:r>
-        <w:t>je prends un temps de pause quand je suis sous le coup d’une émotion</w:t>
+        <w:pStyle w:val="Compact"/>
+      </w:pPr>
+      <w:r>
+        <w:t xml:space="preserve">je prends un temps de pause quand je suis sous le coup d’une émotion</w:t>
       </w:r>
     </w:p>
     <w:p>
       <w:pPr>
-        <w:pStyle w:val="Compact"/>
         <w:numPr>
           <w:ilvl w:val="0"/>
-          <w:numId w:val="26"/>
+          <w:numId w:val="1002"/>
         </w:numPr>
-      </w:pPr>
-      <w:r>
-        <w:t>je connais des outils concrets pour enseigner des compétences</w:t>
+        <w:pStyle w:val="Compact"/>
+      </w:pPr>
+      <w:r>
+        <w:t xml:space="preserve">je connais des outils concrets pour enseigner des compétences</w:t>
       </w:r>
     </w:p>
     <w:p>
       <w:pPr>
-        <w:pStyle w:val="Compact"/>
         <w:numPr>
           <w:ilvl w:val="0"/>
-          <w:numId w:val="26"/>
+          <w:numId w:val="1002"/>
         </w:numPr>
-      </w:pPr>
-      <w:r>
-        <w:t>je connais les moyens d’avoir une posture ferme et bienveillante</w:t>
+        <w:pStyle w:val="Compact"/>
+      </w:pPr>
+      <w:r>
+        <w:t xml:space="preserve">je connais les moyens d’avoir une posture ferme et bienveillante</w:t>
       </w:r>
     </w:p>
     <w:p>
       <w:pPr>
-        <w:pStyle w:val="Compact"/>
         <w:numPr>
           <w:ilvl w:val="0"/>
-          <w:numId w:val="26"/>
+          <w:numId w:val="1002"/>
         </w:numPr>
-      </w:pPr>
-      <w:r>
-        <w:t>j</w:t>
-      </w:r>
-      <w:r>
-        <w:t>e peux identifier les compétences manquantes chez mes élèves</w:t>
+        <w:pStyle w:val="Compact"/>
+      </w:pPr>
+      <w:r>
+        <w:t xml:space="preserve">je peux identifier les compétences manquantes chez mes élèves</w:t>
       </w:r>
     </w:p>
     <w:p>
       <w:pPr>
-        <w:pStyle w:val="Compact"/>
         <w:numPr>
           <w:ilvl w:val="0"/>
-          <w:numId w:val="26"/>
+          <w:numId w:val="1002"/>
         </w:numPr>
-      </w:pPr>
-      <w:r>
-        <w:t>je réfléchis aux raisons qui poussent un élève à agir de la sorte</w:t>
+        <w:pStyle w:val="Compact"/>
+      </w:pPr>
+      <w:r>
+        <w:t xml:space="preserve">je réfléchis aux raisons qui poussent un élève à agir de la sorte</w:t>
       </w:r>
     </w:p>
     <w:p>
       <w:pPr>
-        <w:pStyle w:val="Compact"/>
         <w:numPr>
           <w:ilvl w:val="0"/>
-          <w:numId w:val="26"/>
+          <w:numId w:val="1002"/>
         </w:numPr>
-      </w:pPr>
-      <w:r>
-        <w:t>je prends en compte mes propres émotions pour enseigner ou gérer des conflits</w:t>
+        <w:pStyle w:val="Compact"/>
+      </w:pPr>
+      <w:r>
+        <w:t xml:space="preserve">je prends en compte mes propres émotions pour enseigner ou gérer des conflits</w:t>
       </w:r>
     </w:p>
     <w:p>
@@ -2422,7 +3414,7 @@
         <w:pStyle w:val="FirstParagraph"/>
       </w:pPr>
       <w:r>
-        <w:t>Le score maximum possible est 4.</w:t>
+        <w:t xml:space="preserve">Le score maximum possible est 4.</w:t>
       </w:r>
     </w:p>
     <w:p>
@@ -2430,38 +3422,37 @@
         <w:pStyle w:val="TableCaption"/>
       </w:pPr>
       <w:r>
+        <w:rPr/>
         <w:t xml:space="preserve">Table </w:t>
       </w:r>
-      <w:bookmarkStart w:id="15" w:name="cust"/>
-      <w:r>
-        <w:fldChar w:fldCharType="begin"/>
-      </w:r>
-      <w:r>
-        <w:instrText>SEQ tab \* Arabic</w:instrText>
-      </w:r>
-      <w:r>
-        <w:fldChar w:fldCharType="separate"/>
-      </w:r>
-      <w:r>
-        <w:rPr>
-          <w:noProof/>
-        </w:rPr>
-        <w:t>6</w:t>
-      </w:r>
-      <w:r>
-        <w:fldChar w:fldCharType="end"/>
-      </w:r>
-      <w:bookmarkEnd w:id="15"/>
-      <w:r>
-        <w:t>: Résumé des scores</w:t>
+      <w:bookmarkStart w:id="d08744dd-12cd-4aa8-8e04-921da11046f2" w:name="cust"/>
+      <w:r xmlns:w="http://schemas.openxmlformats.org/wordprocessingml/2006/main" xmlns:wp="http://schemas.openxmlformats.org/drawingml/2006/wordprocessingDrawing" xmlns:r="http://schemas.openxmlformats.org/officeDocument/2006/relationships" xmlns:w14="http://schemas.microsoft.com/office/word/2010/wordml">
+        <w:rPr/>
+        <w:fldChar w:fldCharType="begin" w:dirty="true"/>
+      </w:r>
+      <w:r xmlns:w="http://schemas.openxmlformats.org/wordprocessingml/2006/main" xmlns:wp="http://schemas.openxmlformats.org/drawingml/2006/wordprocessingDrawing" xmlns:r="http://schemas.openxmlformats.org/officeDocument/2006/relationships" xmlns:w14="http://schemas.microsoft.com/office/word/2010/wordml">
+        <w:rPr/>
+        <w:instrText xml:space="preserve" w:dirty="true">SEQ tab \* Arabic</w:instrText>
+      </w:r>
+      <w:r xmlns:w="http://schemas.openxmlformats.org/wordprocessingml/2006/main" xmlns:wp="http://schemas.openxmlformats.org/drawingml/2006/wordprocessingDrawing" xmlns:r="http://schemas.openxmlformats.org/officeDocument/2006/relationships" xmlns:w14="http://schemas.microsoft.com/office/word/2010/wordml">
+        <w:rPr/>
+        <w:fldChar w:fldCharType="end" w:dirty="true"/>
+      </w:r>
+      <w:bookmarkEnd w:id="d08744dd-12cd-4aa8-8e04-921da11046f2"/>
+      <w:r>
+        <w:rPr/>
+        <w:t xml:space="preserve">: </w:t>
+      </w:r>
+      <w:r>
+        <w:t xml:space="preserve">Résumé des scores</w:t>
       </w:r>
     </w:p>
-    <w:tbl>
+    <w:tbl xmlns:w="http://schemas.openxmlformats.org/wordprocessingml/2006/main" xmlns:r="http://schemas.openxmlformats.org/officeDocument/2006/relationships" xmlns:w14="http://schemas.microsoft.com/office/word/2010/wordml" xmlns:wp="http://schemas.openxmlformats.org/drawingml/2006/wordprocessingDrawing" xmlns:a="http://schemas.openxmlformats.org/drawingml/2006/main" xmlns:pic="http://schemas.openxmlformats.org/drawingml/2006/picture">
       <w:tblPr>
-        <w:tblW w:w="0" w:type="auto"/>
+        NA"/&gt;
+        <w:tblLayout w:type="fixed"/>
         <w:jc w:val="center"/>
-        <w:tblLayout w:type="fixed"/>
-        <w:tblLook w:val="0420" w:firstRow="1" w:lastRow="0" w:firstColumn="0" w:lastColumn="0" w:noHBand="0" w:noVBand="1"/>
+        <w:tblLook w:firstRow="1" w:lastRow="0" w:firstColumn="0" w:lastColumn="0" w:noHBand="0" w:noVBand="1"/>
       </w:tblPr>
       <w:tblGrid>
         <w:gridCol w:w="1134"/>
@@ -2476,270 +3467,262 @@
       <w:tr>
         <w:trPr>
           <w:cantSplit/>
+          <w:trHeight w:val="360" w:hRule="auto"/>
           <w:tblHeader/>
-          <w:jc w:val="center"/>
         </w:trPr>
         <w:tc>
           <w:tcPr>
-            <w:tcW w:w="1134" w:type="dxa"/>
             <w:tcBorders>
+              <w:bottom w:val="single" w:sz="16" w:space="0" w:color="666666"/>
               <w:top w:val="single" w:sz="16" w:space="0" w:color="666666"/>
+            </w:tcBorders>
+            <w:shd w:val="clear" w:color="auto" w:fill="FFFFFF"/>
+            <w:tcMar>
+              <w:top w:w="0" w:type="dxa"/>
+              <w:bottom w:w="0" w:type="dxa"/>
+              <w:left w:w="0" w:type="dxa"/>
+              <w:right w:w="0" w:type="dxa"/>
+            </w:tcMar>
+            <w:vAlign w:val="center"/>
+          </w:tcPr>
+          <w:p>
+            <w:pPr>
+              <w:jc w:val="right"/>
+              <w:spacing w:after="100" w:before="100" w:line="240"/>
+              <w:ind w:firstLine="0" w:left="100" w:right="100"/>
+            </w:pPr>
+            <w:r xmlns:w="http://schemas.openxmlformats.org/wordprocessingml/2006/main" xmlns:wp="http://schemas.openxmlformats.org/drawingml/2006/wordprocessingDrawing" xmlns:r="http://schemas.openxmlformats.org/officeDocument/2006/relationships" xmlns:w14="http://schemas.microsoft.com/office/word/2010/wordml">
+              <w:rPr>
+                <w:rFonts w:ascii="Helvetica" w:hAnsi="Helvetica" w:eastAsia="Helvetica" w:cs="Helvetica"/>
+                <w:sz w:val="22"/>
+                <w:szCs w:val="22"/>
+                <w:color w:val="000000"/>
+              </w:rPr>
+              <w:t xml:space="preserve">item 1</w:t>
+            </w:r>
+          </w:p>
+        </w:tc>
+        <w:tc>
+          <w:tcPr>
+            <w:tcBorders>
               <w:bottom w:val="single" w:sz="16" w:space="0" w:color="666666"/>
+              <w:top w:val="single" w:sz="16" w:space="0" w:color="666666"/>
             </w:tcBorders>
             <w:shd w:val="clear" w:color="auto" w:fill="FFFFFF"/>
             <w:tcMar>
               <w:top w:w="0" w:type="dxa"/>
-              <w:left w:w="0" w:type="dxa"/>
-              <w:bottom w:w="0" w:type="dxa"/>
-              <w:right w:w="0" w:type="dxa"/>
-            </w:tcMar>
-            <w:vAlign w:val="center"/>
-          </w:tcPr>
-          <w:p>
-            <w:pPr>
-              <w:spacing w:before="100" w:after="100"/>
-              <w:ind w:left="100" w:right="100"/>
+              <w:bottom w:w="0" w:type="dxa"/>
+              <w:left w:w="0" w:type="dxa"/>
+              <w:right w:w="0" w:type="dxa"/>
+            </w:tcMar>
+            <w:vAlign w:val="center"/>
+          </w:tcPr>
+          <w:p>
+            <w:pPr>
               <w:jc w:val="right"/>
-            </w:pPr>
-            <w:r>
-              <w:rPr>
-                <w:rFonts w:ascii="Helvetica" w:eastAsia="Helvetica" w:hAnsi="Helvetica" w:cs="Helvetica"/>
-                <w:color w:val="000000"/>
-                <w:sz w:val="22"/>
-                <w:szCs w:val="22"/>
-              </w:rPr>
-              <w:t>item 1</w:t>
-            </w:r>
-          </w:p>
-        </w:tc>
-        <w:tc>
-          <w:tcPr>
-            <w:tcW w:w="1134" w:type="dxa"/>
+              <w:spacing w:after="100" w:before="100" w:line="240"/>
+              <w:ind w:firstLine="0" w:left="100" w:right="100"/>
+            </w:pPr>
+            <w:r xmlns:w="http://schemas.openxmlformats.org/wordprocessingml/2006/main" xmlns:wp="http://schemas.openxmlformats.org/drawingml/2006/wordprocessingDrawing" xmlns:r="http://schemas.openxmlformats.org/officeDocument/2006/relationships" xmlns:w14="http://schemas.microsoft.com/office/word/2010/wordml">
+              <w:rPr>
+                <w:rFonts w:ascii="Helvetica" w:hAnsi="Helvetica" w:eastAsia="Helvetica" w:cs="Helvetica"/>
+                <w:sz w:val="22"/>
+                <w:szCs w:val="22"/>
+                <w:color w:val="000000"/>
+              </w:rPr>
+              <w:t xml:space="preserve">item 2</w:t>
+            </w:r>
+          </w:p>
+        </w:tc>
+        <w:tc>
+          <w:tcPr>
             <w:tcBorders>
+              <w:bottom w:val="single" w:sz="16" w:space="0" w:color="666666"/>
               <w:top w:val="single" w:sz="16" w:space="0" w:color="666666"/>
+            </w:tcBorders>
+            <w:shd w:val="clear" w:color="auto" w:fill="FFFFFF"/>
+            <w:tcMar>
+              <w:top w:w="0" w:type="dxa"/>
+              <w:bottom w:w="0" w:type="dxa"/>
+              <w:left w:w="0" w:type="dxa"/>
+              <w:right w:w="0" w:type="dxa"/>
+            </w:tcMar>
+            <w:vAlign w:val="center"/>
+          </w:tcPr>
+          <w:p>
+            <w:pPr>
+              <w:jc w:val="right"/>
+              <w:spacing w:after="100" w:before="100" w:line="240"/>
+              <w:ind w:firstLine="0" w:left="100" w:right="100"/>
+            </w:pPr>
+            <w:r xmlns:w="http://schemas.openxmlformats.org/wordprocessingml/2006/main" xmlns:wp="http://schemas.openxmlformats.org/drawingml/2006/wordprocessingDrawing" xmlns:r="http://schemas.openxmlformats.org/officeDocument/2006/relationships" xmlns:w14="http://schemas.microsoft.com/office/word/2010/wordml">
+              <w:rPr>
+                <w:rFonts w:ascii="Helvetica" w:hAnsi="Helvetica" w:eastAsia="Helvetica" w:cs="Helvetica"/>
+                <w:sz w:val="22"/>
+                <w:szCs w:val="22"/>
+                <w:color w:val="000000"/>
+              </w:rPr>
+              <w:t xml:space="preserve">item 3</w:t>
+            </w:r>
+          </w:p>
+        </w:tc>
+        <w:tc>
+          <w:tcPr>
+            <w:tcBorders>
               <w:bottom w:val="single" w:sz="16" w:space="0" w:color="666666"/>
+              <w:top w:val="single" w:sz="16" w:space="0" w:color="666666"/>
             </w:tcBorders>
             <w:shd w:val="clear" w:color="auto" w:fill="FFFFFF"/>
             <w:tcMar>
               <w:top w:w="0" w:type="dxa"/>
-              <w:left w:w="0" w:type="dxa"/>
-              <w:bottom w:w="0" w:type="dxa"/>
-              <w:right w:w="0" w:type="dxa"/>
-            </w:tcMar>
-            <w:vAlign w:val="center"/>
-          </w:tcPr>
-          <w:p>
-            <w:pPr>
-              <w:spacing w:before="100" w:after="100"/>
-              <w:ind w:left="100" w:right="100"/>
+              <w:bottom w:w="0" w:type="dxa"/>
+              <w:left w:w="0" w:type="dxa"/>
+              <w:right w:w="0" w:type="dxa"/>
+            </w:tcMar>
+            <w:vAlign w:val="center"/>
+          </w:tcPr>
+          <w:p>
+            <w:pPr>
               <w:jc w:val="right"/>
-            </w:pPr>
-            <w:r>
-              <w:rPr>
-                <w:rFonts w:ascii="Helvetica" w:eastAsia="Helvetica" w:hAnsi="Helvetica" w:cs="Helvetica"/>
-                <w:color w:val="000000"/>
-                <w:sz w:val="22"/>
-                <w:szCs w:val="22"/>
-              </w:rPr>
-              <w:t>item 2</w:t>
-            </w:r>
-          </w:p>
-        </w:tc>
-        <w:tc>
-          <w:tcPr>
-            <w:tcW w:w="1134" w:type="dxa"/>
+              <w:spacing w:after="100" w:before="100" w:line="240"/>
+              <w:ind w:firstLine="0" w:left="100" w:right="100"/>
+            </w:pPr>
+            <w:r xmlns:w="http://schemas.openxmlformats.org/wordprocessingml/2006/main" xmlns:wp="http://schemas.openxmlformats.org/drawingml/2006/wordprocessingDrawing" xmlns:r="http://schemas.openxmlformats.org/officeDocument/2006/relationships" xmlns:w14="http://schemas.microsoft.com/office/word/2010/wordml">
+              <w:rPr>
+                <w:rFonts w:ascii="Helvetica" w:hAnsi="Helvetica" w:eastAsia="Helvetica" w:cs="Helvetica"/>
+                <w:sz w:val="22"/>
+                <w:szCs w:val="22"/>
+                <w:color w:val="000000"/>
+              </w:rPr>
+              <w:t xml:space="preserve">item 4</w:t>
+            </w:r>
+          </w:p>
+        </w:tc>
+        <w:tc>
+          <w:tcPr>
             <w:tcBorders>
+              <w:bottom w:val="single" w:sz="16" w:space="0" w:color="666666"/>
               <w:top w:val="single" w:sz="16" w:space="0" w:color="666666"/>
+            </w:tcBorders>
+            <w:shd w:val="clear" w:color="auto" w:fill="FFFFFF"/>
+            <w:tcMar>
+              <w:top w:w="0" w:type="dxa"/>
+              <w:bottom w:w="0" w:type="dxa"/>
+              <w:left w:w="0" w:type="dxa"/>
+              <w:right w:w="0" w:type="dxa"/>
+            </w:tcMar>
+            <w:vAlign w:val="center"/>
+          </w:tcPr>
+          <w:p>
+            <w:pPr>
+              <w:jc w:val="right"/>
+              <w:spacing w:after="100" w:before="100" w:line="240"/>
+              <w:ind w:firstLine="0" w:left="100" w:right="100"/>
+            </w:pPr>
+            <w:r xmlns:w="http://schemas.openxmlformats.org/wordprocessingml/2006/main" xmlns:wp="http://schemas.openxmlformats.org/drawingml/2006/wordprocessingDrawing" xmlns:r="http://schemas.openxmlformats.org/officeDocument/2006/relationships" xmlns:w14="http://schemas.microsoft.com/office/word/2010/wordml">
+              <w:rPr>
+                <w:rFonts w:ascii="Helvetica" w:hAnsi="Helvetica" w:eastAsia="Helvetica" w:cs="Helvetica"/>
+                <w:sz w:val="22"/>
+                <w:szCs w:val="22"/>
+                <w:color w:val="000000"/>
+              </w:rPr>
+              <w:t xml:space="preserve">item 5</w:t>
+            </w:r>
+          </w:p>
+        </w:tc>
+        <w:tc>
+          <w:tcPr>
+            <w:tcBorders>
               <w:bottom w:val="single" w:sz="16" w:space="0" w:color="666666"/>
+              <w:top w:val="single" w:sz="16" w:space="0" w:color="666666"/>
             </w:tcBorders>
             <w:shd w:val="clear" w:color="auto" w:fill="FFFFFF"/>
             <w:tcMar>
               <w:top w:w="0" w:type="dxa"/>
-              <w:left w:w="0" w:type="dxa"/>
-              <w:bottom w:w="0" w:type="dxa"/>
-              <w:right w:w="0" w:type="dxa"/>
-            </w:tcMar>
-            <w:vAlign w:val="center"/>
-          </w:tcPr>
-          <w:p>
-            <w:pPr>
-              <w:spacing w:before="100" w:after="100"/>
-              <w:ind w:left="100" w:right="100"/>
+              <w:bottom w:w="0" w:type="dxa"/>
+              <w:left w:w="0" w:type="dxa"/>
+              <w:right w:w="0" w:type="dxa"/>
+            </w:tcMar>
+            <w:vAlign w:val="center"/>
+          </w:tcPr>
+          <w:p>
+            <w:pPr>
               <w:jc w:val="right"/>
-            </w:pPr>
-            <w:r>
-              <w:rPr>
-                <w:rFonts w:ascii="Helvetica" w:eastAsia="Helvetica" w:hAnsi="Helvetica" w:cs="Helvetica"/>
-                <w:color w:val="000000"/>
-                <w:sz w:val="22"/>
-                <w:szCs w:val="22"/>
-              </w:rPr>
-              <w:t>item 3</w:t>
-            </w:r>
-          </w:p>
-        </w:tc>
-        <w:tc>
-          <w:tcPr>
-            <w:tcW w:w="1134" w:type="dxa"/>
+              <w:spacing w:after="100" w:before="100" w:line="240"/>
+              <w:ind w:firstLine="0" w:left="100" w:right="100"/>
+            </w:pPr>
+            <w:r xmlns:w="http://schemas.openxmlformats.org/wordprocessingml/2006/main" xmlns:wp="http://schemas.openxmlformats.org/drawingml/2006/wordprocessingDrawing" xmlns:r="http://schemas.openxmlformats.org/officeDocument/2006/relationships" xmlns:w14="http://schemas.microsoft.com/office/word/2010/wordml">
+              <w:rPr>
+                <w:rFonts w:ascii="Helvetica" w:hAnsi="Helvetica" w:eastAsia="Helvetica" w:cs="Helvetica"/>
+                <w:sz w:val="22"/>
+                <w:szCs w:val="22"/>
+                <w:color w:val="000000"/>
+              </w:rPr>
+              <w:t xml:space="preserve">item 6</w:t>
+            </w:r>
+          </w:p>
+        </w:tc>
+        <w:tc>
+          <w:tcPr>
             <w:tcBorders>
+              <w:bottom w:val="single" w:sz="16" w:space="0" w:color="666666"/>
               <w:top w:val="single" w:sz="16" w:space="0" w:color="666666"/>
+            </w:tcBorders>
+            <w:shd w:val="clear" w:color="auto" w:fill="FFFFFF"/>
+            <w:tcMar>
+              <w:top w:w="0" w:type="dxa"/>
+              <w:bottom w:w="0" w:type="dxa"/>
+              <w:left w:w="0" w:type="dxa"/>
+              <w:right w:w="0" w:type="dxa"/>
+            </w:tcMar>
+            <w:vAlign w:val="center"/>
+          </w:tcPr>
+          <w:p>
+            <w:pPr>
+              <w:jc w:val="right"/>
+              <w:spacing w:after="100" w:before="100" w:line="240"/>
+              <w:ind w:firstLine="0" w:left="100" w:right="100"/>
+            </w:pPr>
+            <w:r xmlns:w="http://schemas.openxmlformats.org/wordprocessingml/2006/main" xmlns:wp="http://schemas.openxmlformats.org/drawingml/2006/wordprocessingDrawing" xmlns:r="http://schemas.openxmlformats.org/officeDocument/2006/relationships" xmlns:w14="http://schemas.microsoft.com/office/word/2010/wordml">
+              <w:rPr>
+                <w:rFonts w:ascii="Helvetica" w:hAnsi="Helvetica" w:eastAsia="Helvetica" w:cs="Helvetica"/>
+                <w:sz w:val="22"/>
+                <w:szCs w:val="22"/>
+                <w:color w:val="000000"/>
+              </w:rPr>
+              <w:t xml:space="preserve">item 7</w:t>
+            </w:r>
+          </w:p>
+        </w:tc>
+        <w:tc>
+          <w:tcPr>
+            <w:tcBorders>
               <w:bottom w:val="single" w:sz="16" w:space="0" w:color="666666"/>
+              <w:top w:val="single" w:sz="16" w:space="0" w:color="666666"/>
             </w:tcBorders>
             <w:shd w:val="clear" w:color="auto" w:fill="FFFFFF"/>
             <w:tcMar>
               <w:top w:w="0" w:type="dxa"/>
-              <w:left w:w="0" w:type="dxa"/>
-              <w:bottom w:w="0" w:type="dxa"/>
-              <w:right w:w="0" w:type="dxa"/>
-            </w:tcMar>
-            <w:vAlign w:val="center"/>
-          </w:tcPr>
-          <w:p>
-            <w:pPr>
-              <w:spacing w:before="100" w:after="100"/>
-              <w:ind w:left="100" w:right="100"/>
+              <w:bottom w:w="0" w:type="dxa"/>
+              <w:left w:w="0" w:type="dxa"/>
+              <w:right w:w="0" w:type="dxa"/>
+            </w:tcMar>
+            <w:vAlign w:val="center"/>
+          </w:tcPr>
+          <w:p>
+            <w:pPr>
               <w:jc w:val="right"/>
-            </w:pPr>
-            <w:r>
-              <w:rPr>
-                <w:rFonts w:ascii="Helvetica" w:eastAsia="Helvetica" w:hAnsi="Helvetica" w:cs="Helvetica"/>
-                <w:color w:val="000000"/>
-                <w:sz w:val="22"/>
-                <w:szCs w:val="22"/>
-              </w:rPr>
-              <w:t>item 4</w:t>
-            </w:r>
-          </w:p>
-        </w:tc>
-        <w:tc>
-          <w:tcPr>
-            <w:tcW w:w="1134" w:type="dxa"/>
-            <w:tcBorders>
-              <w:top w:val="single" w:sz="16" w:space="0" w:color="666666"/>
-              <w:bottom w:val="single" w:sz="16" w:space="0" w:color="666666"/>
-            </w:tcBorders>
-            <w:shd w:val="clear" w:color="auto" w:fill="FFFFFF"/>
-            <w:tcMar>
-              <w:top w:w="0" w:type="dxa"/>
-              <w:left w:w="0" w:type="dxa"/>
-              <w:bottom w:w="0" w:type="dxa"/>
-              <w:right w:w="0" w:type="dxa"/>
-            </w:tcMar>
-            <w:vAlign w:val="center"/>
-          </w:tcPr>
-          <w:p>
-            <w:pPr>
-              <w:spacing w:before="100" w:after="100"/>
-              <w:ind w:left="100" w:right="100"/>
-              <w:jc w:val="right"/>
-            </w:pPr>
-            <w:r>
-              <w:rPr>
-                <w:rFonts w:ascii="Helvetica" w:eastAsia="Helvetica" w:hAnsi="Helvetica" w:cs="Helvetica"/>
-                <w:color w:val="000000"/>
-                <w:sz w:val="22"/>
-                <w:szCs w:val="22"/>
-              </w:rPr>
-              <w:t>item 5</w:t>
-            </w:r>
-          </w:p>
-        </w:tc>
-        <w:tc>
-          <w:tcPr>
-            <w:tcW w:w="1134" w:type="dxa"/>
-            <w:tcBorders>
-              <w:top w:val="single" w:sz="16" w:space="0" w:color="666666"/>
-              <w:bottom w:val="single" w:sz="16" w:space="0" w:color="666666"/>
-            </w:tcBorders>
-            <w:shd w:val="clear" w:color="auto" w:fill="FFFFFF"/>
-            <w:tcMar>
-              <w:top w:w="0" w:type="dxa"/>
-              <w:left w:w="0" w:type="dxa"/>
-              <w:bottom w:w="0" w:type="dxa"/>
-              <w:right w:w="0" w:type="dxa"/>
-            </w:tcMar>
-            <w:vAlign w:val="center"/>
-          </w:tcPr>
-          <w:p>
-            <w:pPr>
-              <w:spacing w:before="100" w:after="100"/>
-              <w:ind w:left="100" w:right="100"/>
-              <w:jc w:val="right"/>
-            </w:pPr>
-            <w:r>
-              <w:rPr>
-                <w:rFonts w:ascii="Helvetica" w:eastAsia="Helvetica" w:hAnsi="Helvetica" w:cs="Helvetica"/>
-                <w:color w:val="000000"/>
-                <w:sz w:val="22"/>
-                <w:szCs w:val="22"/>
-              </w:rPr>
-              <w:t>item 6</w:t>
-            </w:r>
-          </w:p>
-        </w:tc>
-        <w:tc>
-          <w:tcPr>
-            <w:tcW w:w="1134" w:type="dxa"/>
-            <w:tcBorders>
-              <w:top w:val="single" w:sz="16" w:space="0" w:color="666666"/>
-              <w:bottom w:val="single" w:sz="16" w:space="0" w:color="666666"/>
-            </w:tcBorders>
-            <w:shd w:val="clear" w:color="auto" w:fill="FFFFFF"/>
-            <w:tcMar>
-              <w:top w:w="0" w:type="dxa"/>
-              <w:left w:w="0" w:type="dxa"/>
-              <w:bottom w:w="0" w:type="dxa"/>
-              <w:right w:w="0" w:type="dxa"/>
-            </w:tcMar>
-            <w:vAlign w:val="center"/>
-          </w:tcPr>
-          <w:p>
-            <w:pPr>
-              <w:spacing w:before="100" w:after="100"/>
-              <w:ind w:left="100" w:right="100"/>
-              <w:jc w:val="right"/>
-            </w:pPr>
-            <w:r>
-              <w:rPr>
-                <w:rFonts w:ascii="Helvetica" w:eastAsia="Helvetica" w:hAnsi="Helvetica" w:cs="Helvetica"/>
-                <w:color w:val="000000"/>
-                <w:sz w:val="22"/>
-                <w:szCs w:val="22"/>
-              </w:rPr>
-              <w:t>item 7</w:t>
-            </w:r>
-          </w:p>
-        </w:tc>
-        <w:tc>
-          <w:tcPr>
-            <w:tcW w:w="1134" w:type="dxa"/>
-            <w:tcBorders>
-              <w:top w:val="single" w:sz="16" w:space="0" w:color="666666"/>
-              <w:bottom w:val="single" w:sz="16" w:space="0" w:color="666666"/>
-            </w:tcBorders>
-            <w:shd w:val="clear" w:color="auto" w:fill="FFFFFF"/>
-            <w:tcMar>
-              <w:top w:w="0" w:type="dxa"/>
-              <w:left w:w="0" w:type="dxa"/>
-              <w:bottom w:w="0" w:type="dxa"/>
-              <w:right w:w="0" w:type="dxa"/>
-            </w:tcMar>
-            <w:vAlign w:val="center"/>
-          </w:tcPr>
-          <w:p>
-            <w:pPr>
-              <w:spacing w:before="100" w:after="100"/>
-              <w:ind w:left="100" w:right="100"/>
-              <w:jc w:val="right"/>
-            </w:pPr>
-            <w:r>
-              <w:rPr>
-                <w:rFonts w:ascii="Helvetica" w:eastAsia="Helvetica" w:hAnsi="Helvetica" w:cs="Helvetica"/>
-                <w:color w:val="000000"/>
-                <w:sz w:val="22"/>
-                <w:szCs w:val="22"/>
-              </w:rPr>
-              <w:t>item 8</w:t>
+              <w:spacing w:after="100" w:before="100" w:line="240"/>
+              <w:ind w:firstLine="0" w:left="100" w:right="100"/>
+            </w:pPr>
+            <w:r xmlns:w="http://schemas.openxmlformats.org/wordprocessingml/2006/main" xmlns:wp="http://schemas.openxmlformats.org/drawingml/2006/wordprocessingDrawing" xmlns:r="http://schemas.openxmlformats.org/officeDocument/2006/relationships" xmlns:w14="http://schemas.microsoft.com/office/word/2010/wordml">
+              <w:rPr>
+                <w:rFonts w:ascii="Helvetica" w:hAnsi="Helvetica" w:eastAsia="Helvetica" w:cs="Helvetica"/>
+                <w:sz w:val="22"/>
+                <w:szCs w:val="22"/>
+                <w:color w:val="000000"/>
+              </w:rPr>
+              <w:t xml:space="preserve">item 8</w:t>
             </w:r>
           </w:p>
         </w:tc>
@@ -2747,261 +3730,253 @@
       <w:tr>
         <w:trPr>
           <w:cantSplit/>
-          <w:jc w:val="center"/>
+          <w:trHeight w:val="360" w:hRule="auto"/>
         </w:trPr>
         <w:tc>
           <w:tcPr>
-            <w:tcW w:w="1134" w:type="dxa"/>
             <w:tcBorders>
               <w:bottom w:val="single" w:sz="16" w:space="0" w:color="666666"/>
             </w:tcBorders>
             <w:shd w:val="clear" w:color="auto" w:fill="FFFFFF"/>
             <w:tcMar>
               <w:top w:w="0" w:type="dxa"/>
-              <w:left w:w="0" w:type="dxa"/>
-              <w:bottom w:w="0" w:type="dxa"/>
-              <w:right w:w="0" w:type="dxa"/>
-            </w:tcMar>
-            <w:vAlign w:val="center"/>
-          </w:tcPr>
-          <w:p>
-            <w:pPr>
-              <w:spacing w:before="100" w:after="100"/>
-              <w:ind w:left="100" w:right="100"/>
+              <w:bottom w:w="0" w:type="dxa"/>
+              <w:left w:w="0" w:type="dxa"/>
+              <w:right w:w="0" w:type="dxa"/>
+            </w:tcMar>
+            <w:vAlign w:val="center"/>
+          </w:tcPr>
+          <w:p>
+            <w:pPr>
               <w:jc w:val="right"/>
-            </w:pPr>
-            <w:r>
-              <w:rPr>
-                <w:rFonts w:ascii="Calibri" w:eastAsia="Calibri" w:hAnsi="Calibri" w:cs="Calibri"/>
-                <w:color w:val="000000"/>
-                <w:sz w:val="22"/>
-                <w:szCs w:val="22"/>
-              </w:rPr>
-              <w:t>2.71</w:t>
-            </w:r>
-          </w:p>
-        </w:tc>
-        <w:tc>
-          <w:tcPr>
-            <w:tcW w:w="1134" w:type="dxa"/>
+              <w:spacing w:after="100" w:before="100" w:line="240"/>
+              <w:ind w:firstLine="0" w:left="100" w:right="100"/>
+            </w:pPr>
+            <w:r xmlns:w="http://schemas.openxmlformats.org/wordprocessingml/2006/main" xmlns:wp="http://schemas.openxmlformats.org/drawingml/2006/wordprocessingDrawing" xmlns:r="http://schemas.openxmlformats.org/officeDocument/2006/relationships" xmlns:w14="http://schemas.microsoft.com/office/word/2010/wordml">
+              <w:rPr>
+                <w:rFonts w:ascii="calibri" w:hAnsi="calibri" w:eastAsia="calibri" w:cs="calibri"/>
+                <w:sz w:val="22"/>
+                <w:szCs w:val="22"/>
+                <w:color w:val="000000"/>
+              </w:rPr>
+              <w:t xml:space="preserve">2.89</w:t>
+            </w:r>
+          </w:p>
+        </w:tc>
+        <w:tc>
+          <w:tcPr>
             <w:tcBorders>
               <w:bottom w:val="single" w:sz="16" w:space="0" w:color="666666"/>
             </w:tcBorders>
             <w:shd w:val="clear" w:color="auto" w:fill="FFFFFF"/>
             <w:tcMar>
               <w:top w:w="0" w:type="dxa"/>
-              <w:left w:w="0" w:type="dxa"/>
-              <w:bottom w:w="0" w:type="dxa"/>
-              <w:right w:w="0" w:type="dxa"/>
-            </w:tcMar>
-            <w:vAlign w:val="center"/>
-          </w:tcPr>
-          <w:p>
-            <w:pPr>
-              <w:spacing w:before="100" w:after="100"/>
-              <w:ind w:left="100" w:right="100"/>
+              <w:bottom w:w="0" w:type="dxa"/>
+              <w:left w:w="0" w:type="dxa"/>
+              <w:right w:w="0" w:type="dxa"/>
+            </w:tcMar>
+            <w:vAlign w:val="center"/>
+          </w:tcPr>
+          <w:p>
+            <w:pPr>
               <w:jc w:val="right"/>
-            </w:pPr>
-            <w:r>
-              <w:rPr>
-                <w:rFonts w:ascii="Calibri" w:eastAsia="Calibri" w:hAnsi="Calibri" w:cs="Calibri"/>
-                <w:color w:val="000000"/>
-                <w:sz w:val="22"/>
-                <w:szCs w:val="22"/>
-              </w:rPr>
-              <w:t>2.71</w:t>
-            </w:r>
-          </w:p>
-        </w:tc>
-        <w:tc>
-          <w:tcPr>
-            <w:tcW w:w="1134" w:type="dxa"/>
+              <w:spacing w:after="100" w:before="100" w:line="240"/>
+              <w:ind w:firstLine="0" w:left="100" w:right="100"/>
+            </w:pPr>
+            <w:r xmlns:w="http://schemas.openxmlformats.org/wordprocessingml/2006/main" xmlns:wp="http://schemas.openxmlformats.org/drawingml/2006/wordprocessingDrawing" xmlns:r="http://schemas.openxmlformats.org/officeDocument/2006/relationships" xmlns:w14="http://schemas.microsoft.com/office/word/2010/wordml">
+              <w:rPr>
+                <w:rFonts w:ascii="calibri" w:hAnsi="calibri" w:eastAsia="calibri" w:cs="calibri"/>
+                <w:sz w:val="22"/>
+                <w:szCs w:val="22"/>
+                <w:color w:val="000000"/>
+              </w:rPr>
+              <w:t xml:space="preserve">2.89</w:t>
+            </w:r>
+          </w:p>
+        </w:tc>
+        <w:tc>
+          <w:tcPr>
             <w:tcBorders>
               <w:bottom w:val="single" w:sz="16" w:space="0" w:color="666666"/>
             </w:tcBorders>
             <w:shd w:val="clear" w:color="auto" w:fill="FFFFFF"/>
             <w:tcMar>
               <w:top w:w="0" w:type="dxa"/>
-              <w:left w:w="0" w:type="dxa"/>
-              <w:bottom w:w="0" w:type="dxa"/>
-              <w:right w:w="0" w:type="dxa"/>
-            </w:tcMar>
-            <w:vAlign w:val="center"/>
-          </w:tcPr>
-          <w:p>
-            <w:pPr>
-              <w:spacing w:before="100" w:after="100"/>
-              <w:ind w:left="100" w:right="100"/>
+              <w:bottom w:w="0" w:type="dxa"/>
+              <w:left w:w="0" w:type="dxa"/>
+              <w:right w:w="0" w:type="dxa"/>
+            </w:tcMar>
+            <w:vAlign w:val="center"/>
+          </w:tcPr>
+          <w:p>
+            <w:pPr>
               <w:jc w:val="right"/>
-            </w:pPr>
-            <w:r>
-              <w:rPr>
-                <w:rFonts w:ascii="Calibri" w:eastAsia="Calibri" w:hAnsi="Calibri" w:cs="Calibri"/>
-                <w:color w:val="000000"/>
-                <w:sz w:val="22"/>
-                <w:szCs w:val="22"/>
-              </w:rPr>
-              <w:t>2.43</w:t>
-            </w:r>
-          </w:p>
-        </w:tc>
-        <w:tc>
-          <w:tcPr>
-            <w:tcW w:w="1134" w:type="dxa"/>
+              <w:spacing w:after="100" w:before="100" w:line="240"/>
+              <w:ind w:firstLine="0" w:left="100" w:right="100"/>
+            </w:pPr>
+            <w:r xmlns:w="http://schemas.openxmlformats.org/wordprocessingml/2006/main" xmlns:wp="http://schemas.openxmlformats.org/drawingml/2006/wordprocessingDrawing" xmlns:r="http://schemas.openxmlformats.org/officeDocument/2006/relationships" xmlns:w14="http://schemas.microsoft.com/office/word/2010/wordml">
+              <w:rPr>
+                <w:rFonts w:ascii="calibri" w:hAnsi="calibri" w:eastAsia="calibri" w:cs="calibri"/>
+                <w:sz w:val="22"/>
+                <w:szCs w:val="22"/>
+                <w:color w:val="000000"/>
+              </w:rPr>
+              <w:t xml:space="preserve">2.58</w:t>
+            </w:r>
+          </w:p>
+        </w:tc>
+        <w:tc>
+          <w:tcPr>
             <w:tcBorders>
               <w:bottom w:val="single" w:sz="16" w:space="0" w:color="666666"/>
             </w:tcBorders>
             <w:shd w:val="clear" w:color="auto" w:fill="FFFFFF"/>
             <w:tcMar>
               <w:top w:w="0" w:type="dxa"/>
-              <w:left w:w="0" w:type="dxa"/>
-              <w:bottom w:w="0" w:type="dxa"/>
-              <w:right w:w="0" w:type="dxa"/>
-            </w:tcMar>
-            <w:vAlign w:val="center"/>
-          </w:tcPr>
-          <w:p>
-            <w:pPr>
-              <w:spacing w:before="100" w:after="100"/>
-              <w:ind w:left="100" w:right="100"/>
+              <w:bottom w:w="0" w:type="dxa"/>
+              <w:left w:w="0" w:type="dxa"/>
+              <w:right w:w="0" w:type="dxa"/>
+            </w:tcMar>
+            <w:vAlign w:val="center"/>
+          </w:tcPr>
+          <w:p>
+            <w:pPr>
               <w:jc w:val="right"/>
-            </w:pPr>
-            <w:r>
-              <w:rPr>
-                <w:rFonts w:ascii="Calibri" w:eastAsia="Calibri" w:hAnsi="Calibri" w:cs="Calibri"/>
-                <w:color w:val="000000"/>
-                <w:sz w:val="22"/>
-                <w:szCs w:val="22"/>
-              </w:rPr>
-              <w:t>2.48</w:t>
-            </w:r>
-          </w:p>
-        </w:tc>
-        <w:tc>
-          <w:tcPr>
-            <w:tcW w:w="1134" w:type="dxa"/>
+              <w:spacing w:after="100" w:before="100" w:line="240"/>
+              <w:ind w:firstLine="0" w:left="100" w:right="100"/>
+            </w:pPr>
+            <w:r xmlns:w="http://schemas.openxmlformats.org/wordprocessingml/2006/main" xmlns:wp="http://schemas.openxmlformats.org/drawingml/2006/wordprocessingDrawing" xmlns:r="http://schemas.openxmlformats.org/officeDocument/2006/relationships" xmlns:w14="http://schemas.microsoft.com/office/word/2010/wordml">
+              <w:rPr>
+                <w:rFonts w:ascii="calibri" w:hAnsi="calibri" w:eastAsia="calibri" w:cs="calibri"/>
+                <w:sz w:val="22"/>
+                <w:szCs w:val="22"/>
+                <w:color w:val="000000"/>
+              </w:rPr>
+              <w:t xml:space="preserve">2.63</w:t>
+            </w:r>
+          </w:p>
+        </w:tc>
+        <w:tc>
+          <w:tcPr>
             <w:tcBorders>
               <w:bottom w:val="single" w:sz="16" w:space="0" w:color="666666"/>
             </w:tcBorders>
             <w:shd w:val="clear" w:color="auto" w:fill="FFFFFF"/>
             <w:tcMar>
               <w:top w:w="0" w:type="dxa"/>
-              <w:left w:w="0" w:type="dxa"/>
-              <w:bottom w:w="0" w:type="dxa"/>
-              <w:right w:w="0" w:type="dxa"/>
-            </w:tcMar>
-            <w:vAlign w:val="center"/>
-          </w:tcPr>
-          <w:p>
-            <w:pPr>
-              <w:spacing w:before="100" w:after="100"/>
-              <w:ind w:left="100" w:right="100"/>
+              <w:bottom w:w="0" w:type="dxa"/>
+              <w:left w:w="0" w:type="dxa"/>
+              <w:right w:w="0" w:type="dxa"/>
+            </w:tcMar>
+            <w:vAlign w:val="center"/>
+          </w:tcPr>
+          <w:p>
+            <w:pPr>
               <w:jc w:val="right"/>
-            </w:pPr>
-            <w:r>
-              <w:rPr>
-                <w:rFonts w:ascii="Calibri" w:eastAsia="Calibri" w:hAnsi="Calibri" w:cs="Calibri"/>
-                <w:color w:val="000000"/>
-                <w:sz w:val="22"/>
-                <w:szCs w:val="22"/>
-              </w:rPr>
-              <w:t>2.48</w:t>
-            </w:r>
-          </w:p>
-        </w:tc>
-        <w:tc>
-          <w:tcPr>
-            <w:tcW w:w="1134" w:type="dxa"/>
+              <w:spacing w:after="100" w:before="100" w:line="240"/>
+              <w:ind w:firstLine="0" w:left="100" w:right="100"/>
+            </w:pPr>
+            <w:r xmlns:w="http://schemas.openxmlformats.org/wordprocessingml/2006/main" xmlns:wp="http://schemas.openxmlformats.org/drawingml/2006/wordprocessingDrawing" xmlns:r="http://schemas.openxmlformats.org/officeDocument/2006/relationships" xmlns:w14="http://schemas.microsoft.com/office/word/2010/wordml">
+              <w:rPr>
+                <w:rFonts w:ascii="calibri" w:hAnsi="calibri" w:eastAsia="calibri" w:cs="calibri"/>
+                <w:sz w:val="22"/>
+                <w:szCs w:val="22"/>
+                <w:color w:val="000000"/>
+              </w:rPr>
+              <w:t xml:space="preserve">2.63</w:t>
+            </w:r>
+          </w:p>
+        </w:tc>
+        <w:tc>
+          <w:tcPr>
             <w:tcBorders>
               <w:bottom w:val="single" w:sz="16" w:space="0" w:color="666666"/>
             </w:tcBorders>
             <w:shd w:val="clear" w:color="auto" w:fill="FFFFFF"/>
             <w:tcMar>
               <w:top w:w="0" w:type="dxa"/>
-              <w:left w:w="0" w:type="dxa"/>
-              <w:bottom w:w="0" w:type="dxa"/>
-              <w:right w:w="0" w:type="dxa"/>
-            </w:tcMar>
-            <w:vAlign w:val="center"/>
-          </w:tcPr>
-          <w:p>
-            <w:pPr>
-              <w:spacing w:before="100" w:after="100"/>
-              <w:ind w:left="100" w:right="100"/>
+              <w:bottom w:w="0" w:type="dxa"/>
+              <w:left w:w="0" w:type="dxa"/>
+              <w:right w:w="0" w:type="dxa"/>
+            </w:tcMar>
+            <w:vAlign w:val="center"/>
+          </w:tcPr>
+          <w:p>
+            <w:pPr>
               <w:jc w:val="right"/>
-            </w:pPr>
-            <w:r>
-              <w:rPr>
-                <w:rFonts w:ascii="Calibri" w:eastAsia="Calibri" w:hAnsi="Calibri" w:cs="Calibri"/>
-                <w:color w:val="000000"/>
-                <w:sz w:val="22"/>
-                <w:szCs w:val="22"/>
-              </w:rPr>
-              <w:t>2.81</w:t>
-            </w:r>
-          </w:p>
-        </w:tc>
-        <w:tc>
-          <w:tcPr>
-            <w:tcW w:w="1134" w:type="dxa"/>
+              <w:spacing w:after="100" w:before="100" w:line="240"/>
+              <w:ind w:firstLine="0" w:left="100" w:right="100"/>
+            </w:pPr>
+            <w:r xmlns:w="http://schemas.openxmlformats.org/wordprocessingml/2006/main" xmlns:wp="http://schemas.openxmlformats.org/drawingml/2006/wordprocessingDrawing" xmlns:r="http://schemas.openxmlformats.org/officeDocument/2006/relationships" xmlns:w14="http://schemas.microsoft.com/office/word/2010/wordml">
+              <w:rPr>
+                <w:rFonts w:ascii="calibri" w:hAnsi="calibri" w:eastAsia="calibri" w:cs="calibri"/>
+                <w:sz w:val="22"/>
+                <w:szCs w:val="22"/>
+                <w:color w:val="000000"/>
+              </w:rPr>
+              <w:t xml:space="preserve">3</w:t>
+            </w:r>
+          </w:p>
+        </w:tc>
+        <w:tc>
+          <w:tcPr>
             <w:tcBorders>
               <w:bottom w:val="single" w:sz="16" w:space="0" w:color="666666"/>
             </w:tcBorders>
             <w:shd w:val="clear" w:color="auto" w:fill="FFFFFF"/>
             <w:tcMar>
               <w:top w:w="0" w:type="dxa"/>
-              <w:left w:w="0" w:type="dxa"/>
-              <w:bottom w:w="0" w:type="dxa"/>
-              <w:right w:w="0" w:type="dxa"/>
-            </w:tcMar>
-            <w:vAlign w:val="center"/>
-          </w:tcPr>
-          <w:p>
-            <w:pPr>
-              <w:spacing w:before="100" w:after="100"/>
-              <w:ind w:left="100" w:right="100"/>
+              <w:bottom w:w="0" w:type="dxa"/>
+              <w:left w:w="0" w:type="dxa"/>
+              <w:right w:w="0" w:type="dxa"/>
+            </w:tcMar>
+            <w:vAlign w:val="center"/>
+          </w:tcPr>
+          <w:p>
+            <w:pPr>
               <w:jc w:val="right"/>
-            </w:pPr>
-            <w:r>
-              <w:rPr>
-                <w:rFonts w:ascii="Calibri" w:eastAsia="Calibri" w:hAnsi="Calibri" w:cs="Calibri"/>
-                <w:color w:val="000000"/>
-                <w:sz w:val="22"/>
-                <w:szCs w:val="22"/>
-              </w:rPr>
-              <w:t>2.86</w:t>
-            </w:r>
-          </w:p>
-        </w:tc>
-        <w:tc>
-          <w:tcPr>
-            <w:tcW w:w="1134" w:type="dxa"/>
+              <w:spacing w:after="100" w:before="100" w:line="240"/>
+              <w:ind w:firstLine="0" w:left="100" w:right="100"/>
+            </w:pPr>
+            <w:r xmlns:w="http://schemas.openxmlformats.org/wordprocessingml/2006/main" xmlns:wp="http://schemas.openxmlformats.org/drawingml/2006/wordprocessingDrawing" xmlns:r="http://schemas.openxmlformats.org/officeDocument/2006/relationships" xmlns:w14="http://schemas.microsoft.com/office/word/2010/wordml">
+              <w:rPr>
+                <w:rFonts w:ascii="calibri" w:hAnsi="calibri" w:eastAsia="calibri" w:cs="calibri"/>
+                <w:sz w:val="22"/>
+                <w:szCs w:val="22"/>
+                <w:color w:val="000000"/>
+              </w:rPr>
+              <w:t xml:space="preserve">3.05</w:t>
+            </w:r>
+          </w:p>
+        </w:tc>
+        <w:tc>
+          <w:tcPr>
             <w:tcBorders>
               <w:bottom w:val="single" w:sz="16" w:space="0" w:color="666666"/>
             </w:tcBorders>
             <w:shd w:val="clear" w:color="auto" w:fill="FFFFFF"/>
             <w:tcMar>
               <w:top w:w="0" w:type="dxa"/>
-              <w:left w:w="0" w:type="dxa"/>
-              <w:bottom w:w="0" w:type="dxa"/>
-              <w:right w:w="0" w:type="dxa"/>
-            </w:tcMar>
-            <w:vAlign w:val="center"/>
-          </w:tcPr>
-          <w:p>
-            <w:pPr>
-              <w:spacing w:before="100" w:after="100"/>
-              <w:ind w:left="100" w:right="100"/>
+              <w:bottom w:w="0" w:type="dxa"/>
+              <w:left w:w="0" w:type="dxa"/>
+              <w:right w:w="0" w:type="dxa"/>
+            </w:tcMar>
+            <w:vAlign w:val="center"/>
+          </w:tcPr>
+          <w:p>
+            <w:pPr>
               <w:jc w:val="right"/>
-            </w:pPr>
-            <w:r>
-              <w:rPr>
-                <w:rFonts w:ascii="Calibri" w:eastAsia="Calibri" w:hAnsi="Calibri" w:cs="Calibri"/>
-                <w:color w:val="000000"/>
-                <w:sz w:val="22"/>
-                <w:szCs w:val="22"/>
-              </w:rPr>
-              <w:t>2.71</w:t>
+              <w:spacing w:after="100" w:before="100" w:line="240"/>
+              <w:ind w:firstLine="0" w:left="100" w:right="100"/>
+            </w:pPr>
+            <w:r xmlns:w="http://schemas.openxmlformats.org/wordprocessingml/2006/main" xmlns:wp="http://schemas.openxmlformats.org/drawingml/2006/wordprocessingDrawing" xmlns:r="http://schemas.openxmlformats.org/officeDocument/2006/relationships" xmlns:w14="http://schemas.microsoft.com/office/word/2010/wordml">
+              <w:rPr>
+                <w:rFonts w:ascii="calibri" w:hAnsi="calibri" w:eastAsia="calibri" w:cs="calibri"/>
+                <w:sz w:val="22"/>
+                <w:szCs w:val="22"/>
+                <w:color w:val="000000"/>
+              </w:rPr>
+              <w:t xml:space="preserve">2.89</w:t>
             </w:r>
           </w:p>
         </w:tc>
@@ -3012,59 +3987,54 @@
         <w:pStyle w:val="Corpsdetexte"/>
       </w:pPr>
       <w:r>
-        <w:t>explication du tableau</w:t>
+        <w:t xml:space="preserve">explication du tableau</w:t>
+      </w:r>
+    </w:p>
+    <w:bookmarkEnd w:id="26"/>
+    <w:bookmarkEnd w:id="27"/>
+    <w:bookmarkStart w:id="28" w:name="interprétation"/>
+    <w:p>
+      <w:pPr>
+        <w:pStyle w:val="Titre1"/>
+      </w:pPr>
+      <w:r>
+        <w:t xml:space="preserve">Interprétation</w:t>
       </w:r>
     </w:p>
     <w:p>
       <w:pPr>
+        <w:pStyle w:val="FirstParagraph"/>
+      </w:pPr>
+      <w:r>
+        <w:t xml:space="preserve">quelques lignes</w:t>
+      </w:r>
+    </w:p>
+    <w:bookmarkEnd w:id="28"/>
+    <w:bookmarkStart w:id="29" w:name="conclusion-et-perspectives"/>
+    <w:p>
+      <w:pPr>
         <w:pStyle w:val="Titre1"/>
       </w:pPr>
-      <w:bookmarkStart w:id="16" w:name="interprétation"/>
-      <w:bookmarkStart w:id="17" w:name="_Toc83722119"/>
-      <w:bookmarkEnd w:id="4"/>
-      <w:bookmarkEnd w:id="14"/>
-      <w:r>
-        <w:lastRenderedPageBreak/>
-        <w:t>Interprétation</w:t>
-      </w:r>
-      <w:bookmarkEnd w:id="17"/>
+      <w:r>
+        <w:t xml:space="preserve">Conclusion et perspectives</w:t>
+      </w:r>
     </w:p>
     <w:p>
       <w:pPr>
         <w:pStyle w:val="FirstParagraph"/>
       </w:pPr>
       <w:r>
-        <w:t>quelques lignes</w:t>
+        <w:t xml:space="preserve">quelques lignes</w:t>
       </w:r>
     </w:p>
-    <w:p>
-      <w:pPr>
-        <w:pStyle w:val="Titre1"/>
-      </w:pPr>
-      <w:bookmarkStart w:id="18" w:name="conclusion-et-perspectives"/>
-      <w:bookmarkStart w:id="19" w:name="_Toc83722120"/>
-      <w:bookmarkEnd w:id="16"/>
-      <w:r>
-        <w:t>Conclusion et perspectives</w:t>
-      </w:r>
-      <w:bookmarkEnd w:id="19"/>
-    </w:p>
-    <w:p>
-      <w:pPr>
-        <w:pStyle w:val="FirstParagraph"/>
-      </w:pPr>
-      <w:r>
-        <w:t>quelques lignes</w:t>
-      </w:r>
-      <w:bookmarkEnd w:id="18"/>
-    </w:p>
+    <w:bookmarkEnd w:id="29"/>
     <w:sectPr>
-      <w:headerReference w:type="even" r:id="rId9"/>
-      <w:headerReference w:type="default" r:id="rId10"/>
-      <w:footerReference w:type="even" r:id="rId11"/>
-      <w:footerReference w:type="default" r:id="rId12"/>
-      <w:headerReference w:type="first" r:id="rId13"/>
-      <w:footerReference w:type="first" r:id="rId14"/>
+      <w:headerReference w:type="even" r:id="rId10"/>
+      <w:headerReference w:type="default" r:id="rId9"/>
+      <w:footerReference w:type="even" r:id="rId12"/>
+      <w:footerReference w:type="default" r:id="rId14"/>
+      <w:headerReference w:type="first" r:id="rId11"/>
+      <w:footerReference w:type="first" r:id="rId13"/>
       <w:type w:val="continuous"/>
       <w:pgSz w:w="11901" w:h="16817"/>
       <w:pgMar w:top="1797" w:right="1418" w:bottom="1797" w:left="851" w:header="720" w:footer="720" w:gutter="720"/>
@@ -3074,29 +4044,8 @@
 </w:document>
 </file>
 
-<file path=word/endnotes.xml><?xml version="1.0" encoding="utf-8"?>
-<w:endnotes xmlns:wpc="http://schemas.microsoft.com/office/word/2010/wordprocessingCanvas" xmlns:cx="http://schemas.microsoft.com/office/drawing/2014/chartex" xmlns:cx1="http://schemas.microsoft.com/office/drawing/2015/9/8/chartex" xmlns:cx2="http://schemas.microsoft.com/office/drawing/2015/10/21/chartex" xmlns:cx3="http://schemas.microsoft.com/office/drawing/2016/5/9/chartex" xmlns:cx4="http://schemas.microsoft.com/office/drawing/2016/5/10/chartex" xmlns:cx5="http://schemas.microsoft.com/office/drawing/2016/5/11/chartex" xmlns:cx6="http://schemas.microsoft.com/office/drawing/2016/5/12/chartex" xmlns:cx7="http://schemas.microsoft.com/office/drawing/2016/5/13/chartex" xmlns:cx8="http://schemas.microsoft.com/office/drawing/2016/5/14/chartex" xmlns:mc="http://schemas.openxmlformats.org/markup-compatibility/2006" xmlns:aink="http://schemas.microsoft.com/office/drawing/2016/ink" xmlns:am3d="http://schemas.microsoft.com/office/drawing/2017/model3d" xmlns:o="urn:schemas-microsoft-com:office:office" xmlns:r="http://schemas.openxmlformats.org/officeDocument/2006/relationships" xmlns:m="http://schemas.openxmlformats.org/officeDocument/2006/math" xmlns:v="urn:schemas-microsoft-com:vml" xmlns:wp14="http://schemas.microsoft.com/office/word/2010/wordprocessingDrawing" xmlns:wp="http://schemas.openxmlformats.org/drawingml/2006/wordprocessingDrawing" xmlns:w10="urn:schemas-microsoft-com:office:word" xmlns:w="http://schemas.openxmlformats.org/wordprocessingml/2006/main" xmlns:w14="http://schemas.microsoft.com/office/word/2010/wordml" xmlns:w15="http://schemas.microsoft.com/office/word/2012/wordml" xmlns:w16cex="http://schemas.microsoft.com/office/word/2018/wordml/cex" xmlns:w16cid="http://schemas.microsoft.com/office/word/2016/wordml/cid" xmlns:w16="http://schemas.microsoft.com/office/word/2018/wordml" xmlns:w16sdtdh="http://schemas.microsoft.com/office/word/2020/wordml/sdtdatahash" xmlns:w16se="http://schemas.microsoft.com/office/word/2015/wordml/symex" xmlns:wpg="http://schemas.microsoft.com/office/word/2010/wordprocessingGroup" xmlns:wpi="http://schemas.microsoft.com/office/word/2010/wordprocessingInk" xmlns:wne="http://schemas.microsoft.com/office/word/2006/wordml" xmlns:wps="http://schemas.microsoft.com/office/word/2010/wordprocessingShape" mc:Ignorable="w14 w15 w16se w16cid w16 w16cex w16sdtdh wp14">
-  <w:endnote w:type="separator" w:id="-1">
-    <w:p>
-      <w:pPr>
-        <w:spacing w:after="0"/>
-      </w:pPr>
-      <w:r>
-        <w:separator/>
-      </w:r>
-    </w:p>
-  </w:endnote>
-  <w:endnote w:type="continuationSeparator" w:id="0">
-    <w:p>
-      <w:pPr>
-        <w:spacing w:after="0"/>
-      </w:pPr>
-      <w:r>
-        <w:continuationSeparator/>
-      </w:r>
-    </w:p>
-  </w:endnote>
-</w:endnotes>
+<file path=word/comments.xml><?xml version="1.0" encoding="utf-8"?>
+<w:comments xmlns:w="http://schemas.openxmlformats.org/wordprocessingml/2006/main" xmlns:m="http://schemas.openxmlformats.org/officeDocument/2006/math" xmlns:r="http://schemas.openxmlformats.org/officeDocument/2006/relationships" xmlns:o="urn:schemas-microsoft-com:office:office" xmlns:v="urn:schemas-microsoft-com:vml" xmlns:w10="urn:schemas-microsoft-com:office:word" xmlns:a="http://schemas.openxmlformats.org/drawingml/2006/main" xmlns:pic="http://schemas.openxmlformats.org/drawingml/2006/picture" xmlns:wp="http://schemas.openxmlformats.org/drawingml/2006/wordprocessingDrawing"/>
 </file>
 
 <file path=word/footer1.xml><?xml version="1.0" encoding="utf-8"?>
@@ -3122,7 +4071,7 @@
       <mc:AlternateContent>
         <mc:Choice Requires="wps">
           <w:drawing>
-            <wp:anchor distT="0" distB="0" distL="114300" distR="114300" simplePos="0" relativeHeight="251665408" behindDoc="1" locked="0" layoutInCell="1" allowOverlap="1" wp14:anchorId="3C3534C5" wp14:editId="603640EE">
+            <wp:anchor distT="0" distB="0" distL="114300" distR="114300" simplePos="0" relativeHeight="251665408" behindDoc="1" locked="0" layoutInCell="1" allowOverlap="1" wp14:anchorId="5EFC36CD" wp14:editId="1A3AF189">
               <wp:simplePos x="0" y="0"/>
               <wp:positionH relativeFrom="page">
                 <wp:posOffset>5968470</wp:posOffset>
@@ -3133,7 +4082,7 @@
               <wp:extent cx="719455" cy="302260"/>
               <wp:effectExtent l="0" t="0" r="4445" b="2540"/>
               <wp:wrapNone/>
-              <wp:docPr id="7" name="Text Box 12"/>
+              <wp:docPr id="11" name="Text Box 12"/>
               <wp:cNvGraphicFramePr/>
               <a:graphic xmlns:a="http://schemas.openxmlformats.org/drawingml/2006/main">
                 <a:graphicData uri="http://schemas.microsoft.com/office/word/2010/wordprocessingShape">
@@ -3273,11 +4222,11 @@
         </mc:Choice>
         <mc:Fallback>
           <w:pict>
-            <v:shapetype w14:anchorId="3C3534C5" id="_x0000_t202" coordsize="21600,21600" o:spt="202" path="m,l,21600r21600,l21600,xe">
+            <v:shapetype w14:anchorId="5EFC36CD" id="_x0000_t202" coordsize="21600,21600" o:spt="202" path="m,l,21600r21600,l21600,xe">
               <v:stroke joinstyle="miter"/>
               <v:path gradientshapeok="t" o:connecttype="rect"/>
             </v:shapetype>
-            <v:shape id="Text Box 12" o:spid="_x0000_s1026" type="#_x0000_t202" style="position:absolute;left:0;text-align:left;margin-left:469.95pt;margin-top:792.5pt;width:56.65pt;height:23.8pt;z-index:-251651072;visibility:visible;mso-wrap-style:square;mso-width-percent:0;mso-height-percent:0;mso-wrap-distance-left:9pt;mso-wrap-distance-top:0;mso-wrap-distance-right:9pt;mso-wrap-distance-bottom:0;mso-position-horizontal:absolute;mso-position-horizontal-relative:page;mso-position-vertical:absolute;mso-position-vertical-relative:page;mso-width-percent:0;mso-height-percent:0;mso-width-relative:margin;mso-height-relative:margin;v-text-anchor:top" o:gfxdata="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" fillcolor="white [3201]" stroked="f" strokeweight=".5pt">
+            <v:shape id="Text Box 12" o:spid="_x0000_s1026" type="#_x0000_t202" style="position:absolute;left:0;text-align:left;margin-left:469.95pt;margin-top:792.5pt;width:56.65pt;height:23.8pt;z-index:-251651072;visibility:visible;mso-wrap-style:square;mso-width-percent:0;mso-height-percent:0;mso-wrap-distance-left:9pt;mso-wrap-distance-top:0;mso-wrap-distance-right:9pt;mso-wrap-distance-bottom:0;mso-position-horizontal:absolute;mso-position-horizontal-relative:page;mso-position-vertical:absolute;mso-position-vertical-relative:page;mso-width-percent:0;mso-height-percent:0;mso-width-relative:margin;mso-height-relative:margin;v-text-anchor:top" o:gfxdata="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" fillcolor="white [3201]" stroked="f" strokeweight=".5pt">
               <v:textbox inset="0,0,0,0">
                 <w:txbxContent>
                   <w:p>
@@ -3390,7 +4339,7 @@
       <mc:AlternateContent>
         <mc:Choice Requires="wps">
           <w:drawing>
-            <wp:anchor distT="0" distB="0" distL="114300" distR="114300" simplePos="0" relativeHeight="251664384" behindDoc="1" locked="1" layoutInCell="1" allowOverlap="1" wp14:anchorId="1C65E2B9" wp14:editId="0BB79B24">
+            <wp:anchor distT="0" distB="0" distL="114300" distR="114300" simplePos="0" relativeHeight="251664384" behindDoc="1" locked="1" layoutInCell="1" allowOverlap="1" wp14:anchorId="049282C0" wp14:editId="1F5CE113">
               <wp:simplePos x="0" y="0"/>
               <wp:positionH relativeFrom="page">
                 <wp:posOffset>2600325</wp:posOffset>
@@ -3401,7 +4350,7 @@
               <wp:extent cx="13970" cy="305435"/>
               <wp:effectExtent l="0" t="0" r="0" b="0"/>
               <wp:wrapNone/>
-              <wp:docPr id="8" name="Rechteck 5"/>
+              <wp:docPr id="12" name="Rechteck 5"/>
               <wp:cNvGraphicFramePr/>
               <a:graphic xmlns:a="http://schemas.openxmlformats.org/drawingml/2006/main">
                 <a:graphicData uri="http://schemas.microsoft.com/office/word/2010/wordprocessingShape">
@@ -3471,7 +4420,7 @@
         <w:noProof/>
       </w:rPr>
       <w:drawing>
-        <wp:anchor distT="0" distB="0" distL="114300" distR="114300" simplePos="0" relativeHeight="251663360" behindDoc="1" locked="0" layoutInCell="1" allowOverlap="1" wp14:anchorId="1DC775F1" wp14:editId="08046B6E">
+        <wp:anchor distT="0" distB="0" distL="114300" distR="114300" simplePos="0" relativeHeight="251663360" behindDoc="1" locked="0" layoutInCell="1" allowOverlap="1" wp14:anchorId="2D18A158" wp14:editId="38047DDA">
           <wp:simplePos x="0" y="0"/>
           <wp:positionH relativeFrom="page">
             <wp:posOffset>2664460</wp:posOffset>
@@ -3482,7 +4431,7 @@
           <wp:extent cx="1461135" cy="316230"/>
           <wp:effectExtent l="0" t="0" r="0" b="1270"/>
           <wp:wrapNone/>
-          <wp:docPr id="9" name="Picture 11" descr="A close up of a sign&#10;&#10;Description automatically generated"/>
+          <wp:docPr id="13" name="Picture 11" descr="A close up of a sign&#10;&#10;Description automatically generated"/>
           <wp:cNvGraphicFramePr>
             <a:graphicFrameLocks xmlns:a="http://schemas.openxmlformats.org/drawingml/2006/main" noChangeAspect="1"/>
           </wp:cNvGraphicFramePr>
@@ -3490,7 +4439,7 @@
             <a:graphicData uri="http://schemas.openxmlformats.org/drawingml/2006/picture">
               <pic:pic xmlns:pic="http://schemas.openxmlformats.org/drawingml/2006/picture">
                 <pic:nvPicPr>
-                  <pic:cNvPr id="10" name="Picture 11" descr="A close up of a sign&#10;&#10;Description automatically generated"/>
+                  <pic:cNvPr id="14" name="Picture 11" descr="A close up of a sign&#10;&#10;Description automatically generated"/>
                   <pic:cNvPicPr/>
                 </pic:nvPicPr>
                 <pic:blipFill>
@@ -3531,7 +4480,7 @@
         <w:noProof/>
       </w:rPr>
       <w:drawing>
-        <wp:anchor distT="0" distB="0" distL="114300" distR="114300" simplePos="0" relativeHeight="251662336" behindDoc="1" locked="0" layoutInCell="1" allowOverlap="1" wp14:anchorId="2C9A1C60" wp14:editId="2F3F584E">
+        <wp:anchor distT="0" distB="0" distL="114300" distR="114300" simplePos="0" relativeHeight="251662336" behindDoc="1" locked="0" layoutInCell="1" allowOverlap="1" wp14:anchorId="20AE4D9E" wp14:editId="2A85DF98">
           <wp:simplePos x="0" y="0"/>
           <wp:positionH relativeFrom="page">
             <wp:posOffset>970599</wp:posOffset>
@@ -3542,7 +4491,7 @@
           <wp:extent cx="1522730" cy="316230"/>
           <wp:effectExtent l="0" t="0" r="1270" b="1270"/>
           <wp:wrapNone/>
-          <wp:docPr id="11" name="Picture 10" descr="A close up of a sign&#10;&#10;Description automatically generated"/>
+          <wp:docPr id="15" name="Picture 10" descr="A close up of a sign&#10;&#10;Description automatically generated"/>
           <wp:cNvGraphicFramePr>
             <a:graphicFrameLocks xmlns:a="http://schemas.openxmlformats.org/drawingml/2006/main" noChangeAspect="1"/>
           </wp:cNvGraphicFramePr>
@@ -3550,7 +4499,7 @@
             <a:graphicData uri="http://schemas.openxmlformats.org/drawingml/2006/picture">
               <pic:pic xmlns:pic="http://schemas.openxmlformats.org/drawingml/2006/picture">
                 <pic:nvPicPr>
-                  <pic:cNvPr id="12" name="Picture 10" descr="A close up of a sign&#10;&#10;Description automatically generated"/>
+                  <pic:cNvPr id="16" name="Picture 10" descr="A close up of a sign&#10;&#10;Description automatically generated"/>
                   <pic:cNvPicPr/>
                 </pic:nvPicPr>
                 <pic:blipFill>
@@ -3593,7 +4542,7 @@
       <mc:AlternateContent>
         <mc:Choice Requires="wps">
           <w:drawing>
-            <wp:anchor distT="0" distB="0" distL="114300" distR="114300" simplePos="0" relativeHeight="251661312" behindDoc="0" locked="0" layoutInCell="1" allowOverlap="1" wp14:anchorId="2C2B827A" wp14:editId="1C394981">
+            <wp:anchor distT="0" distB="0" distL="114300" distR="114300" simplePos="0" relativeHeight="251661312" behindDoc="0" locked="0" layoutInCell="1" allowOverlap="1" wp14:anchorId="2D91BA4A" wp14:editId="4724D75A">
               <wp:simplePos x="0" y="0"/>
               <wp:positionH relativeFrom="page">
                 <wp:posOffset>-635</wp:posOffset>
@@ -3604,7 +4553,7 @@
               <wp:extent cx="175895" cy="611505"/>
               <wp:effectExtent l="0" t="0" r="1905" b="0"/>
               <wp:wrapNone/>
-              <wp:docPr id="13" name="Rectangle 4"/>
+              <wp:docPr id="17" name="Rectangle 4"/>
               <wp:cNvGraphicFramePr/>
               <a:graphic xmlns:a="http://schemas.openxmlformats.org/drawingml/2006/main">
                 <a:graphicData uri="http://schemas.microsoft.com/office/word/2010/wordprocessingShape">
@@ -3683,18 +4632,18 @@
 </file>
 
 <file path=word/footnotes.xml><?xml version="1.0" encoding="utf-8"?>
-<w:footnotes xmlns:wpc="http://schemas.microsoft.com/office/word/2010/wordprocessingCanvas" xmlns:cx="http://schemas.microsoft.com/office/drawing/2014/chartex" xmlns:cx1="http://schemas.microsoft.com/office/drawing/2015/9/8/chartex" xmlns:cx2="http://schemas.microsoft.com/office/drawing/2015/10/21/chartex" xmlns:cx3="http://schemas.microsoft.com/office/drawing/2016/5/9/chartex" xmlns:cx4="http://schemas.microsoft.com/office/drawing/2016/5/10/chartex" xmlns:cx5="http://schemas.microsoft.com/office/drawing/2016/5/11/chartex" xmlns:cx6="http://schemas.microsoft.com/office/drawing/2016/5/12/chartex" xmlns:cx7="http://schemas.microsoft.com/office/drawing/2016/5/13/chartex" xmlns:cx8="http://schemas.microsoft.com/office/drawing/2016/5/14/chartex" xmlns:mc="http://schemas.openxmlformats.org/markup-compatibility/2006" xmlns:aink="http://schemas.microsoft.com/office/drawing/2016/ink" xmlns:am3d="http://schemas.microsoft.com/office/drawing/2017/model3d" xmlns:o="urn:schemas-microsoft-com:office:office" xmlns:r="http://schemas.openxmlformats.org/officeDocument/2006/relationships" xmlns:m="http://schemas.openxmlformats.org/officeDocument/2006/math" xmlns:v="urn:schemas-microsoft-com:vml" xmlns:wp14="http://schemas.microsoft.com/office/word/2010/wordprocessingDrawing" xmlns:wp="http://schemas.openxmlformats.org/drawingml/2006/wordprocessingDrawing" xmlns:w10="urn:schemas-microsoft-com:office:word" xmlns:w="http://schemas.openxmlformats.org/wordprocessingml/2006/main" xmlns:w14="http://schemas.microsoft.com/office/word/2010/wordml" xmlns:w15="http://schemas.microsoft.com/office/word/2012/wordml" xmlns:w16cex="http://schemas.microsoft.com/office/word/2018/wordml/cex" xmlns:w16cid="http://schemas.microsoft.com/office/word/2016/wordml/cid" xmlns:w16="http://schemas.microsoft.com/office/word/2018/wordml" xmlns:w16sdtdh="http://schemas.microsoft.com/office/word/2020/wordml/sdtdatahash" xmlns:w16se="http://schemas.microsoft.com/office/word/2015/wordml/symex" xmlns:wpg="http://schemas.microsoft.com/office/word/2010/wordprocessingGroup" xmlns:wpi="http://schemas.microsoft.com/office/word/2010/wordprocessingInk" xmlns:wne="http://schemas.microsoft.com/office/word/2006/wordml" xmlns:wps="http://schemas.microsoft.com/office/word/2010/wordprocessingShape" mc:Ignorable="w14 w15 w16se w16cid w16 w16cex w16sdtdh wp14">
+<w:footnotes xmlns:w="http://schemas.openxmlformats.org/wordprocessingml/2006/main" xmlns:m="http://schemas.openxmlformats.org/officeDocument/2006/math" xmlns:r="http://schemas.openxmlformats.org/officeDocument/2006/relationships" xmlns:o="urn:schemas-microsoft-com:office:office" xmlns:v="urn:schemas-microsoft-com:vml" xmlns:w10="urn:schemas-microsoft-com:office:word" xmlns:a="http://schemas.openxmlformats.org/drawingml/2006/main" xmlns:pic="http://schemas.openxmlformats.org/drawingml/2006/picture" xmlns:wp="http://schemas.openxmlformats.org/drawingml/2006/wordprocessingDrawing">
+  <w:footnote w:type="continuationSeparator" w:id="0">
+    <w:p>
+      <w:r>
+        <w:continuationSeparator/>
+      </w:r>
+    </w:p>
+  </w:footnote>
   <w:footnote w:type="separator" w:id="-1">
     <w:p>
       <w:r>
         <w:separator/>
-      </w:r>
-    </w:p>
-  </w:footnote>
-  <w:footnote w:type="continuationSeparator" w:id="0">
-    <w:p>
-      <w:r>
-        <w:continuationSeparator/>
       </w:r>
     </w:p>
   </w:footnote>
@@ -3748,7 +4697,7 @@
         <w:lang w:eastAsia="fr-CH"/>
       </w:rPr>
       <w:drawing>
-        <wp:anchor distT="0" distB="0" distL="114300" distR="114300" simplePos="0" relativeHeight="251659264" behindDoc="0" locked="1" layoutInCell="1" allowOverlap="1" wp14:anchorId="2E29E196" wp14:editId="17C002B9">
+        <wp:anchor distT="0" distB="0" distL="114300" distR="114300" simplePos="0" relativeHeight="251659264" behindDoc="0" locked="1" layoutInCell="1" allowOverlap="1" wp14:anchorId="375E39BA" wp14:editId="0C659495">
           <wp:simplePos x="0" y="0"/>
           <wp:positionH relativeFrom="page">
             <wp:posOffset>5216525</wp:posOffset>
@@ -3759,7 +4708,7 @@
           <wp:extent cx="1799590" cy="651510"/>
           <wp:effectExtent l="0" t="0" r="3810" b="0"/>
           <wp:wrapNone/>
-          <wp:docPr id="5" name="Grafik 1"/>
+          <wp:docPr id="9" name="Grafik 1"/>
           <wp:cNvGraphicFramePr>
             <a:graphicFrameLocks xmlns:a="http://schemas.openxmlformats.org/drawingml/2006/main" noChangeAspect="1"/>
           </wp:cNvGraphicFramePr>
@@ -3767,7 +4716,7 @@
             <a:graphicData uri="http://schemas.openxmlformats.org/drawingml/2006/picture">
               <pic:pic xmlns:pic="http://schemas.openxmlformats.org/drawingml/2006/picture">
                 <pic:nvPicPr>
-                  <pic:cNvPr id="6" name="Word_background_rachel_v2.png"/>
+                  <pic:cNvPr id="10" name="Word_background_rachel_v2.png"/>
                   <pic:cNvPicPr/>
                 </pic:nvPicPr>
                 <pic:blipFill>
@@ -4281,10 +5230,161 @@
       </w:pPr>
     </w:lvl>
   </w:abstractNum>
-  <w:abstractNum w:abstractNumId="12" w15:restartNumberingAfterBreak="0">
-    <w:nsid w:val="71315DCA"/>
+  <w:abstractNum w:abstractNumId="990">
+    <w:nsid w:val="2c1ae401"/>
     <w:multiLevelType w:val="multilevel"/>
-    <w:tmpl w:val="A2123E3C"/>
+    <w:lvl w:ilvl="0">
+      <w:numFmt w:val="bullet"/>
+      <w:lvlText w:val=" "/>
+      <w:lvlJc w:val="left"/>
+      <w:pPr>
+        <w:ind w:left="720" w:hanging="480"/>
+      </w:pPr>
+    </w:lvl>
+    <w:lvl w:ilvl="1">
+      <w:numFmt w:val="bullet"/>
+      <w:lvlText w:val=" "/>
+      <w:lvlJc w:val="left"/>
+      <w:pPr>
+        <w:ind w:left="1440" w:hanging="480"/>
+      </w:pPr>
+    </w:lvl>
+    <w:lvl w:ilvl="2">
+      <w:numFmt w:val="bullet"/>
+      <w:lvlText w:val=" "/>
+      <w:lvlJc w:val="left"/>
+      <w:pPr>
+        <w:ind w:left="2160" w:hanging="480"/>
+      </w:pPr>
+    </w:lvl>
+    <w:lvl w:ilvl="3">
+      <w:numFmt w:val="bullet"/>
+      <w:lvlText w:val=" "/>
+      <w:lvlJc w:val="left"/>
+      <w:pPr>
+        <w:ind w:left="2880" w:hanging="480"/>
+      </w:pPr>
+    </w:lvl>
+    <w:lvl w:ilvl="4">
+      <w:numFmt w:val="bullet"/>
+      <w:lvlText w:val=" "/>
+      <w:lvlJc w:val="left"/>
+      <w:pPr>
+        <w:ind w:left="3600" w:hanging="480"/>
+      </w:pPr>
+    </w:lvl>
+    <w:lvl w:ilvl="5">
+      <w:numFmt w:val="bullet"/>
+      <w:lvlText w:val=" "/>
+      <w:lvlJc w:val="left"/>
+      <w:pPr>
+        <w:ind w:left="4320" w:hanging="480"/>
+      </w:pPr>
+    </w:lvl>
+    <w:lvl w:ilvl="6">
+      <w:numFmt w:val="bullet"/>
+      <w:lvlText w:val=" "/>
+      <w:lvlJc w:val="left"/>
+      <w:pPr>
+        <w:ind w:left="5040" w:hanging="480"/>
+      </w:pPr>
+    </w:lvl>
+    <w:lvl w:ilvl="7">
+      <w:numFmt w:val="bullet"/>
+      <w:lvlText w:val=" "/>
+      <w:lvlJc w:val="left"/>
+      <w:pPr>
+        <w:ind w:left="5760" w:hanging="480"/>
+      </w:pPr>
+    </w:lvl>
+    <w:lvl w:ilvl="8">
+      <w:numFmt w:val="bullet"/>
+      <w:lvlText w:val=" "/>
+      <w:lvlJc w:val="left"/>
+      <w:pPr>
+        <w:ind w:left="6480" w:hanging="480"/>
+      </w:pPr>
+    </w:lvl>
+  </w:abstractNum>
+  <w:abstractNum w:abstractNumId="991">
+    <w:nsid w:val="ea454b4c"/>
+    <w:multiLevelType w:val="multilevel"/>
+    <w:lvl w:ilvl="0">
+      <w:numFmt w:val="bullet"/>
+      <w:lvlText w:val="•"/>
+      <w:lvlJc w:val="left"/>
+      <w:pPr>
+        <w:ind w:left="720" w:hanging="480"/>
+      </w:pPr>
+    </w:lvl>
+    <w:lvl w:ilvl="1">
+      <w:numFmt w:val="bullet"/>
+      <w:lvlText w:val="–"/>
+      <w:lvlJc w:val="left"/>
+      <w:pPr>
+        <w:ind w:left="1440" w:hanging="480"/>
+      </w:pPr>
+    </w:lvl>
+    <w:lvl w:ilvl="2">
+      <w:numFmt w:val="bullet"/>
+      <w:lvlText w:val="•"/>
+      <w:lvlJc w:val="left"/>
+      <w:pPr>
+        <w:ind w:left="2160" w:hanging="480"/>
+      </w:pPr>
+    </w:lvl>
+    <w:lvl w:ilvl="3">
+      <w:numFmt w:val="bullet"/>
+      <w:lvlText w:val="–"/>
+      <w:lvlJc w:val="left"/>
+      <w:pPr>
+        <w:ind w:left="2880" w:hanging="480"/>
+      </w:pPr>
+    </w:lvl>
+    <w:lvl w:ilvl="4">
+      <w:numFmt w:val="bullet"/>
+      <w:lvlText w:val="•"/>
+      <w:lvlJc w:val="left"/>
+      <w:pPr>
+        <w:ind w:left="3600" w:hanging="480"/>
+      </w:pPr>
+    </w:lvl>
+    <w:lvl w:ilvl="5">
+      <w:numFmt w:val="bullet"/>
+      <w:lvlText w:val="–"/>
+      <w:lvlJc w:val="left"/>
+      <w:pPr>
+        <w:ind w:left="4320" w:hanging="480"/>
+      </w:pPr>
+    </w:lvl>
+    <w:lvl w:ilvl="6">
+      <w:numFmt w:val="bullet"/>
+      <w:lvlText w:val="•"/>
+      <w:lvlJc w:val="left"/>
+      <w:pPr>
+        <w:ind w:left="5040" w:hanging="480"/>
+      </w:pPr>
+    </w:lvl>
+    <w:lvl w:ilvl="7">
+      <w:numFmt w:val="bullet"/>
+      <w:lvlText w:val="–"/>
+      <w:lvlJc w:val="left"/>
+      <w:pPr>
+        <w:ind w:left="5760" w:hanging="480"/>
+      </w:pPr>
+    </w:lvl>
+    <w:lvl w:ilvl="8">
+      <w:numFmt w:val="bullet"/>
+      <w:lvlText w:val="•"/>
+      <w:lvlJc w:val="left"/>
+      <w:pPr>
+        <w:ind w:left="6480" w:hanging="480"/>
+      </w:pPr>
+    </w:lvl>
+  </w:abstractNum>
+  <w:abstractNum w:abstractNumId="99411">
+    <w:nsid w:val="71315dca"/>
+    <w:multiLevelType w:val="multilevel"/>
     <w:lvl w:ilvl="0">
       <w:start w:val="1"/>
       <w:numFmt w:val="decimal"/>
@@ -4436,14 +5536,14 @@
   <w:num w:numId="23">
     <w:abstractNumId w:val="0"/>
   </w:num>
-  <w:num w:numId="24">
-    <w:abstractNumId w:val="11"/>
+  <w:num w:numId="1000">
+    <w:abstractNumId w:val="990"/>
   </w:num>
-  <w:num w:numId="25">
-    <w:abstractNumId w:val="0"/>
+  <w:num w:numId="1001">
+    <w:abstractNumId w:val="991"/>
   </w:num>
-  <w:num w:numId="26">
-    <w:abstractNumId w:val="12"/>
+  <w:num w:numId="1002">
+    <w:abstractNumId w:val="99411"/>
     <w:lvlOverride w:ilvl="0">
       <w:startOverride w:val="1"/>
     </w:lvlOverride>
